--- a/documents/DRAFT-cybox-v2.1.1-wd01-part04-default-extensions.docx
+++ b/documents/DRAFT-cybox-v2.1.1-wd01-part04-default-extensions.docx
@@ -1,6 +1,6 @@
 
 <file path=word/document.xml><?xml version="1.0" encoding="utf-8"?>
-<w:document xmlns:wpc="http://schemas.microsoft.com/office/word/2010/wordprocessingCanvas" xmlns:mc="http://schemas.openxmlformats.org/markup-compatibility/2006" xmlns:o="urn:schemas-microsoft-com:office:office" xmlns:r="http://schemas.openxmlformats.org/officeDocument/2006/relationships" xmlns:m="http://schemas.openxmlformats.org/officeDocument/2006/math" xmlns:v="urn:schemas-microsoft-com:vml" xmlns:wp14="http://schemas.microsoft.com/office/word/2010/wordprocessingDrawing" xmlns:wp="http://schemas.openxmlformats.org/drawingml/2006/wordprocessingDrawing" xmlns:w10="urn:schemas-microsoft-com:office:word" xmlns:w="http://schemas.openxmlformats.org/wordprocessingml/2006/main" xmlns:w14="http://schemas.microsoft.com/office/word/2010/wordml" xmlns:w15="http://schemas.microsoft.com/office/word/2012/wordml" xmlns:wpg="http://schemas.microsoft.com/office/word/2010/wordprocessingGroup" xmlns:wpi="http://schemas.microsoft.com/office/word/2010/wordprocessingInk" xmlns:wne="http://schemas.microsoft.com/office/word/2006/wordml" xmlns:wps="http://schemas.microsoft.com/office/word/2010/wordprocessingShape" mc:Ignorable="w14 w15 wp14">
+<w:document xmlns:wpc="http://schemas.microsoft.com/office/word/2010/wordprocessingCanvas" xmlns:cx="http://schemas.microsoft.com/office/drawing/2014/chartex" xmlns:cx1="http://schemas.microsoft.com/office/drawing/2015/9/8/chartex" xmlns:mc="http://schemas.openxmlformats.org/markup-compatibility/2006" xmlns:o="urn:schemas-microsoft-com:office:office" xmlns:r="http://schemas.openxmlformats.org/officeDocument/2006/relationships" xmlns:m="http://schemas.openxmlformats.org/officeDocument/2006/math" xmlns:v="urn:schemas-microsoft-com:vml" xmlns:wp14="http://schemas.microsoft.com/office/word/2010/wordprocessingDrawing" xmlns:wp="http://schemas.openxmlformats.org/drawingml/2006/wordprocessingDrawing" xmlns:w10="urn:schemas-microsoft-com:office:word" xmlns:w="http://schemas.openxmlformats.org/wordprocessingml/2006/main" xmlns:w14="http://schemas.microsoft.com/office/word/2010/wordml" xmlns:w15="http://schemas.microsoft.com/office/word/2012/wordml" xmlns:w16se="http://schemas.microsoft.com/office/word/2015/wordml/symex" xmlns:wpg="http://schemas.microsoft.com/office/word/2010/wordprocessingGroup" xmlns:wpi="http://schemas.microsoft.com/office/word/2010/wordprocessingInk" xmlns:wne="http://schemas.microsoft.com/office/word/2006/wordml" xmlns:wps="http://schemas.microsoft.com/office/word/2010/wordprocessingShape" mc:Ignorable="w14 w15 w16se wp14">
   <w:body>
     <w:p>
       <w:pPr>
@@ -47,6 +47,13 @@
           <w:szCs w:val="28"/>
         </w:rPr>
         <w:t xml:space="preserve">.1 Part </w:t>
+      </w:r>
+      <w:r>
+        <w:rPr>
+          <w:sz w:val="28"/>
+          <w:szCs w:val="28"/>
+        </w:rPr>
+        <w:t>0</w:t>
       </w:r>
       <w:r>
         <w:rPr>
@@ -348,32 +355,232 @@
         <w:pStyle w:val="RelatedWork"/>
         <w:tabs>
           <w:tab w:val="clear" w:pos="1080"/>
-          <w:tab w:val="num" w:pos="1440"/>
+          <w:tab w:val="num" w:pos="1530"/>
         </w:tabs>
         <w:ind w:left="1440"/>
       </w:pPr>
-      <w:proofErr w:type="spellStart"/>
-      <w:r>
-        <w:t>CybOX</w:t>
-      </w:r>
-      <w:r>
-        <w:rPr>
-          <w:vertAlign w:val="superscript"/>
-        </w:rPr>
-        <w:t>TM</w:t>
-      </w:r>
-      <w:proofErr w:type="spellEnd"/>
-      <w:r>
-        <w:t xml:space="preserve"> Version </w:t>
-      </w:r>
-      <w:r>
-        <w:t>2.1.1</w:t>
-      </w:r>
-      <w:r>
-        <w:t xml:space="preserve"> Part 1: Overview</w:t>
+      <w:r>
+        <w:t>CybOX™ Version 2.1.1</w:t>
+      </w:r>
+      <w:r>
+        <w:t xml:space="preserve"> Part </w:t>
+      </w:r>
+      <w:r>
+        <w:t>0</w:t>
+      </w:r>
+      <w:r>
+        <w:t>1: Overview</w:t>
+      </w:r>
+      <w:r>
+        <w:t xml:space="preserve">. [URI] </w:t>
+      </w:r>
+    </w:p>
+    <w:p>
+      <w:pPr>
+        <w:pStyle w:val="RelatedWork"/>
+        <w:tabs>
+          <w:tab w:val="clear" w:pos="1080"/>
+          <w:tab w:val="num" w:pos="1530"/>
+        </w:tabs>
+        <w:ind w:left="1440"/>
+      </w:pPr>
+      <w:r>
+        <w:t>CybOX™ Version 2.1.1</w:t>
+      </w:r>
+      <w:r>
+        <w:t xml:space="preserve"> Part </w:t>
+      </w:r>
+      <w:r>
+        <w:t>02</w:t>
+      </w:r>
+      <w:r>
+        <w:t xml:space="preserve">: </w:t>
+      </w:r>
+      <w:r>
+        <w:t>Common. [URI]</w:t>
+      </w:r>
+    </w:p>
+    <w:p>
+      <w:pPr>
+        <w:pStyle w:val="RelatedWork"/>
+        <w:tabs>
+          <w:tab w:val="clear" w:pos="1080"/>
+          <w:tab w:val="num" w:pos="1530"/>
+        </w:tabs>
+        <w:ind w:left="1440"/>
+      </w:pPr>
+      <w:r>
+        <w:t>CybOX™ Version 2.1.1</w:t>
+      </w:r>
+      <w:r>
+        <w:t xml:space="preserve"> </w:t>
+      </w:r>
+      <w:r>
+        <w:t xml:space="preserve">Part </w:t>
+      </w:r>
+      <w:r>
+        <w:t>0</w:t>
+      </w:r>
+      <w:r>
+        <w:t>3: Core</w:t>
       </w:r>
       <w:r>
         <w:t>. [URI]</w:t>
+      </w:r>
+    </w:p>
+    <w:p>
+      <w:pPr>
+        <w:pStyle w:val="RelatedWork"/>
+        <w:tabs>
+          <w:tab w:val="clear" w:pos="1080"/>
+          <w:tab w:val="num" w:pos="1530"/>
+        </w:tabs>
+        <w:ind w:left="1440"/>
+      </w:pPr>
+      <w:r>
+        <w:t>CybOX™ Version 2.1.1</w:t>
+      </w:r>
+      <w:r>
+        <w:t xml:space="preserve"> </w:t>
+      </w:r>
+      <w:r>
+        <w:t>Part 04</w:t>
+      </w:r>
+      <w:r>
+        <w:t xml:space="preserve">: </w:t>
+      </w:r>
+      <w:r>
+        <w:t xml:space="preserve">Default Extensions. </w:t>
+      </w:r>
+      <w:r>
+        <w:t>(this document)</w:t>
+      </w:r>
+      <w:bookmarkStart w:id="1" w:name="_GoBack"/>
+      <w:bookmarkEnd w:id="1"/>
+    </w:p>
+    <w:p>
+      <w:pPr>
+        <w:pStyle w:val="RelatedWork"/>
+        <w:tabs>
+          <w:tab w:val="clear" w:pos="1080"/>
+          <w:tab w:val="num" w:pos="1530"/>
+        </w:tabs>
+        <w:ind w:left="1440"/>
+      </w:pPr>
+      <w:r>
+        <w:t>CybOX™ Version 2.1.1</w:t>
+      </w:r>
+      <w:r>
+        <w:t xml:space="preserve"> </w:t>
+      </w:r>
+      <w:r>
+        <w:t>Part 05</w:t>
+      </w:r>
+      <w:r>
+        <w:t xml:space="preserve">: </w:t>
+      </w:r>
+      <w:r>
+        <w:t>Default Vocabularies. [URI]</w:t>
+      </w:r>
+    </w:p>
+    <w:p>
+      <w:pPr>
+        <w:pStyle w:val="RelatedWork"/>
+        <w:tabs>
+          <w:tab w:val="clear" w:pos="1080"/>
+          <w:tab w:val="num" w:pos="1530"/>
+        </w:tabs>
+        <w:ind w:left="1440"/>
+      </w:pPr>
+      <w:r>
+        <w:t>CybOX™ Version 2.1.1</w:t>
+      </w:r>
+      <w:r>
+        <w:t xml:space="preserve"> </w:t>
+      </w:r>
+      <w:r>
+        <w:t>Part 06</w:t>
+      </w:r>
+      <w:r>
+        <w:t xml:space="preserve">: </w:t>
+      </w:r>
+      <w:r>
+        <w:t>UML Model. [URI]</w:t>
+      </w:r>
+    </w:p>
+    <w:p>
+      <w:pPr>
+        <w:pStyle w:val="RelatedWork"/>
+        <w:tabs>
+          <w:tab w:val="clear" w:pos="1080"/>
+          <w:tab w:val="num" w:pos="1530"/>
+        </w:tabs>
+        <w:ind w:left="1440"/>
+      </w:pPr>
+      <w:r>
+        <w:t>CybOX™ Version 2.1.1</w:t>
+      </w:r>
+      <w:r>
+        <w:t xml:space="preserve"> </w:t>
+      </w:r>
+      <w:r>
+        <w:t>Part 07</w:t>
+      </w:r>
+      <w:r>
+        <w:t xml:space="preserve">: </w:t>
+      </w:r>
+      <w:r>
+        <w:t>API Object. [URI]</w:t>
+      </w:r>
+    </w:p>
+    <w:p>
+      <w:pPr>
+        <w:pStyle w:val="RelatedWork"/>
+        <w:tabs>
+          <w:tab w:val="clear" w:pos="1080"/>
+          <w:tab w:val="num" w:pos="1530"/>
+        </w:tabs>
+        <w:ind w:left="1440"/>
+      </w:pPr>
+      <w:r>
+        <w:t>CybOX™ Version 2.1.1</w:t>
+      </w:r>
+      <w:r>
+        <w:t xml:space="preserve"> </w:t>
+      </w:r>
+      <w:r>
+        <w:t>Part 08</w:t>
+      </w:r>
+      <w:r>
+        <w:t xml:space="preserve">: </w:t>
+      </w:r>
+      <w:r>
+        <w:t>ARP Cache Object. [URI]</w:t>
+      </w:r>
+    </w:p>
+    <w:p>
+      <w:pPr>
+        <w:pStyle w:val="RelatedWork"/>
+        <w:tabs>
+          <w:tab w:val="clear" w:pos="1080"/>
+          <w:tab w:val="num" w:pos="1530"/>
+        </w:tabs>
+        <w:ind w:left="1440"/>
+      </w:pPr>
+      <w:r>
+        <w:t>CybOX™ Version 2.1.1</w:t>
+      </w:r>
+      <w:r>
+        <w:t xml:space="preserve"> </w:t>
+      </w:r>
+      <w:r>
+        <w:t>Part 09</w:t>
+      </w:r>
+      <w:r>
+        <w:t xml:space="preserve">: </w:t>
+      </w:r>
+      <w:r>
+        <w:t>AS Object. [URI]</w:t>
       </w:r>
     </w:p>
     <w:p>
@@ -403,19 +610,16 @@
         <w:t>2.1.1</w:t>
       </w:r>
       <w:r>
-        <w:t xml:space="preserve"> Part </w:t>
-      </w:r>
-      <w:r>
-        <w:t>2</w:t>
+        <w:t xml:space="preserve"> </w:t>
+      </w:r>
+      <w:r>
+        <w:t>Part 10</w:t>
       </w:r>
       <w:r>
         <w:t xml:space="preserve">: </w:t>
       </w:r>
       <w:r>
-        <w:t xml:space="preserve">Common. </w:t>
-      </w:r>
-      <w:r>
-        <w:t>[URI]</w:t>
+        <w:t>Account Object. [URI]</w:t>
       </w:r>
     </w:p>
     <w:p>
@@ -448,10 +652,13 @@
         <w:t xml:space="preserve"> </w:t>
       </w:r>
       <w:r>
-        <w:t>Part 3: Core</w:t>
-      </w:r>
-      <w:r>
-        <w:t>. [URI]</w:t>
+        <w:t>Part 11</w:t>
+      </w:r>
+      <w:r>
+        <w:t xml:space="preserve">: </w:t>
+      </w:r>
+      <w:r>
+        <w:t>Address Object. [URI]</w:t>
       </w:r>
     </w:p>
     <w:p>
@@ -484,16 +691,13 @@
         <w:t xml:space="preserve"> </w:t>
       </w:r>
       <w:r>
-        <w:t>Part 4</w:t>
+        <w:t>Part 12</w:t>
       </w:r>
       <w:r>
         <w:t xml:space="preserve">: </w:t>
       </w:r>
       <w:r>
-        <w:t xml:space="preserve">Default Extensions. </w:t>
-      </w:r>
-      <w:r>
-        <w:t xml:space="preserve">(this document) </w:t>
+        <w:t>Archive File Object. [URI]</w:t>
       </w:r>
     </w:p>
     <w:p>
@@ -526,13 +730,13 @@
         <w:t xml:space="preserve"> </w:t>
       </w:r>
       <w:r>
-        <w:t>Part 5</w:t>
+        <w:t>Part 13</w:t>
       </w:r>
       <w:r>
         <w:t xml:space="preserve">: </w:t>
       </w:r>
       <w:r>
-        <w:t>Vocabularies. [URI]</w:t>
+        <w:t>Artifact Object. [URI]</w:t>
       </w:r>
     </w:p>
     <w:p>
@@ -565,13 +769,13 @@
         <w:t xml:space="preserve"> </w:t>
       </w:r>
       <w:r>
-        <w:t>Part 6</w:t>
+        <w:t>Part 14</w:t>
       </w:r>
       <w:r>
         <w:t xml:space="preserve">: </w:t>
       </w:r>
       <w:r>
-        <w:t>UML Model. [URI]</w:t>
+        <w:t>Code Object. [URI]</w:t>
       </w:r>
     </w:p>
     <w:p>
@@ -604,13 +808,13 @@
         <w:t xml:space="preserve"> </w:t>
       </w:r>
       <w:r>
-        <w:t>Part 7</w:t>
+        <w:t>Part 15</w:t>
       </w:r>
       <w:r>
         <w:t xml:space="preserve">: </w:t>
       </w:r>
       <w:r>
-        <w:t>API Object. [URI]</w:t>
+        <w:t>Custom Object. [URI]</w:t>
       </w:r>
     </w:p>
     <w:p>
@@ -643,13 +847,13 @@
         <w:t xml:space="preserve"> </w:t>
       </w:r>
       <w:r>
-        <w:t>Part 8</w:t>
+        <w:t>Part 16</w:t>
       </w:r>
       <w:r>
         <w:t xml:space="preserve">: </w:t>
       </w:r>
       <w:r>
-        <w:t>ARP Cache Object. [URI]</w:t>
+        <w:t>DNS Cache Object. [URI]</w:t>
       </w:r>
     </w:p>
     <w:p>
@@ -682,13 +886,13 @@
         <w:t xml:space="preserve"> </w:t>
       </w:r>
       <w:r>
-        <w:t>Part 9</w:t>
+        <w:t>Part 17</w:t>
       </w:r>
       <w:r>
         <w:t xml:space="preserve">: </w:t>
       </w:r>
       <w:r>
-        <w:t>AS Object. [URI]</w:t>
+        <w:t>DNS Query Object. [URI]</w:t>
       </w:r>
     </w:p>
     <w:p>
@@ -721,13 +925,13 @@
         <w:t xml:space="preserve"> </w:t>
       </w:r>
       <w:r>
-        <w:t>Part 10</w:t>
+        <w:t>Part 18</w:t>
       </w:r>
       <w:r>
         <w:t xml:space="preserve">: </w:t>
       </w:r>
       <w:r>
-        <w:t>Account Object. [URI]</w:t>
+        <w:t>DNS Record Object. [URI]</w:t>
       </w:r>
     </w:p>
     <w:p>
@@ -760,13 +964,13 @@
         <w:t xml:space="preserve"> </w:t>
       </w:r>
       <w:r>
-        <w:t>Part 11</w:t>
+        <w:t>Part 19</w:t>
       </w:r>
       <w:r>
         <w:t xml:space="preserve">: </w:t>
       </w:r>
       <w:r>
-        <w:t>Address Object. [URI]</w:t>
+        <w:t>Device Object. [URI]</w:t>
       </w:r>
     </w:p>
     <w:p>
@@ -799,13 +1003,13 @@
         <w:t xml:space="preserve"> </w:t>
       </w:r>
       <w:r>
-        <w:t>Part 12</w:t>
+        <w:t>Part 20</w:t>
       </w:r>
       <w:r>
         <w:t xml:space="preserve">: </w:t>
       </w:r>
       <w:r>
-        <w:t>Archive File Object. [URI]</w:t>
+        <w:t>Disk Object. [URI]</w:t>
       </w:r>
     </w:p>
     <w:p>
@@ -838,13 +1042,13 @@
         <w:t xml:space="preserve"> </w:t>
       </w:r>
       <w:r>
-        <w:t>Part 13</w:t>
+        <w:t>Part 21</w:t>
       </w:r>
       <w:r>
         <w:t xml:space="preserve">: </w:t>
       </w:r>
       <w:r>
-        <w:t>Artifact Object. [URI]</w:t>
+        <w:t>Disk Partition Object. [URI]</w:t>
       </w:r>
     </w:p>
     <w:p>
@@ -877,13 +1081,13 @@
         <w:t xml:space="preserve"> </w:t>
       </w:r>
       <w:r>
-        <w:t>Part 14</w:t>
+        <w:t>Part 22</w:t>
       </w:r>
       <w:r>
         <w:t xml:space="preserve">: </w:t>
       </w:r>
       <w:r>
-        <w:t>Code Object. [URI]</w:t>
+        <w:t>Domain Name Object. [URI]</w:t>
       </w:r>
     </w:p>
     <w:p>
@@ -916,13 +1120,13 @@
         <w:t xml:space="preserve"> </w:t>
       </w:r>
       <w:r>
-        <w:t>Part 15</w:t>
+        <w:t>Part 23</w:t>
       </w:r>
       <w:r>
         <w:t xml:space="preserve">: </w:t>
       </w:r>
       <w:r>
-        <w:t>Custom Object. [URI]</w:t>
+        <w:t>Email Message Object. [URI]</w:t>
       </w:r>
     </w:p>
     <w:p>
@@ -955,13 +1159,7 @@
         <w:t xml:space="preserve"> </w:t>
       </w:r>
       <w:r>
-        <w:t>Part 16</w:t>
-      </w:r>
-      <w:r>
-        <w:t xml:space="preserve">: </w:t>
-      </w:r>
-      <w:r>
-        <w:t>DNS Cache Object. [URI]</w:t>
+        <w:t>Part 24: File Object. [URI]</w:t>
       </w:r>
     </w:p>
     <w:p>
@@ -994,13 +1192,13 @@
         <w:t xml:space="preserve"> </w:t>
       </w:r>
       <w:r>
-        <w:t>Part 17</w:t>
+        <w:t>Part 25</w:t>
       </w:r>
       <w:r>
         <w:t xml:space="preserve">: </w:t>
       </w:r>
       <w:r>
-        <w:t>DNS Query Object. [URI]</w:t>
+        <w:t>GUI Dialogbox Object. [URI]</w:t>
       </w:r>
     </w:p>
     <w:p>
@@ -1033,13 +1231,13 @@
         <w:t xml:space="preserve"> </w:t>
       </w:r>
       <w:r>
-        <w:t>Part 18</w:t>
+        <w:t>Part 26</w:t>
       </w:r>
       <w:r>
         <w:t xml:space="preserve">: </w:t>
       </w:r>
       <w:r>
-        <w:t>DNS Record Object. [URI]</w:t>
+        <w:t>GUI Object. [URI]</w:t>
       </w:r>
     </w:p>
     <w:p>
@@ -1072,13 +1270,13 @@
         <w:t xml:space="preserve"> </w:t>
       </w:r>
       <w:r>
-        <w:t>Part 19</w:t>
+        <w:t>Part 27</w:t>
       </w:r>
       <w:r>
         <w:t xml:space="preserve">: </w:t>
       </w:r>
       <w:r>
-        <w:t>Device Object. [URI]</w:t>
+        <w:t>GUI Window Object. [URI]</w:t>
       </w:r>
     </w:p>
     <w:p>
@@ -1111,13 +1309,13 @@
         <w:t xml:space="preserve"> </w:t>
       </w:r>
       <w:r>
-        <w:t>Part 20</w:t>
+        <w:t>Part 28</w:t>
       </w:r>
       <w:r>
         <w:t xml:space="preserve">: </w:t>
       </w:r>
       <w:r>
-        <w:t>Disk Object. [URI]</w:t>
+        <w:t>HTTP Session Object. [URI]</w:t>
       </w:r>
     </w:p>
     <w:p>
@@ -1150,13 +1348,13 @@
         <w:t xml:space="preserve"> </w:t>
       </w:r>
       <w:r>
-        <w:t>Part 21</w:t>
+        <w:t>Part 29</w:t>
       </w:r>
       <w:r>
         <w:t xml:space="preserve">: </w:t>
       </w:r>
       <w:r>
-        <w:t>Disk Partition Object. [URI]</w:t>
+        <w:t>Hostname Object. [URI]</w:t>
       </w:r>
     </w:p>
     <w:p>
@@ -1189,13 +1387,7 @@
         <w:t xml:space="preserve"> </w:t>
       </w:r>
       <w:r>
-        <w:t>Part 22</w:t>
-      </w:r>
-      <w:r>
-        <w:t xml:space="preserve">: </w:t>
-      </w:r>
-      <w:r>
-        <w:t>Domain Name Object. [URI]</w:t>
+        <w:t>Part 30: Image File Object. [URI]</w:t>
       </w:r>
     </w:p>
     <w:p>
@@ -1228,13 +1420,7 @@
         <w:t xml:space="preserve"> </w:t>
       </w:r>
       <w:r>
-        <w:t>Part 23</w:t>
-      </w:r>
-      <w:r>
-        <w:t xml:space="preserve">: </w:t>
-      </w:r>
-      <w:r>
-        <w:t>Email Message Object. [URI]</w:t>
+        <w:t>Part 31: Library File Object. [URI]</w:t>
       </w:r>
     </w:p>
     <w:p>
@@ -1267,7 +1453,7 @@
         <w:t xml:space="preserve"> </w:t>
       </w:r>
       <w:r>
-        <w:t>Part 24: File Object. [URI]</w:t>
+        <w:t>Part 32: Link Object. [URI]</w:t>
       </w:r>
     </w:p>
     <w:p>
@@ -1300,13 +1486,7 @@
         <w:t xml:space="preserve"> </w:t>
       </w:r>
       <w:r>
-        <w:t>Part 25</w:t>
-      </w:r>
-      <w:r>
-        <w:t xml:space="preserve">: </w:t>
-      </w:r>
-      <w:r>
-        <w:t>GUI Dialogbox Object. [URI]</w:t>
+        <w:t>Part 33: Linux Package Object. [URI]</w:t>
       </w:r>
     </w:p>
     <w:p>
@@ -1339,13 +1519,7 @@
         <w:t xml:space="preserve"> </w:t>
       </w:r>
       <w:r>
-        <w:t>Part 26</w:t>
-      </w:r>
-      <w:r>
-        <w:t xml:space="preserve">: </w:t>
-      </w:r>
-      <w:r>
-        <w:t>GUI Object. [URI]</w:t>
+        <w:t>Part 34: Memory Object. [URI]</w:t>
       </w:r>
     </w:p>
     <w:p>
@@ -1378,13 +1552,7 @@
         <w:t xml:space="preserve"> </w:t>
       </w:r>
       <w:r>
-        <w:t>Part 27</w:t>
-      </w:r>
-      <w:r>
-        <w:t xml:space="preserve">: </w:t>
-      </w:r>
-      <w:r>
-        <w:t>GUI Window Object. [URI]</w:t>
+        <w:t>Part 35: Mutex Object. [URI]</w:t>
       </w:r>
     </w:p>
     <w:p>
@@ -1398,6 +1566,7 @@
       </w:pPr>
       <w:proofErr w:type="spellStart"/>
       <w:r>
+        <w:lastRenderedPageBreak/>
         <w:t>CybOX</w:t>
       </w:r>
       <w:r>
@@ -1417,13 +1586,7 @@
         <w:t xml:space="preserve"> </w:t>
       </w:r>
       <w:r>
-        <w:t>Part 28</w:t>
-      </w:r>
-      <w:r>
-        <w:t xml:space="preserve">: </w:t>
-      </w:r>
-      <w:r>
-        <w:t>HTTP Session Object. [URI]</w:t>
+        <w:t>Part 36: Network Connection Object. [URI]</w:t>
       </w:r>
     </w:p>
     <w:p>
@@ -1456,13 +1619,7 @@
         <w:t xml:space="preserve"> </w:t>
       </w:r>
       <w:r>
-        <w:t>Part 29</w:t>
-      </w:r>
-      <w:r>
-        <w:t xml:space="preserve">: </w:t>
-      </w:r>
-      <w:r>
-        <w:t>Hostname Object. [URI]</w:t>
+        <w:t>Part 37: Network Flow Object. [URI]</w:t>
       </w:r>
     </w:p>
     <w:p>
@@ -1495,7 +1652,7 @@
         <w:t xml:space="preserve"> </w:t>
       </w:r>
       <w:r>
-        <w:t>Part 30: Image File Object. [URI]</w:t>
+        <w:t>Part 38: Network Packet Object. [URI]</w:t>
       </w:r>
     </w:p>
     <w:p>
@@ -1528,7 +1685,7 @@
         <w:t xml:space="preserve"> </w:t>
       </w:r>
       <w:r>
-        <w:t>Part 31: Library File Object. [URI]</w:t>
+        <w:t>Part 39: Network Route Entry Object. [URI]</w:t>
       </w:r>
     </w:p>
     <w:p>
@@ -1561,7 +1718,7 @@
         <w:t xml:space="preserve"> </w:t>
       </w:r>
       <w:r>
-        <w:t>Part 32: Link Object. [URI]</w:t>
+        <w:t>Part 40: Network Route Object. [URI]</w:t>
       </w:r>
     </w:p>
     <w:p>
@@ -1594,7 +1751,7 @@
         <w:t xml:space="preserve"> </w:t>
       </w:r>
       <w:r>
-        <w:t>Part 33: Linux Package Object. [URI]</w:t>
+        <w:t>Part 41: Network Socket Object. [URI]</w:t>
       </w:r>
     </w:p>
     <w:p>
@@ -1627,7 +1784,7 @@
         <w:t xml:space="preserve"> </w:t>
       </w:r>
       <w:r>
-        <w:t>Part 34: Memory Object. [URI]</w:t>
+        <w:t>Part 42: Network Subnet Object. [URI]</w:t>
       </w:r>
     </w:p>
     <w:p>
@@ -1660,7 +1817,7 @@
         <w:t xml:space="preserve"> </w:t>
       </w:r>
       <w:r>
-        <w:t>Part 35: Mutex Object. [URI]</w:t>
+        <w:t>Part 43: PDF File Object. [URI]</w:t>
       </w:r>
     </w:p>
     <w:p>
@@ -1674,6 +1831,1530 @@
       </w:pPr>
       <w:proofErr w:type="spellStart"/>
       <w:r>
+        <w:t>CybOX</w:t>
+      </w:r>
+      <w:r>
+        <w:rPr>
+          <w:vertAlign w:val="superscript"/>
+        </w:rPr>
+        <w:t>TM</w:t>
+      </w:r>
+      <w:proofErr w:type="spellEnd"/>
+      <w:r>
+        <w:t xml:space="preserve"> Version </w:t>
+      </w:r>
+      <w:r>
+        <w:t>2.1.1</w:t>
+      </w:r>
+      <w:r>
+        <w:t xml:space="preserve"> </w:t>
+      </w:r>
+      <w:r>
+        <w:t>Part 44: Pipe Object. [URI]</w:t>
+      </w:r>
+    </w:p>
+    <w:p>
+      <w:pPr>
+        <w:pStyle w:val="RelatedWork"/>
+        <w:tabs>
+          <w:tab w:val="clear" w:pos="1080"/>
+          <w:tab w:val="num" w:pos="1440"/>
+        </w:tabs>
+        <w:ind w:left="1440"/>
+      </w:pPr>
+      <w:proofErr w:type="spellStart"/>
+      <w:r>
+        <w:t>CybOX</w:t>
+      </w:r>
+      <w:r>
+        <w:rPr>
+          <w:vertAlign w:val="superscript"/>
+        </w:rPr>
+        <w:t>TM</w:t>
+      </w:r>
+      <w:proofErr w:type="spellEnd"/>
+      <w:r>
+        <w:t xml:space="preserve"> Version </w:t>
+      </w:r>
+      <w:r>
+        <w:t>2.1.1</w:t>
+      </w:r>
+      <w:r>
+        <w:t xml:space="preserve"> </w:t>
+      </w:r>
+      <w:r>
+        <w:t>Part 45: Port Object. [URI]</w:t>
+      </w:r>
+    </w:p>
+    <w:p>
+      <w:pPr>
+        <w:pStyle w:val="RelatedWork"/>
+        <w:tabs>
+          <w:tab w:val="clear" w:pos="1080"/>
+          <w:tab w:val="num" w:pos="1440"/>
+        </w:tabs>
+        <w:ind w:left="1440"/>
+      </w:pPr>
+      <w:proofErr w:type="spellStart"/>
+      <w:r>
+        <w:t>CybOX</w:t>
+      </w:r>
+      <w:r>
+        <w:rPr>
+          <w:vertAlign w:val="superscript"/>
+        </w:rPr>
+        <w:t>TM</w:t>
+      </w:r>
+      <w:proofErr w:type="spellEnd"/>
+      <w:r>
+        <w:t xml:space="preserve"> Version </w:t>
+      </w:r>
+      <w:r>
+        <w:t>2.1.1</w:t>
+      </w:r>
+      <w:r>
+        <w:t xml:space="preserve"> </w:t>
+      </w:r>
+      <w:r>
+        <w:t>Part 46: Process Object. [URI]</w:t>
+      </w:r>
+    </w:p>
+    <w:p>
+      <w:pPr>
+        <w:pStyle w:val="RelatedWork"/>
+        <w:tabs>
+          <w:tab w:val="clear" w:pos="1080"/>
+          <w:tab w:val="num" w:pos="1440"/>
+        </w:tabs>
+        <w:ind w:left="1440"/>
+      </w:pPr>
+      <w:proofErr w:type="spellStart"/>
+      <w:r>
+        <w:t>CybOX</w:t>
+      </w:r>
+      <w:r>
+        <w:rPr>
+          <w:vertAlign w:val="superscript"/>
+        </w:rPr>
+        <w:t>TM</w:t>
+      </w:r>
+      <w:proofErr w:type="spellEnd"/>
+      <w:r>
+        <w:t xml:space="preserve"> Version </w:t>
+      </w:r>
+      <w:r>
+        <w:t>2.1.1</w:t>
+      </w:r>
+      <w:r>
+        <w:t xml:space="preserve"> </w:t>
+      </w:r>
+      <w:r>
+        <w:t>Part 47: Product Object. [URI]</w:t>
+      </w:r>
+    </w:p>
+    <w:p>
+      <w:pPr>
+        <w:pStyle w:val="RelatedWork"/>
+        <w:tabs>
+          <w:tab w:val="clear" w:pos="1080"/>
+          <w:tab w:val="num" w:pos="1440"/>
+        </w:tabs>
+        <w:ind w:left="1440"/>
+      </w:pPr>
+      <w:proofErr w:type="spellStart"/>
+      <w:r>
+        <w:t>CybOX</w:t>
+      </w:r>
+      <w:r>
+        <w:rPr>
+          <w:vertAlign w:val="superscript"/>
+        </w:rPr>
+        <w:t>TM</w:t>
+      </w:r>
+      <w:proofErr w:type="spellEnd"/>
+      <w:r>
+        <w:t xml:space="preserve"> Version </w:t>
+      </w:r>
+      <w:r>
+        <w:t>2.1.1</w:t>
+      </w:r>
+      <w:r>
+        <w:t xml:space="preserve"> </w:t>
+      </w:r>
+      <w:r>
+        <w:t>Part 48: SMS Message Object. [URI]</w:t>
+      </w:r>
+    </w:p>
+    <w:p>
+      <w:pPr>
+        <w:pStyle w:val="RelatedWork"/>
+        <w:tabs>
+          <w:tab w:val="clear" w:pos="1080"/>
+          <w:tab w:val="num" w:pos="1440"/>
+        </w:tabs>
+        <w:ind w:left="1440"/>
+      </w:pPr>
+      <w:proofErr w:type="spellStart"/>
+      <w:r>
+        <w:t>CybOX</w:t>
+      </w:r>
+      <w:r>
+        <w:rPr>
+          <w:vertAlign w:val="superscript"/>
+        </w:rPr>
+        <w:t>TM</w:t>
+      </w:r>
+      <w:proofErr w:type="spellEnd"/>
+      <w:r>
+        <w:t xml:space="preserve"> Version </w:t>
+      </w:r>
+      <w:r>
+        <w:t>2.1.1</w:t>
+      </w:r>
+      <w:r>
+        <w:t xml:space="preserve"> </w:t>
+      </w:r>
+      <w:r>
+        <w:t>Part 49: Semaphore Object. [URI]</w:t>
+      </w:r>
+    </w:p>
+    <w:p>
+      <w:pPr>
+        <w:pStyle w:val="RelatedWork"/>
+        <w:tabs>
+          <w:tab w:val="clear" w:pos="1080"/>
+          <w:tab w:val="num" w:pos="1440"/>
+        </w:tabs>
+        <w:ind w:left="1440"/>
+      </w:pPr>
+      <w:proofErr w:type="spellStart"/>
+      <w:r>
+        <w:t>CybOX</w:t>
+      </w:r>
+      <w:r>
+        <w:rPr>
+          <w:vertAlign w:val="superscript"/>
+        </w:rPr>
+        <w:t>TM</w:t>
+      </w:r>
+      <w:proofErr w:type="spellEnd"/>
+      <w:r>
+        <w:t xml:space="preserve"> Version </w:t>
+      </w:r>
+      <w:r>
+        <w:t>2.1.1</w:t>
+      </w:r>
+      <w:r>
+        <w:t xml:space="preserve"> </w:t>
+      </w:r>
+      <w:r>
+        <w:t>Part 50: Socket Address Object. [URI]</w:t>
+      </w:r>
+    </w:p>
+    <w:p>
+      <w:pPr>
+        <w:pStyle w:val="RelatedWork"/>
+        <w:tabs>
+          <w:tab w:val="clear" w:pos="1080"/>
+          <w:tab w:val="num" w:pos="1440"/>
+        </w:tabs>
+        <w:ind w:left="1440"/>
+      </w:pPr>
+      <w:proofErr w:type="spellStart"/>
+      <w:r>
+        <w:t>CybOX</w:t>
+      </w:r>
+      <w:r>
+        <w:rPr>
+          <w:vertAlign w:val="superscript"/>
+        </w:rPr>
+        <w:t>TM</w:t>
+      </w:r>
+      <w:proofErr w:type="spellEnd"/>
+      <w:r>
+        <w:t xml:space="preserve"> Version </w:t>
+      </w:r>
+      <w:r>
+        <w:t>2.1.1</w:t>
+      </w:r>
+      <w:r>
+        <w:t xml:space="preserve"> </w:t>
+      </w:r>
+      <w:r>
+        <w:t>Part 51: System Object. [URI]</w:t>
+      </w:r>
+    </w:p>
+    <w:p>
+      <w:pPr>
+        <w:pStyle w:val="RelatedWork"/>
+        <w:tabs>
+          <w:tab w:val="clear" w:pos="1080"/>
+          <w:tab w:val="num" w:pos="1440"/>
+        </w:tabs>
+        <w:ind w:left="1440"/>
+      </w:pPr>
+      <w:proofErr w:type="spellStart"/>
+      <w:r>
+        <w:t>CybOX</w:t>
+      </w:r>
+      <w:r>
+        <w:rPr>
+          <w:vertAlign w:val="superscript"/>
+        </w:rPr>
+        <w:t>TM</w:t>
+      </w:r>
+      <w:proofErr w:type="spellEnd"/>
+      <w:r>
+        <w:t xml:space="preserve"> Version </w:t>
+      </w:r>
+      <w:r>
+        <w:t>2.1.1</w:t>
+      </w:r>
+      <w:r>
+        <w:t xml:space="preserve"> </w:t>
+      </w:r>
+      <w:r>
+        <w:t>Part 52: URI Object. [URI]</w:t>
+      </w:r>
+    </w:p>
+    <w:p>
+      <w:pPr>
+        <w:pStyle w:val="RelatedWork"/>
+        <w:tabs>
+          <w:tab w:val="clear" w:pos="1080"/>
+          <w:tab w:val="num" w:pos="1440"/>
+        </w:tabs>
+        <w:ind w:left="1440"/>
+      </w:pPr>
+      <w:proofErr w:type="spellStart"/>
+      <w:r>
+        <w:t>CybOX</w:t>
+      </w:r>
+      <w:r>
+        <w:rPr>
+          <w:vertAlign w:val="superscript"/>
+        </w:rPr>
+        <w:t>TM</w:t>
+      </w:r>
+      <w:proofErr w:type="spellEnd"/>
+      <w:r>
+        <w:t xml:space="preserve"> Version </w:t>
+      </w:r>
+      <w:r>
+        <w:t>2.1.1</w:t>
+      </w:r>
+      <w:r>
+        <w:t xml:space="preserve"> </w:t>
+      </w:r>
+      <w:r>
+        <w:t>Part 53: URL History Object. [URI]</w:t>
+      </w:r>
+    </w:p>
+    <w:p>
+      <w:pPr>
+        <w:pStyle w:val="RelatedWork"/>
+        <w:tabs>
+          <w:tab w:val="clear" w:pos="1080"/>
+          <w:tab w:val="num" w:pos="1440"/>
+        </w:tabs>
+        <w:ind w:left="1440"/>
+      </w:pPr>
+      <w:proofErr w:type="spellStart"/>
+      <w:r>
+        <w:t>CybOX</w:t>
+      </w:r>
+      <w:r>
+        <w:rPr>
+          <w:vertAlign w:val="superscript"/>
+        </w:rPr>
+        <w:t>TM</w:t>
+      </w:r>
+      <w:proofErr w:type="spellEnd"/>
+      <w:r>
+        <w:t xml:space="preserve"> Version </w:t>
+      </w:r>
+      <w:r>
+        <w:t>2.1.1</w:t>
+      </w:r>
+      <w:r>
+        <w:t xml:space="preserve"> </w:t>
+      </w:r>
+      <w:r>
+        <w:t>Part 54: Unix File Object. [URI]</w:t>
+      </w:r>
+    </w:p>
+    <w:p>
+      <w:pPr>
+        <w:pStyle w:val="RelatedWork"/>
+        <w:tabs>
+          <w:tab w:val="clear" w:pos="1080"/>
+          <w:tab w:val="num" w:pos="1440"/>
+        </w:tabs>
+        <w:ind w:left="1440"/>
+      </w:pPr>
+      <w:proofErr w:type="spellStart"/>
+      <w:r>
+        <w:t>CybOX</w:t>
+      </w:r>
+      <w:r>
+        <w:rPr>
+          <w:vertAlign w:val="superscript"/>
+        </w:rPr>
+        <w:t>TM</w:t>
+      </w:r>
+      <w:proofErr w:type="spellEnd"/>
+      <w:r>
+        <w:t xml:space="preserve"> Version </w:t>
+      </w:r>
+      <w:r>
+        <w:t>2.1.1</w:t>
+      </w:r>
+      <w:r>
+        <w:t xml:space="preserve"> </w:t>
+      </w:r>
+      <w:r>
+        <w:t>Part 55: Unix Network Route Entry Object. [URI]</w:t>
+      </w:r>
+    </w:p>
+    <w:p>
+      <w:pPr>
+        <w:pStyle w:val="RelatedWork"/>
+        <w:tabs>
+          <w:tab w:val="clear" w:pos="1080"/>
+          <w:tab w:val="num" w:pos="1440"/>
+        </w:tabs>
+        <w:ind w:left="1440"/>
+      </w:pPr>
+      <w:proofErr w:type="spellStart"/>
+      <w:r>
+        <w:t>CybOX</w:t>
+      </w:r>
+      <w:r>
+        <w:rPr>
+          <w:vertAlign w:val="superscript"/>
+        </w:rPr>
+        <w:t>TM</w:t>
+      </w:r>
+      <w:proofErr w:type="spellEnd"/>
+      <w:r>
+        <w:t xml:space="preserve"> Version </w:t>
+      </w:r>
+      <w:r>
+        <w:t>2.1.1</w:t>
+      </w:r>
+      <w:r>
+        <w:t xml:space="preserve"> </w:t>
+      </w:r>
+      <w:r>
+        <w:t>Part 56: Unix Pipe Object. [URI]</w:t>
+      </w:r>
+    </w:p>
+    <w:p>
+      <w:pPr>
+        <w:pStyle w:val="RelatedWork"/>
+        <w:tabs>
+          <w:tab w:val="clear" w:pos="1080"/>
+          <w:tab w:val="num" w:pos="1440"/>
+        </w:tabs>
+        <w:ind w:left="1440"/>
+      </w:pPr>
+      <w:proofErr w:type="spellStart"/>
+      <w:r>
+        <w:t>CybOX</w:t>
+      </w:r>
+      <w:r>
+        <w:rPr>
+          <w:vertAlign w:val="superscript"/>
+        </w:rPr>
+        <w:t>TM</w:t>
+      </w:r>
+      <w:proofErr w:type="spellEnd"/>
+      <w:r>
+        <w:t xml:space="preserve"> Version </w:t>
+      </w:r>
+      <w:r>
+        <w:t>2.1.1</w:t>
+      </w:r>
+      <w:r>
+        <w:t xml:space="preserve"> </w:t>
+      </w:r>
+      <w:r>
+        <w:t>Part 57: Unix Process Object. [URI]</w:t>
+      </w:r>
+    </w:p>
+    <w:p>
+      <w:pPr>
+        <w:pStyle w:val="RelatedWork"/>
+        <w:tabs>
+          <w:tab w:val="clear" w:pos="1080"/>
+          <w:tab w:val="num" w:pos="1440"/>
+        </w:tabs>
+        <w:ind w:left="1440"/>
+      </w:pPr>
+      <w:proofErr w:type="spellStart"/>
+      <w:r>
+        <w:t>CybOX</w:t>
+      </w:r>
+      <w:r>
+        <w:rPr>
+          <w:vertAlign w:val="superscript"/>
+        </w:rPr>
+        <w:t>TM</w:t>
+      </w:r>
+      <w:proofErr w:type="spellEnd"/>
+      <w:r>
+        <w:t xml:space="preserve"> Version </w:t>
+      </w:r>
+      <w:r>
+        <w:t>2.1.1</w:t>
+      </w:r>
+      <w:r>
+        <w:t xml:space="preserve"> </w:t>
+      </w:r>
+      <w:r>
+        <w:t>Part 58: Unix User Account Object. [URI]</w:t>
+      </w:r>
+    </w:p>
+    <w:p>
+      <w:pPr>
+        <w:pStyle w:val="RelatedWork"/>
+        <w:tabs>
+          <w:tab w:val="clear" w:pos="1080"/>
+          <w:tab w:val="num" w:pos="1440"/>
+        </w:tabs>
+        <w:ind w:left="1440"/>
+      </w:pPr>
+      <w:proofErr w:type="spellStart"/>
+      <w:r>
+        <w:t>CybOX</w:t>
+      </w:r>
+      <w:r>
+        <w:rPr>
+          <w:vertAlign w:val="superscript"/>
+        </w:rPr>
+        <w:t>TM</w:t>
+      </w:r>
+      <w:proofErr w:type="spellEnd"/>
+      <w:r>
+        <w:t xml:space="preserve"> Version </w:t>
+      </w:r>
+      <w:r>
+        <w:t>2.1.1</w:t>
+      </w:r>
+      <w:r>
+        <w:t xml:space="preserve"> </w:t>
+      </w:r>
+      <w:r>
+        <w:t>Part 59: Unix Volume Object. [URI]</w:t>
+      </w:r>
+    </w:p>
+    <w:p>
+      <w:pPr>
+        <w:pStyle w:val="RelatedWork"/>
+        <w:tabs>
+          <w:tab w:val="clear" w:pos="1080"/>
+          <w:tab w:val="num" w:pos="1440"/>
+        </w:tabs>
+        <w:ind w:left="1440"/>
+      </w:pPr>
+      <w:proofErr w:type="spellStart"/>
+      <w:r>
+        <w:t>CybOX</w:t>
+      </w:r>
+      <w:r>
+        <w:rPr>
+          <w:vertAlign w:val="superscript"/>
+        </w:rPr>
+        <w:t>TM</w:t>
+      </w:r>
+      <w:proofErr w:type="spellEnd"/>
+      <w:r>
+        <w:t xml:space="preserve"> Version </w:t>
+      </w:r>
+      <w:r>
+        <w:t>2.1.1</w:t>
+      </w:r>
+      <w:r>
+        <w:t xml:space="preserve"> </w:t>
+      </w:r>
+      <w:r>
+        <w:t>Part 60: U</w:t>
+      </w:r>
+      <w:r>
+        <w:t>ser</w:t>
+      </w:r>
+      <w:r>
+        <w:t xml:space="preserve"> Account Object. [URI]</w:t>
+      </w:r>
+    </w:p>
+    <w:p>
+      <w:pPr>
+        <w:pStyle w:val="RelatedWork"/>
+        <w:tabs>
+          <w:tab w:val="clear" w:pos="1080"/>
+          <w:tab w:val="num" w:pos="1440"/>
+        </w:tabs>
+        <w:ind w:left="1440"/>
+      </w:pPr>
+      <w:proofErr w:type="spellStart"/>
+      <w:r>
+        <w:t>CybOX</w:t>
+      </w:r>
+      <w:r>
+        <w:rPr>
+          <w:vertAlign w:val="superscript"/>
+        </w:rPr>
+        <w:t>TM</w:t>
+      </w:r>
+      <w:proofErr w:type="spellEnd"/>
+      <w:r>
+        <w:t xml:space="preserve"> Version </w:t>
+      </w:r>
+      <w:r>
+        <w:t>2.1.1</w:t>
+      </w:r>
+      <w:r>
+        <w:t xml:space="preserve"> </w:t>
+      </w:r>
+      <w:r>
+        <w:t>Part 61: User Session Object. [URI]</w:t>
+      </w:r>
+    </w:p>
+    <w:p>
+      <w:pPr>
+        <w:pStyle w:val="RelatedWork"/>
+        <w:tabs>
+          <w:tab w:val="clear" w:pos="1080"/>
+          <w:tab w:val="num" w:pos="1440"/>
+        </w:tabs>
+        <w:ind w:left="1440"/>
+      </w:pPr>
+      <w:proofErr w:type="spellStart"/>
+      <w:r>
+        <w:t>CybOX</w:t>
+      </w:r>
+      <w:r>
+        <w:rPr>
+          <w:vertAlign w:val="superscript"/>
+        </w:rPr>
+        <w:t>TM</w:t>
+      </w:r>
+      <w:proofErr w:type="spellEnd"/>
+      <w:r>
+        <w:t xml:space="preserve"> Version </w:t>
+      </w:r>
+      <w:r>
+        <w:t>2.1.1</w:t>
+      </w:r>
+      <w:r>
+        <w:t xml:space="preserve"> </w:t>
+      </w:r>
+      <w:r>
+        <w:t>Part 62: Volume Object. [URI]</w:t>
+      </w:r>
+    </w:p>
+    <w:p>
+      <w:pPr>
+        <w:pStyle w:val="RelatedWork"/>
+        <w:tabs>
+          <w:tab w:val="clear" w:pos="1080"/>
+          <w:tab w:val="num" w:pos="1440"/>
+        </w:tabs>
+        <w:ind w:left="1440"/>
+      </w:pPr>
+      <w:proofErr w:type="spellStart"/>
+      <w:r>
+        <w:t>CybOX</w:t>
+      </w:r>
+      <w:r>
+        <w:rPr>
+          <w:vertAlign w:val="superscript"/>
+        </w:rPr>
+        <w:t>TM</w:t>
+      </w:r>
+      <w:proofErr w:type="spellEnd"/>
+      <w:r>
+        <w:t xml:space="preserve"> Version </w:t>
+      </w:r>
+      <w:r>
+        <w:t>2.1.1</w:t>
+      </w:r>
+      <w:r>
+        <w:t xml:space="preserve"> </w:t>
+      </w:r>
+      <w:r>
+        <w:t>Part 63: Whois Object. [URI]</w:t>
+      </w:r>
+    </w:p>
+    <w:p>
+      <w:pPr>
+        <w:pStyle w:val="RelatedWork"/>
+        <w:tabs>
+          <w:tab w:val="clear" w:pos="1080"/>
+          <w:tab w:val="num" w:pos="1440"/>
+        </w:tabs>
+        <w:ind w:left="1440"/>
+      </w:pPr>
+      <w:proofErr w:type="spellStart"/>
+      <w:r>
+        <w:t>CybOX</w:t>
+      </w:r>
+      <w:r>
+        <w:rPr>
+          <w:vertAlign w:val="superscript"/>
+        </w:rPr>
+        <w:t>TM</w:t>
+      </w:r>
+      <w:proofErr w:type="spellEnd"/>
+      <w:r>
+        <w:t xml:space="preserve"> Version </w:t>
+      </w:r>
+      <w:r>
+        <w:t>2.1.1</w:t>
+      </w:r>
+      <w:r>
+        <w:t xml:space="preserve"> </w:t>
+      </w:r>
+      <w:r>
+        <w:t>Part 64: Win Computer Account Object. [URI]</w:t>
+      </w:r>
+    </w:p>
+    <w:p>
+      <w:pPr>
+        <w:pStyle w:val="RelatedWork"/>
+        <w:tabs>
+          <w:tab w:val="clear" w:pos="1080"/>
+          <w:tab w:val="num" w:pos="1440"/>
+        </w:tabs>
+        <w:ind w:left="1440"/>
+      </w:pPr>
+      <w:proofErr w:type="spellStart"/>
+      <w:r>
+        <w:t>CybOX</w:t>
+      </w:r>
+      <w:r>
+        <w:rPr>
+          <w:vertAlign w:val="superscript"/>
+        </w:rPr>
+        <w:t>TM</w:t>
+      </w:r>
+      <w:proofErr w:type="spellEnd"/>
+      <w:r>
+        <w:t xml:space="preserve"> Version </w:t>
+      </w:r>
+      <w:r>
+        <w:t>2.1.1</w:t>
+      </w:r>
+      <w:r>
+        <w:t xml:space="preserve"> </w:t>
+      </w:r>
+      <w:r>
+        <w:t>Part 65: Win Critical Section Object. [URI]</w:t>
+      </w:r>
+    </w:p>
+    <w:p>
+      <w:pPr>
+        <w:pStyle w:val="RelatedWork"/>
+        <w:tabs>
+          <w:tab w:val="clear" w:pos="1080"/>
+          <w:tab w:val="num" w:pos="1440"/>
+        </w:tabs>
+        <w:ind w:left="1440"/>
+      </w:pPr>
+      <w:proofErr w:type="spellStart"/>
+      <w:r>
+        <w:t>CybOX</w:t>
+      </w:r>
+      <w:r>
+        <w:rPr>
+          <w:vertAlign w:val="superscript"/>
+        </w:rPr>
+        <w:t>TM</w:t>
+      </w:r>
+      <w:proofErr w:type="spellEnd"/>
+      <w:r>
+        <w:t xml:space="preserve"> Version </w:t>
+      </w:r>
+      <w:r>
+        <w:t>2.1.1</w:t>
+      </w:r>
+      <w:r>
+        <w:t xml:space="preserve"> </w:t>
+      </w:r>
+      <w:r>
+        <w:t>Part 66: Win Driver Object. [URI]</w:t>
+      </w:r>
+    </w:p>
+    <w:p>
+      <w:pPr>
+        <w:pStyle w:val="RelatedWork"/>
+        <w:tabs>
+          <w:tab w:val="clear" w:pos="1080"/>
+          <w:tab w:val="num" w:pos="1440"/>
+        </w:tabs>
+        <w:ind w:left="1440"/>
+      </w:pPr>
+      <w:proofErr w:type="spellStart"/>
+      <w:r>
+        <w:t>CybOX</w:t>
+      </w:r>
+      <w:r>
+        <w:rPr>
+          <w:vertAlign w:val="superscript"/>
+        </w:rPr>
+        <w:t>TM</w:t>
+      </w:r>
+      <w:proofErr w:type="spellEnd"/>
+      <w:r>
+        <w:t xml:space="preserve"> Version </w:t>
+      </w:r>
+      <w:r>
+        <w:t>2.1.1</w:t>
+      </w:r>
+      <w:r>
+        <w:t xml:space="preserve"> </w:t>
+      </w:r>
+      <w:r>
+        <w:t>Part 67: Win Event Log Object. [URI]</w:t>
+      </w:r>
+    </w:p>
+    <w:p>
+      <w:pPr>
+        <w:pStyle w:val="RelatedWork"/>
+        <w:tabs>
+          <w:tab w:val="clear" w:pos="1080"/>
+          <w:tab w:val="num" w:pos="1440"/>
+        </w:tabs>
+        <w:ind w:left="1440"/>
+      </w:pPr>
+      <w:proofErr w:type="spellStart"/>
+      <w:r>
+        <w:t>CybOX</w:t>
+      </w:r>
+      <w:r>
+        <w:rPr>
+          <w:vertAlign w:val="superscript"/>
+        </w:rPr>
+        <w:t>TM</w:t>
+      </w:r>
+      <w:proofErr w:type="spellEnd"/>
+      <w:r>
+        <w:t xml:space="preserve"> Version </w:t>
+      </w:r>
+      <w:r>
+        <w:t>2.1.1</w:t>
+      </w:r>
+      <w:r>
+        <w:t xml:space="preserve"> </w:t>
+      </w:r>
+      <w:r>
+        <w:t>Part 68: Win Event Object. [URI]</w:t>
+      </w:r>
+    </w:p>
+    <w:p>
+      <w:pPr>
+        <w:pStyle w:val="RelatedWork"/>
+        <w:tabs>
+          <w:tab w:val="clear" w:pos="1080"/>
+          <w:tab w:val="num" w:pos="1440"/>
+        </w:tabs>
+        <w:ind w:left="1440"/>
+      </w:pPr>
+      <w:proofErr w:type="spellStart"/>
+      <w:r>
+        <w:t>CybOX</w:t>
+      </w:r>
+      <w:r>
+        <w:rPr>
+          <w:vertAlign w:val="superscript"/>
+        </w:rPr>
+        <w:t>TM</w:t>
+      </w:r>
+      <w:proofErr w:type="spellEnd"/>
+      <w:r>
+        <w:t xml:space="preserve"> Version </w:t>
+      </w:r>
+      <w:r>
+        <w:t>2.1.1</w:t>
+      </w:r>
+      <w:r>
+        <w:t xml:space="preserve"> </w:t>
+      </w:r>
+      <w:r>
+        <w:t>Part 69: Win Executable File Object. [URI]</w:t>
+      </w:r>
+    </w:p>
+    <w:p>
+      <w:pPr>
+        <w:pStyle w:val="RelatedWork"/>
+        <w:tabs>
+          <w:tab w:val="clear" w:pos="1080"/>
+          <w:tab w:val="num" w:pos="1440"/>
+        </w:tabs>
+        <w:ind w:left="1440"/>
+      </w:pPr>
+      <w:proofErr w:type="spellStart"/>
+      <w:r>
+        <w:t>CybOX</w:t>
+      </w:r>
+      <w:r>
+        <w:rPr>
+          <w:vertAlign w:val="superscript"/>
+        </w:rPr>
+        <w:t>TM</w:t>
+      </w:r>
+      <w:proofErr w:type="spellEnd"/>
+      <w:r>
+        <w:t xml:space="preserve"> Version </w:t>
+      </w:r>
+      <w:r>
+        <w:t>2.1.1</w:t>
+      </w:r>
+      <w:r>
+        <w:t xml:space="preserve"> </w:t>
+      </w:r>
+      <w:r>
+        <w:t>Part 70: Win File Object. [URI]</w:t>
+      </w:r>
+    </w:p>
+    <w:p>
+      <w:pPr>
+        <w:pStyle w:val="RelatedWork"/>
+        <w:tabs>
+          <w:tab w:val="clear" w:pos="1080"/>
+          <w:tab w:val="num" w:pos="1440"/>
+        </w:tabs>
+        <w:ind w:left="1440"/>
+      </w:pPr>
+      <w:proofErr w:type="spellStart"/>
+      <w:r>
+        <w:t>CybOX</w:t>
+      </w:r>
+      <w:r>
+        <w:rPr>
+          <w:vertAlign w:val="superscript"/>
+        </w:rPr>
+        <w:t>TM</w:t>
+      </w:r>
+      <w:proofErr w:type="spellEnd"/>
+      <w:r>
+        <w:t xml:space="preserve"> Version </w:t>
+      </w:r>
+      <w:r>
+        <w:t>2.1.1</w:t>
+      </w:r>
+      <w:r>
+        <w:t xml:space="preserve"> </w:t>
+      </w:r>
+      <w:r>
+        <w:t>Part 71: Win Filemapping Object. [URI]</w:t>
+      </w:r>
+    </w:p>
+    <w:p>
+      <w:pPr>
+        <w:pStyle w:val="RelatedWork"/>
+        <w:tabs>
+          <w:tab w:val="clear" w:pos="1080"/>
+          <w:tab w:val="num" w:pos="1440"/>
+        </w:tabs>
+        <w:ind w:left="1440"/>
+      </w:pPr>
+      <w:proofErr w:type="spellStart"/>
+      <w:r>
+        <w:t>CybOX</w:t>
+      </w:r>
+      <w:r>
+        <w:rPr>
+          <w:vertAlign w:val="superscript"/>
+        </w:rPr>
+        <w:t>TM</w:t>
+      </w:r>
+      <w:proofErr w:type="spellEnd"/>
+      <w:r>
+        <w:t xml:space="preserve"> Version </w:t>
+      </w:r>
+      <w:r>
+        <w:t>2.1.1</w:t>
+      </w:r>
+      <w:r>
+        <w:t xml:space="preserve"> </w:t>
+      </w:r>
+      <w:r>
+        <w:t>Part 72: Win Handle Object. [URI]</w:t>
+      </w:r>
+    </w:p>
+    <w:p>
+      <w:pPr>
+        <w:pStyle w:val="RelatedWork"/>
+        <w:tabs>
+          <w:tab w:val="clear" w:pos="1080"/>
+          <w:tab w:val="num" w:pos="1440"/>
+        </w:tabs>
+        <w:ind w:left="1440"/>
+      </w:pPr>
+      <w:proofErr w:type="spellStart"/>
+      <w:r>
+        <w:t>CybOX</w:t>
+      </w:r>
+      <w:r>
+        <w:rPr>
+          <w:vertAlign w:val="superscript"/>
+        </w:rPr>
+        <w:t>TM</w:t>
+      </w:r>
+      <w:proofErr w:type="spellEnd"/>
+      <w:r>
+        <w:t xml:space="preserve"> Version </w:t>
+      </w:r>
+      <w:r>
+        <w:t>2.1.1</w:t>
+      </w:r>
+      <w:r>
+        <w:t xml:space="preserve"> </w:t>
+      </w:r>
+      <w:r>
+        <w:t>Part 73: Win Hook Object. [URI]</w:t>
+      </w:r>
+    </w:p>
+    <w:p>
+      <w:pPr>
+        <w:pStyle w:val="RelatedWork"/>
+        <w:tabs>
+          <w:tab w:val="clear" w:pos="1080"/>
+          <w:tab w:val="num" w:pos="1440"/>
+        </w:tabs>
+        <w:ind w:left="1440"/>
+      </w:pPr>
+      <w:proofErr w:type="spellStart"/>
+      <w:r>
+        <w:t>CybOX</w:t>
+      </w:r>
+      <w:r>
+        <w:rPr>
+          <w:vertAlign w:val="superscript"/>
+        </w:rPr>
+        <w:t>TM</w:t>
+      </w:r>
+      <w:proofErr w:type="spellEnd"/>
+      <w:r>
+        <w:t xml:space="preserve"> Version </w:t>
+      </w:r>
+      <w:r>
+        <w:t>2.1.1</w:t>
+      </w:r>
+      <w:r>
+        <w:t xml:space="preserve"> </w:t>
+      </w:r>
+      <w:r>
+        <w:t>Part 74: Win Kernel Hook Object. [URI]</w:t>
+      </w:r>
+    </w:p>
+    <w:p>
+      <w:pPr>
+        <w:pStyle w:val="RelatedWork"/>
+        <w:tabs>
+          <w:tab w:val="clear" w:pos="1080"/>
+          <w:tab w:val="num" w:pos="1440"/>
+        </w:tabs>
+        <w:ind w:left="1440"/>
+      </w:pPr>
+      <w:proofErr w:type="spellStart"/>
+      <w:r>
+        <w:t>CybOX</w:t>
+      </w:r>
+      <w:r>
+        <w:rPr>
+          <w:vertAlign w:val="superscript"/>
+        </w:rPr>
+        <w:t>TM</w:t>
+      </w:r>
+      <w:proofErr w:type="spellEnd"/>
+      <w:r>
+        <w:t xml:space="preserve"> Version </w:t>
+      </w:r>
+      <w:r>
+        <w:t>2.1.1</w:t>
+      </w:r>
+      <w:r>
+        <w:t xml:space="preserve"> </w:t>
+      </w:r>
+      <w:r>
+        <w:t>Part 75: Win Kernel Object. [URI]</w:t>
+      </w:r>
+    </w:p>
+    <w:p>
+      <w:pPr>
+        <w:pStyle w:val="RelatedWork"/>
+        <w:tabs>
+          <w:tab w:val="clear" w:pos="1080"/>
+          <w:tab w:val="num" w:pos="1440"/>
+        </w:tabs>
+        <w:ind w:left="1440"/>
+      </w:pPr>
+      <w:proofErr w:type="spellStart"/>
+      <w:r>
+        <w:t>CybOX</w:t>
+      </w:r>
+      <w:r>
+        <w:rPr>
+          <w:vertAlign w:val="superscript"/>
+        </w:rPr>
+        <w:t>TM</w:t>
+      </w:r>
+      <w:proofErr w:type="spellEnd"/>
+      <w:r>
+        <w:t xml:space="preserve"> Version </w:t>
+      </w:r>
+      <w:r>
+        <w:t>2.1.1</w:t>
+      </w:r>
+      <w:r>
+        <w:t xml:space="preserve"> </w:t>
+      </w:r>
+      <w:r>
+        <w:t>Part 76: Win Mailslot Object. [URI]</w:t>
+      </w:r>
+    </w:p>
+    <w:p>
+      <w:pPr>
+        <w:pStyle w:val="RelatedWork"/>
+        <w:tabs>
+          <w:tab w:val="clear" w:pos="1080"/>
+          <w:tab w:val="num" w:pos="1440"/>
+        </w:tabs>
+        <w:ind w:left="1440"/>
+      </w:pPr>
+      <w:proofErr w:type="spellStart"/>
+      <w:r>
+        <w:t>CybOX</w:t>
+      </w:r>
+      <w:r>
+        <w:rPr>
+          <w:vertAlign w:val="superscript"/>
+        </w:rPr>
+        <w:t>TM</w:t>
+      </w:r>
+      <w:proofErr w:type="spellEnd"/>
+      <w:r>
+        <w:t xml:space="preserve"> Version </w:t>
+      </w:r>
+      <w:r>
+        <w:t>2.1.1</w:t>
+      </w:r>
+      <w:r>
+        <w:t xml:space="preserve"> </w:t>
+      </w:r>
+      <w:r>
+        <w:t>Part 77: Win Memory Page Region Object. [URI]</w:t>
+      </w:r>
+    </w:p>
+    <w:p>
+      <w:pPr>
+        <w:pStyle w:val="RelatedWork"/>
+        <w:tabs>
+          <w:tab w:val="clear" w:pos="1080"/>
+          <w:tab w:val="num" w:pos="1440"/>
+        </w:tabs>
+        <w:ind w:left="1440"/>
+      </w:pPr>
+      <w:proofErr w:type="spellStart"/>
+      <w:r>
+        <w:t>CybOX</w:t>
+      </w:r>
+      <w:r>
+        <w:rPr>
+          <w:vertAlign w:val="superscript"/>
+        </w:rPr>
+        <w:t>TM</w:t>
+      </w:r>
+      <w:proofErr w:type="spellEnd"/>
+      <w:r>
+        <w:t xml:space="preserve"> Version </w:t>
+      </w:r>
+      <w:r>
+        <w:t>2.1.1</w:t>
+      </w:r>
+      <w:r>
+        <w:t xml:space="preserve"> </w:t>
+      </w:r>
+      <w:r>
+        <w:t>Part 78: Win Mutex Object. [URI]</w:t>
+      </w:r>
+    </w:p>
+    <w:p>
+      <w:pPr>
+        <w:pStyle w:val="RelatedWork"/>
+        <w:tabs>
+          <w:tab w:val="clear" w:pos="1080"/>
+          <w:tab w:val="num" w:pos="1440"/>
+        </w:tabs>
+        <w:ind w:left="1440"/>
+      </w:pPr>
+      <w:proofErr w:type="spellStart"/>
+      <w:r>
+        <w:t>CybOX</w:t>
+      </w:r>
+      <w:r>
+        <w:rPr>
+          <w:vertAlign w:val="superscript"/>
+        </w:rPr>
+        <w:t>TM</w:t>
+      </w:r>
+      <w:proofErr w:type="spellEnd"/>
+      <w:r>
+        <w:t xml:space="preserve"> Version </w:t>
+      </w:r>
+      <w:r>
+        <w:t>2.1.1</w:t>
+      </w:r>
+      <w:r>
+        <w:t xml:space="preserve"> </w:t>
+      </w:r>
+      <w:r>
+        <w:t>Part 79: Win Network Route Entry Object. [URI]</w:t>
+      </w:r>
+    </w:p>
+    <w:p>
+      <w:pPr>
+        <w:pStyle w:val="RelatedWork"/>
+        <w:tabs>
+          <w:tab w:val="clear" w:pos="1080"/>
+          <w:tab w:val="num" w:pos="1440"/>
+        </w:tabs>
+        <w:ind w:left="1440"/>
+      </w:pPr>
+      <w:proofErr w:type="spellStart"/>
+      <w:r>
+        <w:t>CybOX</w:t>
+      </w:r>
+      <w:r>
+        <w:rPr>
+          <w:vertAlign w:val="superscript"/>
+        </w:rPr>
+        <w:t>TM</w:t>
+      </w:r>
+      <w:proofErr w:type="spellEnd"/>
+      <w:r>
+        <w:t xml:space="preserve"> Version </w:t>
+      </w:r>
+      <w:r>
+        <w:t>2.1.1</w:t>
+      </w:r>
+      <w:r>
+        <w:t xml:space="preserve"> </w:t>
+      </w:r>
+      <w:r>
+        <w:t>Part 80: Win Network Share Object. [URI]</w:t>
+      </w:r>
+    </w:p>
+    <w:p>
+      <w:pPr>
+        <w:pStyle w:val="RelatedWork"/>
+        <w:tabs>
+          <w:tab w:val="clear" w:pos="1080"/>
+          <w:tab w:val="num" w:pos="1440"/>
+        </w:tabs>
+        <w:ind w:left="1440"/>
+      </w:pPr>
+      <w:proofErr w:type="spellStart"/>
+      <w:r>
+        <w:t>CybOX</w:t>
+      </w:r>
+      <w:r>
+        <w:rPr>
+          <w:vertAlign w:val="superscript"/>
+        </w:rPr>
+        <w:t>TM</w:t>
+      </w:r>
+      <w:proofErr w:type="spellEnd"/>
+      <w:r>
+        <w:t xml:space="preserve"> Version </w:t>
+      </w:r>
+      <w:r>
+        <w:t>2.1.1</w:t>
+      </w:r>
+      <w:r>
+        <w:t xml:space="preserve"> </w:t>
+      </w:r>
+      <w:r>
+        <w:t>Part 81: Win Pipe Object. [URI]</w:t>
+      </w:r>
+    </w:p>
+    <w:p>
+      <w:pPr>
+        <w:pStyle w:val="RelatedWork"/>
+        <w:tabs>
+          <w:tab w:val="clear" w:pos="1080"/>
+          <w:tab w:val="num" w:pos="1440"/>
+        </w:tabs>
+        <w:ind w:left="1440"/>
+      </w:pPr>
+      <w:proofErr w:type="spellStart"/>
+      <w:r>
+        <w:t>CybOX</w:t>
+      </w:r>
+      <w:r>
+        <w:rPr>
+          <w:vertAlign w:val="superscript"/>
+        </w:rPr>
+        <w:t>TM</w:t>
+      </w:r>
+      <w:proofErr w:type="spellEnd"/>
+      <w:r>
+        <w:t xml:space="preserve"> Version </w:t>
+      </w:r>
+      <w:r>
+        <w:t>2.1.1</w:t>
+      </w:r>
+      <w:r>
+        <w:t xml:space="preserve"> </w:t>
+      </w:r>
+      <w:r>
+        <w:t>Part 82: Win Prefetch Object. [URI]</w:t>
+      </w:r>
+    </w:p>
+    <w:p>
+      <w:pPr>
+        <w:pStyle w:val="RelatedWork"/>
+        <w:tabs>
+          <w:tab w:val="clear" w:pos="1080"/>
+          <w:tab w:val="num" w:pos="1440"/>
+        </w:tabs>
+        <w:ind w:left="1440"/>
+      </w:pPr>
+      <w:proofErr w:type="spellStart"/>
+      <w:r>
+        <w:t>CybOX</w:t>
+      </w:r>
+      <w:r>
+        <w:rPr>
+          <w:vertAlign w:val="superscript"/>
+        </w:rPr>
+        <w:t>TM</w:t>
+      </w:r>
+      <w:proofErr w:type="spellEnd"/>
+      <w:r>
+        <w:t xml:space="preserve"> Version </w:t>
+      </w:r>
+      <w:r>
+        <w:t>2.1.1</w:t>
+      </w:r>
+      <w:r>
+        <w:t xml:space="preserve"> </w:t>
+      </w:r>
+      <w:r>
+        <w:t>Part 83: Win Process Object. [URI]</w:t>
+      </w:r>
+    </w:p>
+    <w:p>
+      <w:pPr>
+        <w:pStyle w:val="RelatedWork"/>
+        <w:tabs>
+          <w:tab w:val="clear" w:pos="1080"/>
+          <w:tab w:val="num" w:pos="1440"/>
+        </w:tabs>
+        <w:ind w:left="1440"/>
+      </w:pPr>
+      <w:proofErr w:type="spellStart"/>
+      <w:r>
+        <w:t>CybOX</w:t>
+      </w:r>
+      <w:r>
+        <w:rPr>
+          <w:vertAlign w:val="superscript"/>
+        </w:rPr>
+        <w:t>TM</w:t>
+      </w:r>
+      <w:proofErr w:type="spellEnd"/>
+      <w:r>
+        <w:t xml:space="preserve"> Version </w:t>
+      </w:r>
+      <w:r>
+        <w:t>2.1.1</w:t>
+      </w:r>
+      <w:r>
+        <w:t xml:space="preserve"> </w:t>
+      </w:r>
+      <w:r>
+        <w:t>Part 84: Win Registry Key Object. [URI]</w:t>
+      </w:r>
+    </w:p>
+    <w:p>
+      <w:pPr>
+        <w:pStyle w:val="RelatedWork"/>
+        <w:tabs>
+          <w:tab w:val="clear" w:pos="1080"/>
+          <w:tab w:val="num" w:pos="1440"/>
+        </w:tabs>
+        <w:ind w:left="1440"/>
+      </w:pPr>
+      <w:proofErr w:type="spellStart"/>
+      <w:r>
+        <w:t>CybOX</w:t>
+      </w:r>
+      <w:r>
+        <w:rPr>
+          <w:vertAlign w:val="superscript"/>
+        </w:rPr>
+        <w:t>TM</w:t>
+      </w:r>
+      <w:proofErr w:type="spellEnd"/>
+      <w:r>
+        <w:t xml:space="preserve"> Version </w:t>
+      </w:r>
+      <w:r>
+        <w:t>2.1.1</w:t>
+      </w:r>
+      <w:r>
+        <w:t xml:space="preserve"> </w:t>
+      </w:r>
+      <w:r>
+        <w:t>Part 85: Win Semaphore Object. [URI]</w:t>
+      </w:r>
+    </w:p>
+    <w:p>
+      <w:pPr>
+        <w:pStyle w:val="RelatedWork"/>
+        <w:tabs>
+          <w:tab w:val="clear" w:pos="1080"/>
+          <w:tab w:val="num" w:pos="1440"/>
+        </w:tabs>
+        <w:ind w:left="1440"/>
+      </w:pPr>
+      <w:proofErr w:type="spellStart"/>
+      <w:r>
+        <w:t>CybOX</w:t>
+      </w:r>
+      <w:r>
+        <w:rPr>
+          <w:vertAlign w:val="superscript"/>
+        </w:rPr>
+        <w:t>TM</w:t>
+      </w:r>
+      <w:proofErr w:type="spellEnd"/>
+      <w:r>
+        <w:t xml:space="preserve"> Version </w:t>
+      </w:r>
+      <w:r>
+        <w:t>2.1.1</w:t>
+      </w:r>
+      <w:r>
+        <w:t xml:space="preserve"> </w:t>
+      </w:r>
+      <w:r>
+        <w:t>Part 86: Win Service Object. [URI]</w:t>
+      </w:r>
+    </w:p>
+    <w:p>
+      <w:pPr>
+        <w:pStyle w:val="RelatedWork"/>
+        <w:tabs>
+          <w:tab w:val="clear" w:pos="1080"/>
+          <w:tab w:val="num" w:pos="1440"/>
+        </w:tabs>
+        <w:ind w:left="1440"/>
+      </w:pPr>
+      <w:proofErr w:type="spellStart"/>
+      <w:r>
+        <w:t>CybOX</w:t>
+      </w:r>
+      <w:r>
+        <w:rPr>
+          <w:vertAlign w:val="superscript"/>
+        </w:rPr>
+        <w:t>TM</w:t>
+      </w:r>
+      <w:proofErr w:type="spellEnd"/>
+      <w:r>
+        <w:t xml:space="preserve"> Version </w:t>
+      </w:r>
+      <w:r>
+        <w:t>2.1.1</w:t>
+      </w:r>
+      <w:r>
+        <w:t xml:space="preserve"> </w:t>
+      </w:r>
+      <w:r>
+        <w:t>Part 87: Win System Object. [URI]</w:t>
+      </w:r>
+    </w:p>
+    <w:p>
+      <w:pPr>
+        <w:pStyle w:val="RelatedWork"/>
+        <w:tabs>
+          <w:tab w:val="clear" w:pos="1080"/>
+          <w:tab w:val="num" w:pos="1440"/>
+        </w:tabs>
+        <w:ind w:left="1440"/>
+      </w:pPr>
+      <w:proofErr w:type="spellStart"/>
+      <w:r>
+        <w:t>CybOX</w:t>
+      </w:r>
+      <w:r>
+        <w:rPr>
+          <w:vertAlign w:val="superscript"/>
+        </w:rPr>
+        <w:t>TM</w:t>
+      </w:r>
+      <w:proofErr w:type="spellEnd"/>
+      <w:r>
+        <w:t xml:space="preserve"> Version </w:t>
+      </w:r>
+      <w:r>
+        <w:t>2.1.1</w:t>
+      </w:r>
+      <w:r>
+        <w:t xml:space="preserve"> </w:t>
+      </w:r>
+      <w:r>
+        <w:t>Part 88: Win System Restore Object. [URI]</w:t>
+      </w:r>
+    </w:p>
+    <w:p>
+      <w:pPr>
+        <w:pStyle w:val="RelatedWork"/>
+        <w:tabs>
+          <w:tab w:val="clear" w:pos="1080"/>
+          <w:tab w:val="num" w:pos="1440"/>
+        </w:tabs>
+        <w:ind w:left="1440"/>
+      </w:pPr>
+      <w:proofErr w:type="spellStart"/>
+      <w:r>
+        <w:t>CybOX</w:t>
+      </w:r>
+      <w:r>
+        <w:rPr>
+          <w:vertAlign w:val="superscript"/>
+        </w:rPr>
+        <w:t>TM</w:t>
+      </w:r>
+      <w:proofErr w:type="spellEnd"/>
+      <w:r>
+        <w:t xml:space="preserve"> Version </w:t>
+      </w:r>
+      <w:r>
+        <w:t>2.1.1</w:t>
+      </w:r>
+      <w:r>
+        <w:t xml:space="preserve"> </w:t>
+      </w:r>
+      <w:r>
+        <w:t>Part 89: Win Task Object. [URI]</w:t>
+      </w:r>
+    </w:p>
+    <w:p>
+      <w:pPr>
+        <w:pStyle w:val="RelatedWork"/>
+        <w:tabs>
+          <w:tab w:val="clear" w:pos="1080"/>
+          <w:tab w:val="num" w:pos="1440"/>
+        </w:tabs>
+        <w:ind w:left="1440"/>
+      </w:pPr>
+      <w:proofErr w:type="spellStart"/>
+      <w:r>
         <w:lastRenderedPageBreak/>
         <w:t>CybOX</w:t>
       </w:r>
@@ -1694,7 +3375,7 @@
         <w:t xml:space="preserve"> </w:t>
       </w:r>
       <w:r>
-        <w:t>Part 36: Network Connection Object. [URI]</w:t>
+        <w:t>Part 90: Win Thread Object. [URI]</w:t>
       </w:r>
     </w:p>
     <w:p>
@@ -1727,7 +3408,7 @@
         <w:t xml:space="preserve"> </w:t>
       </w:r>
       <w:r>
-        <w:t>Part 37: Network Flow Object. [URI]</w:t>
+        <w:t>Part 91: Win User Account Object. [URI]</w:t>
       </w:r>
     </w:p>
     <w:p>
@@ -1760,7 +3441,7 @@
         <w:t xml:space="preserve"> </w:t>
       </w:r>
       <w:r>
-        <w:t>Part 38: Network Packet Object. [URI]</w:t>
+        <w:t>Part 92: Win Volume Object. [URI]</w:t>
       </w:r>
     </w:p>
     <w:p>
@@ -1793,7 +3474,7 @@
         <w:t xml:space="preserve"> </w:t>
       </w:r>
       <w:r>
-        <w:t>Part 39: Network Route Entry Object. [URI]</w:t>
+        <w:t>Part 93: Win Waitable Timer Object. [URI]</w:t>
       </w:r>
     </w:p>
     <w:p>
@@ -1826,7 +3507,23 @@
         <w:t xml:space="preserve"> </w:t>
       </w:r>
       <w:r>
-        <w:t>Part 40: Network Route Object. [URI]</w:t>
+        <w:t>Part 94: X509 Certificate Object. [URI]</w:t>
+      </w:r>
+    </w:p>
+    <w:p>
+      <w:pPr>
+        <w:pStyle w:val="Titlepageinfo"/>
+      </w:pPr>
+      <w:r>
+        <w:t>Related work:</w:t>
+      </w:r>
+    </w:p>
+    <w:p>
+      <w:pPr>
+        <w:pStyle w:val="Titlepageinfodescription"/>
+      </w:pPr>
+      <w:r>
+        <w:t>This specification is related to:</w:t>
       </w:r>
     </w:p>
     <w:p>
@@ -1838,1859 +3535,6 @@
         </w:tabs>
         <w:ind w:left="1440"/>
       </w:pPr>
-      <w:proofErr w:type="spellStart"/>
-      <w:r>
-        <w:t>CybOX</w:t>
-      </w:r>
-      <w:r>
-        <w:rPr>
-          <w:vertAlign w:val="superscript"/>
-        </w:rPr>
-        <w:t>TM</w:t>
-      </w:r>
-      <w:proofErr w:type="spellEnd"/>
-      <w:r>
-        <w:t xml:space="preserve"> Version </w:t>
-      </w:r>
-      <w:r>
-        <w:t>2.1.1</w:t>
-      </w:r>
-      <w:r>
-        <w:t xml:space="preserve"> </w:t>
-      </w:r>
-      <w:r>
-        <w:t>Part 41: Network Socket Object. [URI]</w:t>
-      </w:r>
-    </w:p>
-    <w:p>
-      <w:pPr>
-        <w:pStyle w:val="RelatedWork"/>
-        <w:tabs>
-          <w:tab w:val="clear" w:pos="1080"/>
-          <w:tab w:val="num" w:pos="1440"/>
-        </w:tabs>
-        <w:ind w:left="1440"/>
-      </w:pPr>
-      <w:proofErr w:type="spellStart"/>
-      <w:r>
-        <w:t>CybOX</w:t>
-      </w:r>
-      <w:r>
-        <w:rPr>
-          <w:vertAlign w:val="superscript"/>
-        </w:rPr>
-        <w:t>TM</w:t>
-      </w:r>
-      <w:proofErr w:type="spellEnd"/>
-      <w:r>
-        <w:t xml:space="preserve"> Version </w:t>
-      </w:r>
-      <w:r>
-        <w:t>2.1.1</w:t>
-      </w:r>
-      <w:r>
-        <w:t xml:space="preserve"> </w:t>
-      </w:r>
-      <w:r>
-        <w:t>Part 42: Network Subnet Object. [URI]</w:t>
-      </w:r>
-    </w:p>
-    <w:p>
-      <w:pPr>
-        <w:pStyle w:val="RelatedWork"/>
-        <w:tabs>
-          <w:tab w:val="clear" w:pos="1080"/>
-          <w:tab w:val="num" w:pos="1440"/>
-        </w:tabs>
-        <w:ind w:left="1440"/>
-      </w:pPr>
-      <w:proofErr w:type="spellStart"/>
-      <w:r>
-        <w:t>CybOX</w:t>
-      </w:r>
-      <w:r>
-        <w:rPr>
-          <w:vertAlign w:val="superscript"/>
-        </w:rPr>
-        <w:t>TM</w:t>
-      </w:r>
-      <w:proofErr w:type="spellEnd"/>
-      <w:r>
-        <w:t xml:space="preserve"> Version </w:t>
-      </w:r>
-      <w:r>
-        <w:t>2.1.1</w:t>
-      </w:r>
-      <w:r>
-        <w:t xml:space="preserve"> </w:t>
-      </w:r>
-      <w:r>
-        <w:t>Part 43: PDF File Object. [URI]</w:t>
-      </w:r>
-    </w:p>
-    <w:p>
-      <w:pPr>
-        <w:pStyle w:val="RelatedWork"/>
-        <w:tabs>
-          <w:tab w:val="clear" w:pos="1080"/>
-          <w:tab w:val="num" w:pos="1440"/>
-        </w:tabs>
-        <w:ind w:left="1440"/>
-      </w:pPr>
-      <w:proofErr w:type="spellStart"/>
-      <w:r>
-        <w:t>CybOX</w:t>
-      </w:r>
-      <w:r>
-        <w:rPr>
-          <w:vertAlign w:val="superscript"/>
-        </w:rPr>
-        <w:t>TM</w:t>
-      </w:r>
-      <w:proofErr w:type="spellEnd"/>
-      <w:r>
-        <w:t xml:space="preserve"> Version </w:t>
-      </w:r>
-      <w:r>
-        <w:t>2.1.1</w:t>
-      </w:r>
-      <w:r>
-        <w:t xml:space="preserve"> </w:t>
-      </w:r>
-      <w:r>
-        <w:t>Part 44: Pipe Object. [URI]</w:t>
-      </w:r>
-    </w:p>
-    <w:p>
-      <w:pPr>
-        <w:pStyle w:val="RelatedWork"/>
-        <w:tabs>
-          <w:tab w:val="clear" w:pos="1080"/>
-          <w:tab w:val="num" w:pos="1440"/>
-        </w:tabs>
-        <w:ind w:left="1440"/>
-      </w:pPr>
-      <w:proofErr w:type="spellStart"/>
-      <w:r>
-        <w:t>CybOX</w:t>
-      </w:r>
-      <w:r>
-        <w:rPr>
-          <w:vertAlign w:val="superscript"/>
-        </w:rPr>
-        <w:t>TM</w:t>
-      </w:r>
-      <w:proofErr w:type="spellEnd"/>
-      <w:r>
-        <w:t xml:space="preserve"> Version </w:t>
-      </w:r>
-      <w:r>
-        <w:t>2.1.1</w:t>
-      </w:r>
-      <w:r>
-        <w:t xml:space="preserve"> </w:t>
-      </w:r>
-      <w:r>
-        <w:t>Part 45: Port Object. [URI]</w:t>
-      </w:r>
-    </w:p>
-    <w:p>
-      <w:pPr>
-        <w:pStyle w:val="RelatedWork"/>
-        <w:tabs>
-          <w:tab w:val="clear" w:pos="1080"/>
-          <w:tab w:val="num" w:pos="1440"/>
-        </w:tabs>
-        <w:ind w:left="1440"/>
-      </w:pPr>
-      <w:proofErr w:type="spellStart"/>
-      <w:r>
-        <w:t>CybOX</w:t>
-      </w:r>
-      <w:r>
-        <w:rPr>
-          <w:vertAlign w:val="superscript"/>
-        </w:rPr>
-        <w:t>TM</w:t>
-      </w:r>
-      <w:proofErr w:type="spellEnd"/>
-      <w:r>
-        <w:t xml:space="preserve"> Version </w:t>
-      </w:r>
-      <w:r>
-        <w:t>2.1.1</w:t>
-      </w:r>
-      <w:r>
-        <w:t xml:space="preserve"> </w:t>
-      </w:r>
-      <w:r>
-        <w:t>Part 46: Process Object. [URI]</w:t>
-      </w:r>
-    </w:p>
-    <w:p>
-      <w:pPr>
-        <w:pStyle w:val="RelatedWork"/>
-        <w:tabs>
-          <w:tab w:val="clear" w:pos="1080"/>
-          <w:tab w:val="num" w:pos="1440"/>
-        </w:tabs>
-        <w:ind w:left="1440"/>
-      </w:pPr>
-      <w:proofErr w:type="spellStart"/>
-      <w:r>
-        <w:t>CybOX</w:t>
-      </w:r>
-      <w:r>
-        <w:rPr>
-          <w:vertAlign w:val="superscript"/>
-        </w:rPr>
-        <w:t>TM</w:t>
-      </w:r>
-      <w:proofErr w:type="spellEnd"/>
-      <w:r>
-        <w:t xml:space="preserve"> Version </w:t>
-      </w:r>
-      <w:r>
-        <w:t>2.1.1</w:t>
-      </w:r>
-      <w:r>
-        <w:t xml:space="preserve"> </w:t>
-      </w:r>
-      <w:r>
-        <w:t>Part 47: Product Object. [URI]</w:t>
-      </w:r>
-    </w:p>
-    <w:p>
-      <w:pPr>
-        <w:pStyle w:val="RelatedWork"/>
-        <w:tabs>
-          <w:tab w:val="clear" w:pos="1080"/>
-          <w:tab w:val="num" w:pos="1440"/>
-        </w:tabs>
-        <w:ind w:left="1440"/>
-      </w:pPr>
-      <w:proofErr w:type="spellStart"/>
-      <w:r>
-        <w:t>CybOX</w:t>
-      </w:r>
-      <w:r>
-        <w:rPr>
-          <w:vertAlign w:val="superscript"/>
-        </w:rPr>
-        <w:t>TM</w:t>
-      </w:r>
-      <w:proofErr w:type="spellEnd"/>
-      <w:r>
-        <w:t xml:space="preserve"> Version </w:t>
-      </w:r>
-      <w:r>
-        <w:t>2.1.1</w:t>
-      </w:r>
-      <w:r>
-        <w:t xml:space="preserve"> </w:t>
-      </w:r>
-      <w:r>
-        <w:t>Part 48: SMS Message Object. [URI]</w:t>
-      </w:r>
-    </w:p>
-    <w:p>
-      <w:pPr>
-        <w:pStyle w:val="RelatedWork"/>
-        <w:tabs>
-          <w:tab w:val="clear" w:pos="1080"/>
-          <w:tab w:val="num" w:pos="1440"/>
-        </w:tabs>
-        <w:ind w:left="1440"/>
-      </w:pPr>
-      <w:proofErr w:type="spellStart"/>
-      <w:r>
-        <w:t>CybOX</w:t>
-      </w:r>
-      <w:r>
-        <w:rPr>
-          <w:vertAlign w:val="superscript"/>
-        </w:rPr>
-        <w:t>TM</w:t>
-      </w:r>
-      <w:proofErr w:type="spellEnd"/>
-      <w:r>
-        <w:t xml:space="preserve"> Version </w:t>
-      </w:r>
-      <w:r>
-        <w:t>2.1.1</w:t>
-      </w:r>
-      <w:r>
-        <w:t xml:space="preserve"> </w:t>
-      </w:r>
-      <w:r>
-        <w:t>Part 49: Semaphore Object. [URI]</w:t>
-      </w:r>
-    </w:p>
-    <w:p>
-      <w:pPr>
-        <w:pStyle w:val="RelatedWork"/>
-        <w:tabs>
-          <w:tab w:val="clear" w:pos="1080"/>
-          <w:tab w:val="num" w:pos="1440"/>
-        </w:tabs>
-        <w:ind w:left="1440"/>
-      </w:pPr>
-      <w:proofErr w:type="spellStart"/>
-      <w:r>
-        <w:t>CybOX</w:t>
-      </w:r>
-      <w:r>
-        <w:rPr>
-          <w:vertAlign w:val="superscript"/>
-        </w:rPr>
-        <w:t>TM</w:t>
-      </w:r>
-      <w:proofErr w:type="spellEnd"/>
-      <w:r>
-        <w:t xml:space="preserve"> Version </w:t>
-      </w:r>
-      <w:r>
-        <w:t>2.1.1</w:t>
-      </w:r>
-      <w:r>
-        <w:t xml:space="preserve"> </w:t>
-      </w:r>
-      <w:r>
-        <w:t>Part 50: Socket Address Object. [URI]</w:t>
-      </w:r>
-    </w:p>
-    <w:p>
-      <w:pPr>
-        <w:pStyle w:val="RelatedWork"/>
-        <w:tabs>
-          <w:tab w:val="clear" w:pos="1080"/>
-          <w:tab w:val="num" w:pos="1440"/>
-        </w:tabs>
-        <w:ind w:left="1440"/>
-      </w:pPr>
-      <w:proofErr w:type="spellStart"/>
-      <w:r>
-        <w:t>CybOX</w:t>
-      </w:r>
-      <w:r>
-        <w:rPr>
-          <w:vertAlign w:val="superscript"/>
-        </w:rPr>
-        <w:t>TM</w:t>
-      </w:r>
-      <w:proofErr w:type="spellEnd"/>
-      <w:r>
-        <w:t xml:space="preserve"> Version </w:t>
-      </w:r>
-      <w:r>
-        <w:t>2.1.1</w:t>
-      </w:r>
-      <w:r>
-        <w:t xml:space="preserve"> </w:t>
-      </w:r>
-      <w:r>
-        <w:t>Part 51: System Object. [URI]</w:t>
-      </w:r>
-    </w:p>
-    <w:p>
-      <w:pPr>
-        <w:pStyle w:val="RelatedWork"/>
-        <w:tabs>
-          <w:tab w:val="clear" w:pos="1080"/>
-          <w:tab w:val="num" w:pos="1440"/>
-        </w:tabs>
-        <w:ind w:left="1440"/>
-      </w:pPr>
-      <w:proofErr w:type="spellStart"/>
-      <w:r>
-        <w:t>CybOX</w:t>
-      </w:r>
-      <w:r>
-        <w:rPr>
-          <w:vertAlign w:val="superscript"/>
-        </w:rPr>
-        <w:t>TM</w:t>
-      </w:r>
-      <w:proofErr w:type="spellEnd"/>
-      <w:r>
-        <w:t xml:space="preserve"> Version </w:t>
-      </w:r>
-      <w:r>
-        <w:t>2.1.1</w:t>
-      </w:r>
-      <w:r>
-        <w:t xml:space="preserve"> </w:t>
-      </w:r>
-      <w:r>
-        <w:t>Part 52: URI Object. [URI]</w:t>
-      </w:r>
-    </w:p>
-    <w:p>
-      <w:pPr>
-        <w:pStyle w:val="RelatedWork"/>
-        <w:tabs>
-          <w:tab w:val="clear" w:pos="1080"/>
-          <w:tab w:val="num" w:pos="1440"/>
-        </w:tabs>
-        <w:ind w:left="1440"/>
-      </w:pPr>
-      <w:proofErr w:type="spellStart"/>
-      <w:r>
-        <w:t>CybOX</w:t>
-      </w:r>
-      <w:r>
-        <w:rPr>
-          <w:vertAlign w:val="superscript"/>
-        </w:rPr>
-        <w:t>TM</w:t>
-      </w:r>
-      <w:proofErr w:type="spellEnd"/>
-      <w:r>
-        <w:t xml:space="preserve"> Version </w:t>
-      </w:r>
-      <w:r>
-        <w:t>2.1.1</w:t>
-      </w:r>
-      <w:r>
-        <w:t xml:space="preserve"> </w:t>
-      </w:r>
-      <w:r>
-        <w:t>Part 53: URL History Object. [URI]</w:t>
-      </w:r>
-    </w:p>
-    <w:p>
-      <w:pPr>
-        <w:pStyle w:val="RelatedWork"/>
-        <w:tabs>
-          <w:tab w:val="clear" w:pos="1080"/>
-          <w:tab w:val="num" w:pos="1440"/>
-        </w:tabs>
-        <w:ind w:left="1440"/>
-      </w:pPr>
-      <w:proofErr w:type="spellStart"/>
-      <w:r>
-        <w:t>CybOX</w:t>
-      </w:r>
-      <w:r>
-        <w:rPr>
-          <w:vertAlign w:val="superscript"/>
-        </w:rPr>
-        <w:t>TM</w:t>
-      </w:r>
-      <w:proofErr w:type="spellEnd"/>
-      <w:r>
-        <w:t xml:space="preserve"> Version </w:t>
-      </w:r>
-      <w:r>
-        <w:t>2.1.1</w:t>
-      </w:r>
-      <w:r>
-        <w:t xml:space="preserve"> </w:t>
-      </w:r>
-      <w:r>
-        <w:t xml:space="preserve">Part 54: </w:t>
-      </w:r>
-      <w:proofErr w:type="gramStart"/>
-      <w:r>
-        <w:t>Unix</w:t>
-      </w:r>
-      <w:proofErr w:type="gramEnd"/>
-      <w:r>
-        <w:t xml:space="preserve"> File Object. [URI]</w:t>
-      </w:r>
-    </w:p>
-    <w:p>
-      <w:pPr>
-        <w:pStyle w:val="RelatedWork"/>
-        <w:tabs>
-          <w:tab w:val="clear" w:pos="1080"/>
-          <w:tab w:val="num" w:pos="1440"/>
-        </w:tabs>
-        <w:ind w:left="1440"/>
-      </w:pPr>
-      <w:proofErr w:type="spellStart"/>
-      <w:r>
-        <w:t>CybOX</w:t>
-      </w:r>
-      <w:r>
-        <w:rPr>
-          <w:vertAlign w:val="superscript"/>
-        </w:rPr>
-        <w:t>TM</w:t>
-      </w:r>
-      <w:proofErr w:type="spellEnd"/>
-      <w:r>
-        <w:t xml:space="preserve"> Version </w:t>
-      </w:r>
-      <w:r>
-        <w:t>2.1.1</w:t>
-      </w:r>
-      <w:r>
-        <w:t xml:space="preserve"> </w:t>
-      </w:r>
-      <w:r>
-        <w:t>Part 55: Unix Network Route Entry Object. [URI]</w:t>
-      </w:r>
-    </w:p>
-    <w:p>
-      <w:pPr>
-        <w:pStyle w:val="RelatedWork"/>
-        <w:tabs>
-          <w:tab w:val="clear" w:pos="1080"/>
-          <w:tab w:val="num" w:pos="1440"/>
-        </w:tabs>
-        <w:ind w:left="1440"/>
-      </w:pPr>
-      <w:proofErr w:type="spellStart"/>
-      <w:r>
-        <w:t>CybOX</w:t>
-      </w:r>
-      <w:r>
-        <w:rPr>
-          <w:vertAlign w:val="superscript"/>
-        </w:rPr>
-        <w:t>TM</w:t>
-      </w:r>
-      <w:proofErr w:type="spellEnd"/>
-      <w:r>
-        <w:t xml:space="preserve"> Version </w:t>
-      </w:r>
-      <w:r>
-        <w:t>2.1.1</w:t>
-      </w:r>
-      <w:r>
-        <w:t xml:space="preserve"> </w:t>
-      </w:r>
-      <w:r>
-        <w:t xml:space="preserve">Part 56: </w:t>
-      </w:r>
-      <w:proofErr w:type="gramStart"/>
-      <w:r>
-        <w:t>Unix</w:t>
-      </w:r>
-      <w:proofErr w:type="gramEnd"/>
-      <w:r>
-        <w:t xml:space="preserve"> Pipe Object. [URI]</w:t>
-      </w:r>
-    </w:p>
-    <w:p>
-      <w:pPr>
-        <w:pStyle w:val="RelatedWork"/>
-        <w:tabs>
-          <w:tab w:val="clear" w:pos="1080"/>
-          <w:tab w:val="num" w:pos="1440"/>
-        </w:tabs>
-        <w:ind w:left="1440"/>
-      </w:pPr>
-      <w:proofErr w:type="spellStart"/>
-      <w:r>
-        <w:t>CybOX</w:t>
-      </w:r>
-      <w:r>
-        <w:rPr>
-          <w:vertAlign w:val="superscript"/>
-        </w:rPr>
-        <w:t>TM</w:t>
-      </w:r>
-      <w:proofErr w:type="spellEnd"/>
-      <w:r>
-        <w:t xml:space="preserve"> Version </w:t>
-      </w:r>
-      <w:r>
-        <w:t>2.1.1</w:t>
-      </w:r>
-      <w:r>
-        <w:t xml:space="preserve"> </w:t>
-      </w:r>
-      <w:r>
-        <w:t xml:space="preserve">Part 57: </w:t>
-      </w:r>
-      <w:proofErr w:type="gramStart"/>
-      <w:r>
-        <w:t>Unix</w:t>
-      </w:r>
-      <w:proofErr w:type="gramEnd"/>
-      <w:r>
-        <w:t xml:space="preserve"> Process Object. [URI]</w:t>
-      </w:r>
-    </w:p>
-    <w:p>
-      <w:pPr>
-        <w:pStyle w:val="RelatedWork"/>
-        <w:tabs>
-          <w:tab w:val="clear" w:pos="1080"/>
-          <w:tab w:val="num" w:pos="1440"/>
-        </w:tabs>
-        <w:ind w:left="1440"/>
-      </w:pPr>
-      <w:proofErr w:type="spellStart"/>
-      <w:r>
-        <w:t>CybOX</w:t>
-      </w:r>
-      <w:r>
-        <w:rPr>
-          <w:vertAlign w:val="superscript"/>
-        </w:rPr>
-        <w:t>TM</w:t>
-      </w:r>
-      <w:proofErr w:type="spellEnd"/>
-      <w:r>
-        <w:t xml:space="preserve"> Version </w:t>
-      </w:r>
-      <w:r>
-        <w:t>2.1.1</w:t>
-      </w:r>
-      <w:r>
-        <w:t xml:space="preserve"> </w:t>
-      </w:r>
-      <w:r>
-        <w:t xml:space="preserve">Part 58: </w:t>
-      </w:r>
-      <w:proofErr w:type="gramStart"/>
-      <w:r>
-        <w:t>Unix</w:t>
-      </w:r>
-      <w:proofErr w:type="gramEnd"/>
-      <w:r>
-        <w:t xml:space="preserve"> User Account Object. [URI]</w:t>
-      </w:r>
-    </w:p>
-    <w:p>
-      <w:pPr>
-        <w:pStyle w:val="RelatedWork"/>
-        <w:tabs>
-          <w:tab w:val="clear" w:pos="1080"/>
-          <w:tab w:val="num" w:pos="1440"/>
-        </w:tabs>
-        <w:ind w:left="1440"/>
-      </w:pPr>
-      <w:proofErr w:type="spellStart"/>
-      <w:r>
-        <w:t>CybOX</w:t>
-      </w:r>
-      <w:r>
-        <w:rPr>
-          <w:vertAlign w:val="superscript"/>
-        </w:rPr>
-        <w:t>TM</w:t>
-      </w:r>
-      <w:proofErr w:type="spellEnd"/>
-      <w:r>
-        <w:t xml:space="preserve"> Version </w:t>
-      </w:r>
-      <w:r>
-        <w:t>2.1.1</w:t>
-      </w:r>
-      <w:r>
-        <w:t xml:space="preserve"> </w:t>
-      </w:r>
-      <w:r>
-        <w:t xml:space="preserve">Part 59: </w:t>
-      </w:r>
-      <w:proofErr w:type="gramStart"/>
-      <w:r>
-        <w:t>Unix</w:t>
-      </w:r>
-      <w:proofErr w:type="gramEnd"/>
-      <w:r>
-        <w:t xml:space="preserve"> Volume Object. [URI]</w:t>
-      </w:r>
-    </w:p>
-    <w:p>
-      <w:pPr>
-        <w:pStyle w:val="RelatedWork"/>
-        <w:tabs>
-          <w:tab w:val="clear" w:pos="1080"/>
-          <w:tab w:val="num" w:pos="1440"/>
-        </w:tabs>
-        <w:ind w:left="1440"/>
-      </w:pPr>
-      <w:proofErr w:type="spellStart"/>
-      <w:r>
-        <w:t>CybOX</w:t>
-      </w:r>
-      <w:r>
-        <w:rPr>
-          <w:vertAlign w:val="superscript"/>
-        </w:rPr>
-        <w:t>TM</w:t>
-      </w:r>
-      <w:proofErr w:type="spellEnd"/>
-      <w:r>
-        <w:t xml:space="preserve"> Version </w:t>
-      </w:r>
-      <w:r>
-        <w:t>2.1.1</w:t>
-      </w:r>
-      <w:r>
-        <w:t xml:space="preserve"> </w:t>
-      </w:r>
-      <w:r>
-        <w:t>Part 60: U</w:t>
-      </w:r>
-      <w:r>
-        <w:t>ser</w:t>
-      </w:r>
-      <w:r>
-        <w:t xml:space="preserve"> Account Object. [URI]</w:t>
-      </w:r>
-    </w:p>
-    <w:p>
-      <w:pPr>
-        <w:pStyle w:val="RelatedWork"/>
-        <w:tabs>
-          <w:tab w:val="clear" w:pos="1080"/>
-          <w:tab w:val="num" w:pos="1440"/>
-        </w:tabs>
-        <w:ind w:left="1440"/>
-      </w:pPr>
-      <w:proofErr w:type="spellStart"/>
-      <w:r>
-        <w:t>CybOX</w:t>
-      </w:r>
-      <w:r>
-        <w:rPr>
-          <w:vertAlign w:val="superscript"/>
-        </w:rPr>
-        <w:t>TM</w:t>
-      </w:r>
-      <w:proofErr w:type="spellEnd"/>
-      <w:r>
-        <w:t xml:space="preserve"> Version </w:t>
-      </w:r>
-      <w:r>
-        <w:t>2.1.1</w:t>
-      </w:r>
-      <w:r>
-        <w:t xml:space="preserve"> </w:t>
-      </w:r>
-      <w:r>
-        <w:t>Part 61: User Session Object. [URI]</w:t>
-      </w:r>
-    </w:p>
-    <w:p>
-      <w:pPr>
-        <w:pStyle w:val="RelatedWork"/>
-        <w:tabs>
-          <w:tab w:val="clear" w:pos="1080"/>
-          <w:tab w:val="num" w:pos="1440"/>
-        </w:tabs>
-        <w:ind w:left="1440"/>
-      </w:pPr>
-      <w:proofErr w:type="spellStart"/>
-      <w:r>
-        <w:t>CybOX</w:t>
-      </w:r>
-      <w:r>
-        <w:rPr>
-          <w:vertAlign w:val="superscript"/>
-        </w:rPr>
-        <w:t>TM</w:t>
-      </w:r>
-      <w:proofErr w:type="spellEnd"/>
-      <w:r>
-        <w:t xml:space="preserve"> Version </w:t>
-      </w:r>
-      <w:r>
-        <w:t>2.1.1</w:t>
-      </w:r>
-      <w:r>
-        <w:t xml:space="preserve"> </w:t>
-      </w:r>
-      <w:r>
-        <w:t>Part 62: Volume Object. [URI]</w:t>
-      </w:r>
-    </w:p>
-    <w:p>
-      <w:pPr>
-        <w:pStyle w:val="RelatedWork"/>
-        <w:tabs>
-          <w:tab w:val="clear" w:pos="1080"/>
-          <w:tab w:val="num" w:pos="1440"/>
-        </w:tabs>
-        <w:ind w:left="1440"/>
-      </w:pPr>
-      <w:proofErr w:type="spellStart"/>
-      <w:r>
-        <w:t>CybOX</w:t>
-      </w:r>
-      <w:r>
-        <w:rPr>
-          <w:vertAlign w:val="superscript"/>
-        </w:rPr>
-        <w:t>TM</w:t>
-      </w:r>
-      <w:proofErr w:type="spellEnd"/>
-      <w:r>
-        <w:t xml:space="preserve"> Version </w:t>
-      </w:r>
-      <w:r>
-        <w:t>2.1.1</w:t>
-      </w:r>
-      <w:r>
-        <w:t xml:space="preserve"> </w:t>
-      </w:r>
-      <w:r>
-        <w:t>Part 63: Whois Object. [URI]</w:t>
-      </w:r>
-    </w:p>
-    <w:p>
-      <w:pPr>
-        <w:pStyle w:val="RelatedWork"/>
-        <w:tabs>
-          <w:tab w:val="clear" w:pos="1080"/>
-          <w:tab w:val="num" w:pos="1440"/>
-        </w:tabs>
-        <w:ind w:left="1440"/>
-      </w:pPr>
-      <w:proofErr w:type="spellStart"/>
-      <w:r>
-        <w:t>CybOX</w:t>
-      </w:r>
-      <w:r>
-        <w:rPr>
-          <w:vertAlign w:val="superscript"/>
-        </w:rPr>
-        <w:t>TM</w:t>
-      </w:r>
-      <w:proofErr w:type="spellEnd"/>
-      <w:r>
-        <w:t xml:space="preserve"> Version </w:t>
-      </w:r>
-      <w:r>
-        <w:t>2.1.1</w:t>
-      </w:r>
-      <w:r>
-        <w:t xml:space="preserve"> </w:t>
-      </w:r>
-      <w:r>
-        <w:t>Part 64: Win Computer Account Object. [URI]</w:t>
-      </w:r>
-    </w:p>
-    <w:p>
-      <w:pPr>
-        <w:pStyle w:val="RelatedWork"/>
-        <w:tabs>
-          <w:tab w:val="clear" w:pos="1080"/>
-          <w:tab w:val="num" w:pos="1440"/>
-        </w:tabs>
-        <w:ind w:left="1440"/>
-      </w:pPr>
-      <w:proofErr w:type="spellStart"/>
-      <w:r>
-        <w:t>CybOX</w:t>
-      </w:r>
-      <w:r>
-        <w:rPr>
-          <w:vertAlign w:val="superscript"/>
-        </w:rPr>
-        <w:t>TM</w:t>
-      </w:r>
-      <w:proofErr w:type="spellEnd"/>
-      <w:r>
-        <w:t xml:space="preserve"> Version </w:t>
-      </w:r>
-      <w:r>
-        <w:t>2.1.1</w:t>
-      </w:r>
-      <w:r>
-        <w:t xml:space="preserve"> </w:t>
-      </w:r>
-      <w:r>
-        <w:t>Part 65: Win Critical Section Object. [URI]</w:t>
-      </w:r>
-    </w:p>
-    <w:p>
-      <w:pPr>
-        <w:pStyle w:val="RelatedWork"/>
-        <w:tabs>
-          <w:tab w:val="clear" w:pos="1080"/>
-          <w:tab w:val="num" w:pos="1440"/>
-        </w:tabs>
-        <w:ind w:left="1440"/>
-      </w:pPr>
-      <w:proofErr w:type="spellStart"/>
-      <w:r>
-        <w:t>CybOX</w:t>
-      </w:r>
-      <w:r>
-        <w:rPr>
-          <w:vertAlign w:val="superscript"/>
-        </w:rPr>
-        <w:t>TM</w:t>
-      </w:r>
-      <w:proofErr w:type="spellEnd"/>
-      <w:r>
-        <w:t xml:space="preserve"> Version </w:t>
-      </w:r>
-      <w:r>
-        <w:t>2.1.1</w:t>
-      </w:r>
-      <w:r>
-        <w:t xml:space="preserve"> </w:t>
-      </w:r>
-      <w:r>
-        <w:t>Part 66: Win Driver Object. [URI]</w:t>
-      </w:r>
-    </w:p>
-    <w:p>
-      <w:pPr>
-        <w:pStyle w:val="RelatedWork"/>
-        <w:tabs>
-          <w:tab w:val="clear" w:pos="1080"/>
-          <w:tab w:val="num" w:pos="1440"/>
-        </w:tabs>
-        <w:ind w:left="1440"/>
-      </w:pPr>
-      <w:proofErr w:type="spellStart"/>
-      <w:r>
-        <w:t>CybOX</w:t>
-      </w:r>
-      <w:r>
-        <w:rPr>
-          <w:vertAlign w:val="superscript"/>
-        </w:rPr>
-        <w:t>TM</w:t>
-      </w:r>
-      <w:proofErr w:type="spellEnd"/>
-      <w:r>
-        <w:t xml:space="preserve"> Version </w:t>
-      </w:r>
-      <w:r>
-        <w:t>2.1.1</w:t>
-      </w:r>
-      <w:r>
-        <w:t xml:space="preserve"> </w:t>
-      </w:r>
-      <w:r>
-        <w:t>Part 67: Win Event Log Object. [URI]</w:t>
-      </w:r>
-    </w:p>
-    <w:p>
-      <w:pPr>
-        <w:pStyle w:val="RelatedWork"/>
-        <w:tabs>
-          <w:tab w:val="clear" w:pos="1080"/>
-          <w:tab w:val="num" w:pos="1440"/>
-        </w:tabs>
-        <w:ind w:left="1440"/>
-      </w:pPr>
-      <w:proofErr w:type="spellStart"/>
-      <w:r>
-        <w:t>CybOX</w:t>
-      </w:r>
-      <w:r>
-        <w:rPr>
-          <w:vertAlign w:val="superscript"/>
-        </w:rPr>
-        <w:t>TM</w:t>
-      </w:r>
-      <w:proofErr w:type="spellEnd"/>
-      <w:r>
-        <w:t xml:space="preserve"> Version </w:t>
-      </w:r>
-      <w:r>
-        <w:t>2.1.1</w:t>
-      </w:r>
-      <w:r>
-        <w:t xml:space="preserve"> </w:t>
-      </w:r>
-      <w:r>
-        <w:t>Part 68: Win Event Object. [URI]</w:t>
-      </w:r>
-    </w:p>
-    <w:p>
-      <w:pPr>
-        <w:pStyle w:val="RelatedWork"/>
-        <w:tabs>
-          <w:tab w:val="clear" w:pos="1080"/>
-          <w:tab w:val="num" w:pos="1440"/>
-        </w:tabs>
-        <w:ind w:left="1440"/>
-      </w:pPr>
-      <w:proofErr w:type="spellStart"/>
-      <w:r>
-        <w:t>CybOX</w:t>
-      </w:r>
-      <w:r>
-        <w:rPr>
-          <w:vertAlign w:val="superscript"/>
-        </w:rPr>
-        <w:t>TM</w:t>
-      </w:r>
-      <w:proofErr w:type="spellEnd"/>
-      <w:r>
-        <w:t xml:space="preserve"> Version </w:t>
-      </w:r>
-      <w:r>
-        <w:t>2.1.1</w:t>
-      </w:r>
-      <w:r>
-        <w:t xml:space="preserve"> </w:t>
-      </w:r>
-      <w:r>
-        <w:t>Part 69: Win Executable File Object. [URI]</w:t>
-      </w:r>
-    </w:p>
-    <w:p>
-      <w:pPr>
-        <w:pStyle w:val="RelatedWork"/>
-        <w:tabs>
-          <w:tab w:val="clear" w:pos="1080"/>
-          <w:tab w:val="num" w:pos="1440"/>
-        </w:tabs>
-        <w:ind w:left="1440"/>
-      </w:pPr>
-      <w:proofErr w:type="spellStart"/>
-      <w:r>
-        <w:t>CybOX</w:t>
-      </w:r>
-      <w:r>
-        <w:rPr>
-          <w:vertAlign w:val="superscript"/>
-        </w:rPr>
-        <w:t>TM</w:t>
-      </w:r>
-      <w:proofErr w:type="spellEnd"/>
-      <w:r>
-        <w:t xml:space="preserve"> Version </w:t>
-      </w:r>
-      <w:r>
-        <w:t>2.1.1</w:t>
-      </w:r>
-      <w:r>
-        <w:t xml:space="preserve"> </w:t>
-      </w:r>
-      <w:r>
-        <w:t>Part 70: Win File Object. [URI]</w:t>
-      </w:r>
-    </w:p>
-    <w:p>
-      <w:pPr>
-        <w:pStyle w:val="RelatedWork"/>
-        <w:tabs>
-          <w:tab w:val="clear" w:pos="1080"/>
-          <w:tab w:val="num" w:pos="1440"/>
-        </w:tabs>
-        <w:ind w:left="1440"/>
-      </w:pPr>
-      <w:proofErr w:type="spellStart"/>
-      <w:r>
-        <w:t>CybOX</w:t>
-      </w:r>
-      <w:r>
-        <w:rPr>
-          <w:vertAlign w:val="superscript"/>
-        </w:rPr>
-        <w:t>TM</w:t>
-      </w:r>
-      <w:proofErr w:type="spellEnd"/>
-      <w:r>
-        <w:t xml:space="preserve"> Version </w:t>
-      </w:r>
-      <w:r>
-        <w:t>2.1.1</w:t>
-      </w:r>
-      <w:r>
-        <w:t xml:space="preserve"> </w:t>
-      </w:r>
-      <w:r>
-        <w:t>Part 71: Win Filemapping Object. [URI]</w:t>
-      </w:r>
-    </w:p>
-    <w:p>
-      <w:pPr>
-        <w:pStyle w:val="RelatedWork"/>
-        <w:tabs>
-          <w:tab w:val="clear" w:pos="1080"/>
-          <w:tab w:val="num" w:pos="1440"/>
-        </w:tabs>
-        <w:ind w:left="1440"/>
-      </w:pPr>
-      <w:proofErr w:type="spellStart"/>
-      <w:r>
-        <w:t>CybOX</w:t>
-      </w:r>
-      <w:r>
-        <w:rPr>
-          <w:vertAlign w:val="superscript"/>
-        </w:rPr>
-        <w:t>TM</w:t>
-      </w:r>
-      <w:proofErr w:type="spellEnd"/>
-      <w:r>
-        <w:t xml:space="preserve"> Version </w:t>
-      </w:r>
-      <w:r>
-        <w:t>2.1.1</w:t>
-      </w:r>
-      <w:r>
-        <w:t xml:space="preserve"> </w:t>
-      </w:r>
-      <w:r>
-        <w:t>Part 72: Win Handle Object. [URI]</w:t>
-      </w:r>
-    </w:p>
-    <w:p>
-      <w:pPr>
-        <w:pStyle w:val="RelatedWork"/>
-        <w:tabs>
-          <w:tab w:val="clear" w:pos="1080"/>
-          <w:tab w:val="num" w:pos="1440"/>
-        </w:tabs>
-        <w:ind w:left="1440"/>
-      </w:pPr>
-      <w:proofErr w:type="spellStart"/>
-      <w:r>
-        <w:t>CybOX</w:t>
-      </w:r>
-      <w:r>
-        <w:rPr>
-          <w:vertAlign w:val="superscript"/>
-        </w:rPr>
-        <w:t>TM</w:t>
-      </w:r>
-      <w:proofErr w:type="spellEnd"/>
-      <w:r>
-        <w:t xml:space="preserve"> Version </w:t>
-      </w:r>
-      <w:r>
-        <w:t>2.1.1</w:t>
-      </w:r>
-      <w:r>
-        <w:t xml:space="preserve"> </w:t>
-      </w:r>
-      <w:r>
-        <w:t>Part 73: Win Hook Object. [URI]</w:t>
-      </w:r>
-    </w:p>
-    <w:p>
-      <w:pPr>
-        <w:pStyle w:val="RelatedWork"/>
-        <w:tabs>
-          <w:tab w:val="clear" w:pos="1080"/>
-          <w:tab w:val="num" w:pos="1440"/>
-        </w:tabs>
-        <w:ind w:left="1440"/>
-      </w:pPr>
-      <w:proofErr w:type="spellStart"/>
-      <w:r>
-        <w:t>CybOX</w:t>
-      </w:r>
-      <w:r>
-        <w:rPr>
-          <w:vertAlign w:val="superscript"/>
-        </w:rPr>
-        <w:t>TM</w:t>
-      </w:r>
-      <w:proofErr w:type="spellEnd"/>
-      <w:r>
-        <w:t xml:space="preserve"> Version </w:t>
-      </w:r>
-      <w:r>
-        <w:t>2.1.1</w:t>
-      </w:r>
-      <w:r>
-        <w:t xml:space="preserve"> </w:t>
-      </w:r>
-      <w:r>
-        <w:t>Part 74: Win Kernel Hook Object. [URI]</w:t>
-      </w:r>
-    </w:p>
-    <w:p>
-      <w:pPr>
-        <w:pStyle w:val="RelatedWork"/>
-        <w:tabs>
-          <w:tab w:val="clear" w:pos="1080"/>
-          <w:tab w:val="num" w:pos="1440"/>
-        </w:tabs>
-        <w:ind w:left="1440"/>
-      </w:pPr>
-      <w:proofErr w:type="spellStart"/>
-      <w:r>
-        <w:t>CybOX</w:t>
-      </w:r>
-      <w:r>
-        <w:rPr>
-          <w:vertAlign w:val="superscript"/>
-        </w:rPr>
-        <w:t>TM</w:t>
-      </w:r>
-      <w:proofErr w:type="spellEnd"/>
-      <w:r>
-        <w:t xml:space="preserve"> Version </w:t>
-      </w:r>
-      <w:r>
-        <w:t>2.1.1</w:t>
-      </w:r>
-      <w:r>
-        <w:t xml:space="preserve"> </w:t>
-      </w:r>
-      <w:r>
-        <w:t>Part 75: Win Kernel Object. [URI]</w:t>
-      </w:r>
-    </w:p>
-    <w:p>
-      <w:pPr>
-        <w:pStyle w:val="RelatedWork"/>
-        <w:tabs>
-          <w:tab w:val="clear" w:pos="1080"/>
-          <w:tab w:val="num" w:pos="1440"/>
-        </w:tabs>
-        <w:ind w:left="1440"/>
-      </w:pPr>
-      <w:proofErr w:type="spellStart"/>
-      <w:r>
-        <w:t>CybOX</w:t>
-      </w:r>
-      <w:r>
-        <w:rPr>
-          <w:vertAlign w:val="superscript"/>
-        </w:rPr>
-        <w:t>TM</w:t>
-      </w:r>
-      <w:proofErr w:type="spellEnd"/>
-      <w:r>
-        <w:t xml:space="preserve"> Version </w:t>
-      </w:r>
-      <w:r>
-        <w:t>2.1.1</w:t>
-      </w:r>
-      <w:r>
-        <w:t xml:space="preserve"> </w:t>
-      </w:r>
-      <w:r>
-        <w:t>Part 76: Win Mailslot Object. [URI]</w:t>
-      </w:r>
-    </w:p>
-    <w:p>
-      <w:pPr>
-        <w:pStyle w:val="RelatedWork"/>
-        <w:tabs>
-          <w:tab w:val="clear" w:pos="1080"/>
-          <w:tab w:val="num" w:pos="1440"/>
-        </w:tabs>
-        <w:ind w:left="1440"/>
-      </w:pPr>
-      <w:proofErr w:type="spellStart"/>
-      <w:r>
-        <w:t>CybOX</w:t>
-      </w:r>
-      <w:r>
-        <w:rPr>
-          <w:vertAlign w:val="superscript"/>
-        </w:rPr>
-        <w:t>TM</w:t>
-      </w:r>
-      <w:proofErr w:type="spellEnd"/>
-      <w:r>
-        <w:t xml:space="preserve"> Version </w:t>
-      </w:r>
-      <w:r>
-        <w:t>2.1.1</w:t>
-      </w:r>
-      <w:r>
-        <w:t xml:space="preserve"> </w:t>
-      </w:r>
-      <w:r>
-        <w:t>Part 77: Win Memory Page Region Object. [URI]</w:t>
-      </w:r>
-    </w:p>
-    <w:p>
-      <w:pPr>
-        <w:pStyle w:val="RelatedWork"/>
-        <w:tabs>
-          <w:tab w:val="clear" w:pos="1080"/>
-          <w:tab w:val="num" w:pos="1440"/>
-        </w:tabs>
-        <w:ind w:left="1440"/>
-      </w:pPr>
-      <w:proofErr w:type="spellStart"/>
-      <w:r>
-        <w:t>CybOX</w:t>
-      </w:r>
-      <w:r>
-        <w:rPr>
-          <w:vertAlign w:val="superscript"/>
-        </w:rPr>
-        <w:t>TM</w:t>
-      </w:r>
-      <w:proofErr w:type="spellEnd"/>
-      <w:r>
-        <w:t xml:space="preserve"> Version </w:t>
-      </w:r>
-      <w:r>
-        <w:t>2.1.1</w:t>
-      </w:r>
-      <w:r>
-        <w:t xml:space="preserve"> </w:t>
-      </w:r>
-      <w:r>
-        <w:t>Part 78: Win Mutex Object. [URI]</w:t>
-      </w:r>
-    </w:p>
-    <w:p>
-      <w:pPr>
-        <w:pStyle w:val="RelatedWork"/>
-        <w:tabs>
-          <w:tab w:val="clear" w:pos="1080"/>
-          <w:tab w:val="num" w:pos="1440"/>
-        </w:tabs>
-        <w:ind w:left="1440"/>
-      </w:pPr>
-      <w:proofErr w:type="spellStart"/>
-      <w:r>
-        <w:t>CybOX</w:t>
-      </w:r>
-      <w:r>
-        <w:rPr>
-          <w:vertAlign w:val="superscript"/>
-        </w:rPr>
-        <w:t>TM</w:t>
-      </w:r>
-      <w:proofErr w:type="spellEnd"/>
-      <w:r>
-        <w:t xml:space="preserve"> Version </w:t>
-      </w:r>
-      <w:r>
-        <w:t>2.1.1</w:t>
-      </w:r>
-      <w:r>
-        <w:t xml:space="preserve"> </w:t>
-      </w:r>
-      <w:r>
-        <w:t>Part 79: Win Network Route Entry Object. [URI]</w:t>
-      </w:r>
-    </w:p>
-    <w:p>
-      <w:pPr>
-        <w:pStyle w:val="RelatedWork"/>
-        <w:tabs>
-          <w:tab w:val="clear" w:pos="1080"/>
-          <w:tab w:val="num" w:pos="1440"/>
-        </w:tabs>
-        <w:ind w:left="1440"/>
-      </w:pPr>
-      <w:proofErr w:type="spellStart"/>
-      <w:r>
-        <w:t>CybOX</w:t>
-      </w:r>
-      <w:r>
-        <w:rPr>
-          <w:vertAlign w:val="superscript"/>
-        </w:rPr>
-        <w:t>TM</w:t>
-      </w:r>
-      <w:proofErr w:type="spellEnd"/>
-      <w:r>
-        <w:t xml:space="preserve"> Version </w:t>
-      </w:r>
-      <w:r>
-        <w:t>2.1.1</w:t>
-      </w:r>
-      <w:r>
-        <w:t xml:space="preserve"> </w:t>
-      </w:r>
-      <w:r>
-        <w:t>Part 80: Win Network Share Object. [URI]</w:t>
-      </w:r>
-    </w:p>
-    <w:p>
-      <w:pPr>
-        <w:pStyle w:val="RelatedWork"/>
-        <w:tabs>
-          <w:tab w:val="clear" w:pos="1080"/>
-          <w:tab w:val="num" w:pos="1440"/>
-        </w:tabs>
-        <w:ind w:left="1440"/>
-      </w:pPr>
-      <w:proofErr w:type="spellStart"/>
-      <w:r>
-        <w:t>CybOX</w:t>
-      </w:r>
-      <w:r>
-        <w:rPr>
-          <w:vertAlign w:val="superscript"/>
-        </w:rPr>
-        <w:t>TM</w:t>
-      </w:r>
-      <w:proofErr w:type="spellEnd"/>
-      <w:r>
-        <w:t xml:space="preserve"> Version </w:t>
-      </w:r>
-      <w:r>
-        <w:t>2.1.1</w:t>
-      </w:r>
-      <w:r>
-        <w:t xml:space="preserve"> </w:t>
-      </w:r>
-      <w:r>
-        <w:t>Part 81: Win Pipe Object. [URI]</w:t>
-      </w:r>
-    </w:p>
-    <w:p>
-      <w:pPr>
-        <w:pStyle w:val="RelatedWork"/>
-        <w:tabs>
-          <w:tab w:val="clear" w:pos="1080"/>
-          <w:tab w:val="num" w:pos="1440"/>
-        </w:tabs>
-        <w:ind w:left="1440"/>
-      </w:pPr>
-      <w:proofErr w:type="spellStart"/>
-      <w:r>
-        <w:t>CybOX</w:t>
-      </w:r>
-      <w:r>
-        <w:rPr>
-          <w:vertAlign w:val="superscript"/>
-        </w:rPr>
-        <w:t>TM</w:t>
-      </w:r>
-      <w:proofErr w:type="spellEnd"/>
-      <w:r>
-        <w:t xml:space="preserve"> Version </w:t>
-      </w:r>
-      <w:r>
-        <w:t>2.1.1</w:t>
-      </w:r>
-      <w:r>
-        <w:t xml:space="preserve"> </w:t>
-      </w:r>
-      <w:r>
-        <w:t>Part 82: Win Prefetch Object. [URI]</w:t>
-      </w:r>
-    </w:p>
-    <w:p>
-      <w:pPr>
-        <w:pStyle w:val="RelatedWork"/>
-        <w:tabs>
-          <w:tab w:val="clear" w:pos="1080"/>
-          <w:tab w:val="num" w:pos="1440"/>
-        </w:tabs>
-        <w:ind w:left="1440"/>
-      </w:pPr>
-      <w:proofErr w:type="spellStart"/>
-      <w:r>
-        <w:t>CybOX</w:t>
-      </w:r>
-      <w:r>
-        <w:rPr>
-          <w:vertAlign w:val="superscript"/>
-        </w:rPr>
-        <w:t>TM</w:t>
-      </w:r>
-      <w:proofErr w:type="spellEnd"/>
-      <w:r>
-        <w:t xml:space="preserve"> Version </w:t>
-      </w:r>
-      <w:r>
-        <w:t>2.1.1</w:t>
-      </w:r>
-      <w:r>
-        <w:t xml:space="preserve"> </w:t>
-      </w:r>
-      <w:r>
-        <w:t>Part 83: Win Process Object. [URI]</w:t>
-      </w:r>
-    </w:p>
-    <w:p>
-      <w:pPr>
-        <w:pStyle w:val="RelatedWork"/>
-        <w:tabs>
-          <w:tab w:val="clear" w:pos="1080"/>
-          <w:tab w:val="num" w:pos="1440"/>
-        </w:tabs>
-        <w:ind w:left="1440"/>
-      </w:pPr>
-      <w:proofErr w:type="spellStart"/>
-      <w:r>
-        <w:t>CybOX</w:t>
-      </w:r>
-      <w:r>
-        <w:rPr>
-          <w:vertAlign w:val="superscript"/>
-        </w:rPr>
-        <w:t>TM</w:t>
-      </w:r>
-      <w:proofErr w:type="spellEnd"/>
-      <w:r>
-        <w:t xml:space="preserve"> Version </w:t>
-      </w:r>
-      <w:r>
-        <w:t>2.1.1</w:t>
-      </w:r>
-      <w:r>
-        <w:t xml:space="preserve"> </w:t>
-      </w:r>
-      <w:r>
-        <w:t>Part 84: Win Registry Key Object. [URI]</w:t>
-      </w:r>
-    </w:p>
-    <w:p>
-      <w:pPr>
-        <w:pStyle w:val="RelatedWork"/>
-        <w:tabs>
-          <w:tab w:val="clear" w:pos="1080"/>
-          <w:tab w:val="num" w:pos="1440"/>
-        </w:tabs>
-        <w:ind w:left="1440"/>
-      </w:pPr>
-      <w:proofErr w:type="spellStart"/>
-      <w:r>
-        <w:t>CybOX</w:t>
-      </w:r>
-      <w:r>
-        <w:rPr>
-          <w:vertAlign w:val="superscript"/>
-        </w:rPr>
-        <w:t>TM</w:t>
-      </w:r>
-      <w:proofErr w:type="spellEnd"/>
-      <w:r>
-        <w:t xml:space="preserve"> Version </w:t>
-      </w:r>
-      <w:r>
-        <w:t>2.1.1</w:t>
-      </w:r>
-      <w:r>
-        <w:t xml:space="preserve"> </w:t>
-      </w:r>
-      <w:r>
-        <w:t>Part 85: Win Semaphore Object. [URI]</w:t>
-      </w:r>
-    </w:p>
-    <w:p>
-      <w:pPr>
-        <w:pStyle w:val="RelatedWork"/>
-        <w:tabs>
-          <w:tab w:val="clear" w:pos="1080"/>
-          <w:tab w:val="num" w:pos="1440"/>
-        </w:tabs>
-        <w:ind w:left="1440"/>
-      </w:pPr>
-      <w:proofErr w:type="spellStart"/>
-      <w:r>
-        <w:t>CybOX</w:t>
-      </w:r>
-      <w:r>
-        <w:rPr>
-          <w:vertAlign w:val="superscript"/>
-        </w:rPr>
-        <w:t>TM</w:t>
-      </w:r>
-      <w:proofErr w:type="spellEnd"/>
-      <w:r>
-        <w:t xml:space="preserve"> Version </w:t>
-      </w:r>
-      <w:r>
-        <w:t>2.1.1</w:t>
-      </w:r>
-      <w:r>
-        <w:t xml:space="preserve"> </w:t>
-      </w:r>
-      <w:r>
-        <w:t>Part 86: Win Service Object. [URI]</w:t>
-      </w:r>
-    </w:p>
-    <w:p>
-      <w:pPr>
-        <w:pStyle w:val="RelatedWork"/>
-        <w:tabs>
-          <w:tab w:val="clear" w:pos="1080"/>
-          <w:tab w:val="num" w:pos="1440"/>
-        </w:tabs>
-        <w:ind w:left="1440"/>
-      </w:pPr>
-      <w:proofErr w:type="spellStart"/>
-      <w:r>
-        <w:t>CybOX</w:t>
-      </w:r>
-      <w:r>
-        <w:rPr>
-          <w:vertAlign w:val="superscript"/>
-        </w:rPr>
-        <w:t>TM</w:t>
-      </w:r>
-      <w:proofErr w:type="spellEnd"/>
-      <w:r>
-        <w:t xml:space="preserve"> Version </w:t>
-      </w:r>
-      <w:r>
-        <w:t>2.1.1</w:t>
-      </w:r>
-      <w:r>
-        <w:t xml:space="preserve"> </w:t>
-      </w:r>
-      <w:r>
-        <w:t>Part 87: Win System Object. [URI]</w:t>
-      </w:r>
-    </w:p>
-    <w:p>
-      <w:pPr>
-        <w:pStyle w:val="RelatedWork"/>
-        <w:tabs>
-          <w:tab w:val="clear" w:pos="1080"/>
-          <w:tab w:val="num" w:pos="1440"/>
-        </w:tabs>
-        <w:ind w:left="1440"/>
-      </w:pPr>
-      <w:proofErr w:type="spellStart"/>
-      <w:r>
-        <w:t>CybOX</w:t>
-      </w:r>
-      <w:r>
-        <w:rPr>
-          <w:vertAlign w:val="superscript"/>
-        </w:rPr>
-        <w:t>TM</w:t>
-      </w:r>
-      <w:proofErr w:type="spellEnd"/>
-      <w:r>
-        <w:t xml:space="preserve"> Version </w:t>
-      </w:r>
-      <w:r>
-        <w:t>2.1.1</w:t>
-      </w:r>
-      <w:r>
-        <w:t xml:space="preserve"> </w:t>
-      </w:r>
-      <w:r>
-        <w:t>Part 88: Win System Restore Object. [URI]</w:t>
-      </w:r>
-    </w:p>
-    <w:p>
-      <w:pPr>
-        <w:pStyle w:val="RelatedWork"/>
-        <w:tabs>
-          <w:tab w:val="clear" w:pos="1080"/>
-          <w:tab w:val="num" w:pos="1440"/>
-        </w:tabs>
-        <w:ind w:left="1440"/>
-      </w:pPr>
-      <w:proofErr w:type="spellStart"/>
-      <w:r>
-        <w:t>CybOX</w:t>
-      </w:r>
-      <w:r>
-        <w:rPr>
-          <w:vertAlign w:val="superscript"/>
-        </w:rPr>
-        <w:t>TM</w:t>
-      </w:r>
-      <w:proofErr w:type="spellEnd"/>
-      <w:r>
-        <w:t xml:space="preserve"> Version </w:t>
-      </w:r>
-      <w:r>
-        <w:t>2.1.1</w:t>
-      </w:r>
-      <w:r>
-        <w:t xml:space="preserve"> </w:t>
-      </w:r>
-      <w:r>
-        <w:t>Part 89: Win Task Object. [URI]</w:t>
-      </w:r>
-    </w:p>
-    <w:p>
-      <w:pPr>
-        <w:pStyle w:val="RelatedWork"/>
-        <w:tabs>
-          <w:tab w:val="clear" w:pos="1080"/>
-          <w:tab w:val="num" w:pos="1440"/>
-        </w:tabs>
-        <w:ind w:left="1440"/>
-      </w:pPr>
-      <w:proofErr w:type="spellStart"/>
-      <w:r>
-        <w:lastRenderedPageBreak/>
-        <w:t>CybOX</w:t>
-      </w:r>
-      <w:r>
-        <w:rPr>
-          <w:vertAlign w:val="superscript"/>
-        </w:rPr>
-        <w:t>TM</w:t>
-      </w:r>
-      <w:proofErr w:type="spellEnd"/>
-      <w:r>
-        <w:t xml:space="preserve"> Version </w:t>
-      </w:r>
-      <w:r>
-        <w:t>2.1.1</w:t>
-      </w:r>
-      <w:r>
-        <w:t xml:space="preserve"> </w:t>
-      </w:r>
-      <w:r>
-        <w:t>Part 90: Win Thread Object. [URI]</w:t>
-      </w:r>
-    </w:p>
-    <w:p>
-      <w:pPr>
-        <w:pStyle w:val="RelatedWork"/>
-        <w:tabs>
-          <w:tab w:val="clear" w:pos="1080"/>
-          <w:tab w:val="num" w:pos="1440"/>
-        </w:tabs>
-        <w:ind w:left="1440"/>
-      </w:pPr>
-      <w:proofErr w:type="spellStart"/>
-      <w:r>
-        <w:t>CybOX</w:t>
-      </w:r>
-      <w:r>
-        <w:rPr>
-          <w:vertAlign w:val="superscript"/>
-        </w:rPr>
-        <w:t>TM</w:t>
-      </w:r>
-      <w:proofErr w:type="spellEnd"/>
-      <w:r>
-        <w:t xml:space="preserve"> Version </w:t>
-      </w:r>
-      <w:r>
-        <w:t>2.1.1</w:t>
-      </w:r>
-      <w:r>
-        <w:t xml:space="preserve"> </w:t>
-      </w:r>
-      <w:r>
-        <w:t>Part 91: Win User Account Object. [URI]</w:t>
-      </w:r>
-    </w:p>
-    <w:p>
-      <w:pPr>
-        <w:pStyle w:val="RelatedWork"/>
-        <w:tabs>
-          <w:tab w:val="clear" w:pos="1080"/>
-          <w:tab w:val="num" w:pos="1440"/>
-        </w:tabs>
-        <w:ind w:left="1440"/>
-      </w:pPr>
-      <w:proofErr w:type="spellStart"/>
-      <w:r>
-        <w:t>CybOX</w:t>
-      </w:r>
-      <w:r>
-        <w:rPr>
-          <w:vertAlign w:val="superscript"/>
-        </w:rPr>
-        <w:t>TM</w:t>
-      </w:r>
-      <w:proofErr w:type="spellEnd"/>
-      <w:r>
-        <w:t xml:space="preserve"> Version </w:t>
-      </w:r>
-      <w:r>
-        <w:t>2.1.1</w:t>
-      </w:r>
-      <w:r>
-        <w:t xml:space="preserve"> </w:t>
-      </w:r>
-      <w:r>
-        <w:t>Part 92: Win Volume Object. [URI]</w:t>
-      </w:r>
-    </w:p>
-    <w:p>
-      <w:pPr>
-        <w:pStyle w:val="RelatedWork"/>
-        <w:tabs>
-          <w:tab w:val="clear" w:pos="1080"/>
-          <w:tab w:val="num" w:pos="1440"/>
-        </w:tabs>
-        <w:ind w:left="1440"/>
-      </w:pPr>
-      <w:proofErr w:type="spellStart"/>
-      <w:r>
-        <w:t>CybOX</w:t>
-      </w:r>
-      <w:r>
-        <w:rPr>
-          <w:vertAlign w:val="superscript"/>
-        </w:rPr>
-        <w:t>TM</w:t>
-      </w:r>
-      <w:proofErr w:type="spellEnd"/>
-      <w:r>
-        <w:t xml:space="preserve"> Version </w:t>
-      </w:r>
-      <w:r>
-        <w:t>2.1.1</w:t>
-      </w:r>
-      <w:r>
-        <w:t xml:space="preserve"> </w:t>
-      </w:r>
-      <w:r>
-        <w:t>Part 93: Win Waitable Timer Object. [URI]</w:t>
-      </w:r>
-    </w:p>
-    <w:p>
-      <w:pPr>
-        <w:pStyle w:val="RelatedWork"/>
-        <w:tabs>
-          <w:tab w:val="clear" w:pos="1080"/>
-          <w:tab w:val="num" w:pos="1440"/>
-        </w:tabs>
-        <w:ind w:left="1440"/>
-      </w:pPr>
-      <w:proofErr w:type="spellStart"/>
-      <w:r>
-        <w:t>CybOX</w:t>
-      </w:r>
-      <w:r>
-        <w:rPr>
-          <w:vertAlign w:val="superscript"/>
-        </w:rPr>
-        <w:t>TM</w:t>
-      </w:r>
-      <w:proofErr w:type="spellEnd"/>
-      <w:r>
-        <w:t xml:space="preserve"> Version </w:t>
-      </w:r>
-      <w:r>
-        <w:t>2.1.1</w:t>
-      </w:r>
-      <w:r>
-        <w:t xml:space="preserve"> </w:t>
-      </w:r>
-      <w:r>
-        <w:t>Part 94: X509 Certificate Object. [URI]</w:t>
-      </w:r>
-    </w:p>
-    <w:p>
-      <w:pPr>
-        <w:pStyle w:val="Titlepageinfo"/>
-      </w:pPr>
-      <w:r>
-        <w:t>Related work:</w:t>
-      </w:r>
-    </w:p>
-    <w:p>
-      <w:pPr>
-        <w:pStyle w:val="Titlepageinfodescription"/>
-      </w:pPr>
-      <w:r>
-        <w:t xml:space="preserve">This specification is related </w:t>
-      </w:r>
-      <w:proofErr w:type="gramStart"/>
-      <w:r>
-        <w:t>to</w:t>
-      </w:r>
-      <w:proofErr w:type="gramEnd"/>
-      <w:r>
-        <w:t>:</w:t>
-      </w:r>
-    </w:p>
-    <w:p>
-      <w:pPr>
-        <w:pStyle w:val="RelatedWork"/>
-        <w:tabs>
-          <w:tab w:val="clear" w:pos="1080"/>
-          <w:tab w:val="num" w:pos="1440"/>
-        </w:tabs>
-        <w:ind w:left="1440"/>
-      </w:pPr>
       <w:r>
         <w:rPr>
           <w:i/>
@@ -3749,7 +3593,7 @@
       <w:pPr>
         <w:pStyle w:val="Titlepageinfo"/>
       </w:pPr>
-      <w:bookmarkStart w:id="1" w:name="_Toc85472892"/>
+      <w:bookmarkStart w:id="2" w:name="_Toc85472892"/>
       <w:r>
         <w:t>Status:</w:t>
       </w:r>
@@ -3827,120 +3671,102 @@
           <w:rStyle w:val="Hyperlink"/>
           <w:color w:val="auto"/>
         </w:rPr>
-        <w:t>Initial publication URI</w:t>
-      </w:r>
-      <w:proofErr w:type="gramStart"/>
+        <w:t>Initial publication URI:</w:t>
+      </w:r>
       <w:r>
         <w:rPr>
           <w:rStyle w:val="Hyperlink"/>
           <w:color w:val="auto"/>
         </w:rPr>
-        <w:t>:</w:t>
-      </w:r>
-      <w:proofErr w:type="gramEnd"/>
+        <w:br/>
+      </w:r>
       <w:r>
         <w:rPr>
           <w:rStyle w:val="Hyperlink"/>
           <w:color w:val="auto"/>
         </w:rPr>
-        <w:br/>
+        <w:t>http://docs.oasis-open.org/</w:t>
       </w:r>
       <w:r>
         <w:rPr>
           <w:rStyle w:val="Hyperlink"/>
           <w:color w:val="auto"/>
         </w:rPr>
-        <w:t>http://docs.oasis-open.org/</w:t>
+        <w:t>cti</w:t>
       </w:r>
       <w:r>
         <w:rPr>
           <w:rStyle w:val="Hyperlink"/>
           <w:color w:val="auto"/>
         </w:rPr>
-        <w:t>cti</w:t>
+        <w:t>/</w:t>
       </w:r>
       <w:r>
         <w:rPr>
           <w:rStyle w:val="Hyperlink"/>
           <w:color w:val="auto"/>
         </w:rPr>
-        <w:t>/</w:t>
+        <w:t>stix/v1.2.1/csd01/</w:t>
+      </w:r>
+      <w:r>
+        <w:rPr>
+          <w:rFonts w:cs="Arial"/>
+        </w:rPr>
+        <w:t>part12-extensions</w:t>
       </w:r>
       <w:r>
         <w:rPr>
           <w:rStyle w:val="Hyperlink"/>
           <w:color w:val="auto"/>
         </w:rPr>
-        <w:t>stix/v1.2.1/csd01/</w:t>
-      </w:r>
-      <w:r>
-        <w:rPr>
-          <w:rFonts w:cs="Arial"/>
-        </w:rPr>
-        <w:t>part12-extensions</w:t>
+        <w:t>/</w:t>
       </w:r>
       <w:r>
         <w:rPr>
           <w:rStyle w:val="Hyperlink"/>
           <w:color w:val="auto"/>
         </w:rPr>
-        <w:t>/</w:t>
+        <w:t>stix-v1.2.1-</w:t>
       </w:r>
       <w:r>
         <w:rPr>
           <w:rStyle w:val="Hyperlink"/>
           <w:color w:val="auto"/>
         </w:rPr>
-        <w:t>stix-v1.2.1-</w:t>
+        <w:t>cs</w:t>
       </w:r>
       <w:r>
         <w:rPr>
           <w:rStyle w:val="Hyperlink"/>
           <w:color w:val="auto"/>
         </w:rPr>
-        <w:t>cs</w:t>
+        <w:t>d01-</w:t>
+      </w:r>
+      <w:r>
+        <w:rPr>
+          <w:rFonts w:cs="Arial"/>
+        </w:rPr>
+        <w:t>part12-extensions</w:t>
       </w:r>
       <w:r>
         <w:rPr>
           <w:rStyle w:val="Hyperlink"/>
           <w:color w:val="auto"/>
         </w:rPr>
-        <w:t>d01-</w:t>
-      </w:r>
-      <w:r>
-        <w:rPr>
-          <w:rFonts w:cs="Arial"/>
-        </w:rPr>
-        <w:t>part12-extensions</w:t>
-      </w:r>
+        <w:t>.docx</w:t>
+      </w:r>
+    </w:p>
+    <w:p>
+      <w:pPr>
+        <w:pStyle w:val="Titlepageinfodescription"/>
+      </w:pPr>
       <w:r>
         <w:rPr>
           <w:rStyle w:val="Hyperlink"/>
           <w:color w:val="auto"/>
         </w:rPr>
-        <w:t>.docx</w:t>
-      </w:r>
-    </w:p>
-    <w:p>
-      <w:pPr>
-        <w:pStyle w:val="Titlepageinfodescription"/>
-      </w:pPr>
-      <w:r>
-        <w:rPr>
-          <w:rStyle w:val="Hyperlink"/>
-          <w:color w:val="auto"/>
-        </w:rPr>
-        <w:t>Permanent “Latest version” URI</w:t>
-      </w:r>
-      <w:proofErr w:type="gramStart"/>
-      <w:r>
-        <w:rPr>
-          <w:rStyle w:val="Hyperlink"/>
-          <w:color w:val="auto"/>
-        </w:rPr>
-        <w:t>:</w:t>
-      </w:r>
-      <w:proofErr w:type="gramEnd"/>
+        <w:t>Permanent “Latest version” URI:</w:t>
+      </w:r>
       <w:r>
         <w:rPr>
           <w:rStyle w:val="Hyperlink"/>
@@ -5752,22 +5578,22 @@
           <w:docGrid w:linePitch="360"/>
         </w:sectPr>
       </w:pPr>
-      <w:bookmarkStart w:id="2" w:name="_Toc287332006"/>
+      <w:bookmarkStart w:id="3" w:name="_Toc287332006"/>
     </w:p>
     <w:p>
       <w:pPr>
         <w:pStyle w:val="Heading1"/>
       </w:pPr>
-      <w:bookmarkStart w:id="3" w:name="_Toc437605889"/>
-      <w:bookmarkStart w:id="4" w:name="_Toc440957888"/>
-      <w:bookmarkEnd w:id="1"/>
+      <w:bookmarkStart w:id="4" w:name="_Toc437605889"/>
+      <w:bookmarkStart w:id="5" w:name="_Toc440957888"/>
       <w:bookmarkEnd w:id="2"/>
+      <w:bookmarkEnd w:id="3"/>
       <w:r>
         <w:lastRenderedPageBreak/>
         <w:t>Introduction</w:t>
       </w:r>
-      <w:bookmarkEnd w:id="3"/>
       <w:bookmarkEnd w:id="4"/>
+      <w:bookmarkEnd w:id="5"/>
     </w:p>
     <w:p>
       <w:r>
@@ -5830,7 +5656,7 @@
         <w:spacing w:after="240"/>
         <w:ind w:right="-270"/>
       </w:pPr>
-      <w:bookmarkStart w:id="5" w:name="_Toc401131317"/>
+      <w:bookmarkStart w:id="6" w:name="_Toc401131317"/>
       <w:r>
         <w:t xml:space="preserve">In Section </w:t>
       </w:r>
@@ -6038,7 +5864,7 @@
       <w:r>
         <w:t xml:space="preserve">. </w:t>
       </w:r>
-      <w:bookmarkEnd w:id="5"/>
+      <w:bookmarkEnd w:id="6"/>
       <w:r>
         <w:t xml:space="preserve">In Section </w:t>
       </w:r>
@@ -6091,15 +5917,7 @@
         <w:fldChar w:fldCharType="end"/>
       </w:r>
       <w:r>
-        <w:t xml:space="preserve">, we give background information necessary </w:t>
-      </w:r>
-      <w:proofErr w:type="gramStart"/>
-      <w:r>
-        <w:t>to fully understand</w:t>
-      </w:r>
-      <w:proofErr w:type="gramEnd"/>
-      <w:r>
-        <w:t xml:space="preserve"> the </w:t>
+        <w:t xml:space="preserve">, we give background information necessary to fully understand the </w:t>
       </w:r>
       <w:r>
         <w:t>Default Extensions</w:t>
@@ -6111,15 +5929,7 @@
         <w:t>Default Extensions</w:t>
       </w:r>
       <w:r>
-        <w:t xml:space="preserve"> </w:t>
-      </w:r>
-      <w:proofErr w:type="gramStart"/>
-      <w:r>
-        <w:t>data model specification details</w:t>
-      </w:r>
-      <w:proofErr w:type="gramEnd"/>
-      <w:r>
-        <w:t xml:space="preserve"> in Section </w:t>
+        <w:t xml:space="preserve"> data model specification details in Section </w:t>
       </w:r>
       <w:r>
         <w:rPr>
@@ -6233,12 +6043,12 @@
         <w:spacing w:before="360" w:after="60"/>
         <w:ind w:left="720" w:hanging="720"/>
       </w:pPr>
-      <w:bookmarkStart w:id="6" w:name="_Toc412205405"/>
-      <w:bookmarkStart w:id="7" w:name="_Ref412300941"/>
-      <w:bookmarkStart w:id="8" w:name="_Ref412622367"/>
-      <w:bookmarkStart w:id="9" w:name="_Toc426119867"/>
-      <w:bookmarkStart w:id="10" w:name="_Toc437605890"/>
-      <w:bookmarkStart w:id="11" w:name="_Toc440957889"/>
+      <w:bookmarkStart w:id="7" w:name="_Toc412205405"/>
+      <w:bookmarkStart w:id="8" w:name="_Ref412300941"/>
+      <w:bookmarkStart w:id="9" w:name="_Ref412622367"/>
+      <w:bookmarkStart w:id="10" w:name="_Toc426119867"/>
+      <w:bookmarkStart w:id="11" w:name="_Toc437605890"/>
+      <w:bookmarkStart w:id="12" w:name="_Toc440957889"/>
       <w:proofErr w:type="spellStart"/>
       <w:r>
         <w:t>CybOX</w:t>
@@ -6253,12 +6063,12 @@
       <w:r>
         <w:t xml:space="preserve"> Specification Documents</w:t>
       </w:r>
-      <w:bookmarkEnd w:id="6"/>
       <w:bookmarkEnd w:id="7"/>
       <w:bookmarkEnd w:id="8"/>
       <w:bookmarkEnd w:id="9"/>
       <w:bookmarkEnd w:id="10"/>
       <w:bookmarkEnd w:id="11"/>
+      <w:bookmarkEnd w:id="12"/>
     </w:p>
     <w:p>
       <w:pPr>
@@ -6388,17 +6198,17 @@
         <w:spacing w:before="360" w:after="60"/>
         <w:ind w:left="720" w:hanging="720"/>
       </w:pPr>
-      <w:bookmarkStart w:id="12" w:name="_Ref394437867"/>
-      <w:bookmarkStart w:id="13" w:name="_Toc426119868"/>
-      <w:bookmarkStart w:id="14" w:name="_Toc437605891"/>
-      <w:bookmarkStart w:id="15" w:name="_Toc440957890"/>
+      <w:bookmarkStart w:id="13" w:name="_Ref394437867"/>
+      <w:bookmarkStart w:id="14" w:name="_Toc426119868"/>
+      <w:bookmarkStart w:id="15" w:name="_Toc437605891"/>
+      <w:bookmarkStart w:id="16" w:name="_Toc440957890"/>
       <w:r>
         <w:t>Document Conventions</w:t>
       </w:r>
-      <w:bookmarkEnd w:id="12"/>
       <w:bookmarkEnd w:id="13"/>
       <w:bookmarkEnd w:id="14"/>
       <w:bookmarkEnd w:id="15"/>
+      <w:bookmarkEnd w:id="16"/>
     </w:p>
     <w:p>
       <w:r>
@@ -6413,19 +6223,19 @@
         </w:tabs>
         <w:spacing w:before="360" w:after="60"/>
       </w:pPr>
-      <w:bookmarkStart w:id="16" w:name="_Toc389570603"/>
-      <w:bookmarkStart w:id="17" w:name="_Toc389581073"/>
-      <w:bookmarkStart w:id="18" w:name="_Toc426119870"/>
-      <w:bookmarkStart w:id="19" w:name="_Toc437605892"/>
-      <w:bookmarkStart w:id="20" w:name="_Toc440957891"/>
+      <w:bookmarkStart w:id="17" w:name="_Toc389570603"/>
+      <w:bookmarkStart w:id="18" w:name="_Toc389581073"/>
+      <w:bookmarkStart w:id="19" w:name="_Toc426119870"/>
+      <w:bookmarkStart w:id="20" w:name="_Toc437605892"/>
+      <w:bookmarkStart w:id="21" w:name="_Toc440957891"/>
       <w:r>
         <w:t>Fonts</w:t>
       </w:r>
-      <w:bookmarkEnd w:id="16"/>
       <w:bookmarkEnd w:id="17"/>
       <w:bookmarkEnd w:id="18"/>
       <w:bookmarkEnd w:id="19"/>
       <w:bookmarkEnd w:id="20"/>
+      <w:bookmarkEnd w:id="21"/>
     </w:p>
     <w:p>
       <w:pPr>
@@ -6684,22 +6494,14 @@
         </w:rPr>
         <w:t xml:space="preserve">, </w:t>
       </w:r>
+      <w:proofErr w:type="gramStart"/>
       <w:r>
         <w:rPr>
           <w:rFonts w:ascii="Courier New" w:hAnsi="Courier New" w:cs="Courier New"/>
           <w:sz w:val="20"/>
           <w:szCs w:val="20"/>
         </w:rPr>
-        <w:t>cyboxCommon</w:t>
-      </w:r>
-      <w:proofErr w:type="gramStart"/>
-      <w:r>
-        <w:rPr>
-          <w:rFonts w:ascii="Courier New" w:hAnsi="Courier New" w:cs="Courier New"/>
-          <w:sz w:val="20"/>
-          <w:szCs w:val="20"/>
-        </w:rPr>
-        <w:t>:BaseObjectPropertyType</w:t>
+        <w:t>cyboxCommon:BaseObjectPropertyType</w:t>
       </w:r>
       <w:proofErr w:type="gramEnd"/>
       <w:r>
@@ -6893,24 +6695,24 @@
         </w:tabs>
         <w:spacing w:before="360" w:after="60"/>
       </w:pPr>
-      <w:bookmarkStart w:id="21" w:name="_Ref394486021"/>
-      <w:bookmarkStart w:id="22" w:name="_Toc426119871"/>
-      <w:bookmarkStart w:id="23" w:name="_Toc437605893"/>
-      <w:bookmarkStart w:id="24" w:name="_Toc440957892"/>
+      <w:bookmarkStart w:id="22" w:name="_Ref394486021"/>
+      <w:bookmarkStart w:id="23" w:name="_Toc426119871"/>
+      <w:bookmarkStart w:id="24" w:name="_Toc437605893"/>
+      <w:bookmarkStart w:id="25" w:name="_Toc440957892"/>
       <w:r>
         <w:t>UML Package References</w:t>
       </w:r>
-      <w:bookmarkEnd w:id="21"/>
       <w:bookmarkEnd w:id="22"/>
       <w:bookmarkEnd w:id="23"/>
       <w:bookmarkEnd w:id="24"/>
+      <w:bookmarkEnd w:id="25"/>
     </w:p>
     <w:p>
       <w:pPr>
         <w:spacing w:after="240"/>
       </w:pPr>
-      <w:bookmarkStart w:id="25" w:name="_Toc389570605"/>
-      <w:bookmarkStart w:id="26" w:name="_Toc389581075"/>
+      <w:bookmarkStart w:id="26" w:name="_Toc389570605"/>
+      <w:bookmarkStart w:id="27" w:name="_Toc389581075"/>
       <w:r>
         <w:t xml:space="preserve">Each CybOX data model is captured in a different UML package (e.g., Core package) where the packages together compose the full </w:t>
       </w:r>
@@ -6930,34 +6732,25 @@
           <w:rFonts w:ascii="Courier New" w:hAnsi="Courier New" w:cs="Courier New"/>
           <w:sz w:val="22"/>
         </w:rPr>
-        <w:t>package_prefix</w:t>
-      </w:r>
-      <w:proofErr w:type="gramStart"/>
+        <w:t>package_prefix:class</w:t>
+      </w:r>
+      <w:r>
+        <w:t>, where</w:t>
+      </w:r>
+      <w:r>
+        <w:t xml:space="preserve"> </w:t>
+      </w:r>
       <w:r>
         <w:rPr>
           <w:rFonts w:ascii="Courier New" w:hAnsi="Courier New" w:cs="Courier New"/>
           <w:sz w:val="22"/>
         </w:rPr>
-        <w:t>:class</w:t>
-      </w:r>
-      <w:proofErr w:type="gramEnd"/>
-      <w:r>
-        <w:t>, where</w:t>
+        <w:t>package_prefix</w:t>
       </w:r>
       <w:r>
         <w:t xml:space="preserve"> </w:t>
       </w:r>
       <w:r>
-        <w:rPr>
-          <w:rFonts w:ascii="Courier New" w:hAnsi="Courier New" w:cs="Courier New"/>
-          <w:sz w:val="22"/>
-        </w:rPr>
-        <w:t>package_prefix</w:t>
-      </w:r>
-      <w:r>
-        <w:t xml:space="preserve"> </w:t>
-      </w:r>
-      <w:r>
         <w:t xml:space="preserve">corresponds to the appropriate UML package. </w:t>
       </w:r>
     </w:p>
@@ -6969,36 +6762,28 @@
         </w:tabs>
         <w:spacing w:before="360" w:after="60"/>
       </w:pPr>
-      <w:bookmarkStart w:id="27" w:name="_Toc426119872"/>
-      <w:bookmarkStart w:id="28" w:name="_Toc437605894"/>
-      <w:bookmarkStart w:id="29" w:name="_Toc440957893"/>
+      <w:bookmarkStart w:id="28" w:name="_Toc426119872"/>
+      <w:bookmarkStart w:id="29" w:name="_Toc437605894"/>
+      <w:bookmarkStart w:id="30" w:name="_Toc440957893"/>
       <w:r>
         <w:t>UML Diagrams</w:t>
       </w:r>
-      <w:bookmarkEnd w:id="25"/>
       <w:bookmarkEnd w:id="26"/>
       <w:bookmarkEnd w:id="27"/>
       <w:bookmarkEnd w:id="28"/>
       <w:bookmarkEnd w:id="29"/>
+      <w:bookmarkEnd w:id="30"/>
     </w:p>
     <w:p>
       <w:pPr>
         <w:spacing w:after="240"/>
       </w:pPr>
-      <w:bookmarkStart w:id="30" w:name="_Toc398719452"/>
-      <w:bookmarkStart w:id="31" w:name="_Toc389570606"/>
-      <w:bookmarkStart w:id="32" w:name="_Toc389581076"/>
-      <w:bookmarkStart w:id="33" w:name="_Ref394436861"/>
-      <w:r>
-        <w:t xml:space="preserve">This specification makes use of UML diagrams </w:t>
-      </w:r>
-      <w:proofErr w:type="gramStart"/>
-      <w:r>
-        <w:t>to visually depict</w:t>
-      </w:r>
-      <w:proofErr w:type="gramEnd"/>
-      <w:r>
-        <w:t xml:space="preserve"> relationships between CybOX Language constructs. Note that the diagrams have been extracted directly from the full UML model for CybOX; they have not been constructed purely for inclusion in the specification documents.  Typically, diagrams are included for the primary class of a data model, and for any other class where the visualization of its relationships between other classes would be useful.  This implies that there will be very few diagrams for classes whose only properties are either a data type or a class from the CybOX Common data model.  </w:t>
+      <w:bookmarkStart w:id="31" w:name="_Toc398719452"/>
+      <w:bookmarkStart w:id="32" w:name="_Toc389570606"/>
+      <w:bookmarkStart w:id="33" w:name="_Toc389581076"/>
+      <w:bookmarkStart w:id="34" w:name="_Ref394436861"/>
+      <w:r>
+        <w:t xml:space="preserve">This specification makes use of UML diagrams to visually depict relationships between CybOX Language constructs. Note that the diagrams have been extracted directly from the full UML model for CybOX; they have not been constructed purely for inclusion in the specification documents.  Typically, diagrams are included for the primary class of a data model, and for any other class where the visualization of its relationships between other classes would be useful.  This implies that there will be very few diagrams for classes whose only properties are either a data type or a class from the CybOX Common data model.  </w:t>
       </w:r>
       <w:r>
         <w:t>Other diagrams that are included correspond to classes that specialize a superclass and abstract or generalized classes that are extended by one or more subclasses</w:t>
@@ -7027,19 +6812,19 @@
           <w:sz w:val="20"/>
         </w:rPr>
       </w:pPr>
-      <w:bookmarkStart w:id="34" w:name="_Toc426119873"/>
-      <w:bookmarkStart w:id="35" w:name="_Toc437605895"/>
-      <w:bookmarkStart w:id="36" w:name="_Toc440957894"/>
+      <w:bookmarkStart w:id="35" w:name="_Toc426119873"/>
+      <w:bookmarkStart w:id="36" w:name="_Toc437605895"/>
+      <w:bookmarkStart w:id="37" w:name="_Toc440957894"/>
       <w:r>
         <w:rPr>
           <w:sz w:val="20"/>
         </w:rPr>
         <w:t>Class Properties</w:t>
       </w:r>
-      <w:bookmarkEnd w:id="30"/>
-      <w:bookmarkEnd w:id="34"/>
+      <w:bookmarkEnd w:id="31"/>
       <w:bookmarkEnd w:id="35"/>
       <w:bookmarkEnd w:id="36"/>
+      <w:bookmarkEnd w:id="37"/>
     </w:p>
     <w:p>
       <w:pPr>
@@ -7061,20 +6846,20 @@
           <w:sz w:val="20"/>
         </w:rPr>
       </w:pPr>
-      <w:bookmarkStart w:id="37" w:name="_Toc398719453"/>
-      <w:bookmarkStart w:id="38" w:name="_Toc426119874"/>
-      <w:bookmarkStart w:id="39" w:name="_Toc437605896"/>
-      <w:bookmarkStart w:id="40" w:name="_Toc440957895"/>
+      <w:bookmarkStart w:id="38" w:name="_Toc398719453"/>
+      <w:bookmarkStart w:id="39" w:name="_Toc426119874"/>
+      <w:bookmarkStart w:id="40" w:name="_Toc437605896"/>
+      <w:bookmarkStart w:id="41" w:name="_Toc440957895"/>
       <w:r>
         <w:rPr>
           <w:sz w:val="20"/>
         </w:rPr>
         <w:t>Diagram Icons and Arrow Types</w:t>
       </w:r>
-      <w:bookmarkEnd w:id="37"/>
       <w:bookmarkEnd w:id="38"/>
       <w:bookmarkEnd w:id="39"/>
       <w:bookmarkEnd w:id="40"/>
+      <w:bookmarkEnd w:id="41"/>
     </w:p>
     <w:p>
       <w:pPr>
@@ -7159,9 +6944,9 @@
           <w:b/>
         </w:rPr>
       </w:pPr>
-      <w:bookmarkStart w:id="41" w:name="_Ref397637630"/>
-      <w:bookmarkStart w:id="42" w:name="_Ref397935245"/>
-      <w:bookmarkStart w:id="43" w:name="_Toc398719454"/>
+      <w:bookmarkStart w:id="42" w:name="_Ref397637630"/>
+      <w:bookmarkStart w:id="43" w:name="_Ref397935245"/>
+      <w:bookmarkStart w:id="44" w:name="_Toc398719454"/>
       <w:r>
         <w:lastRenderedPageBreak/>
         <w:t xml:space="preserve">Table </w:t>
@@ -7185,7 +6970,7 @@
           <w:t>1</w:t>
         </w:r>
       </w:fldSimple>
-      <w:bookmarkEnd w:id="41"/>
+      <w:bookmarkEnd w:id="42"/>
       <w:r>
         <w:t xml:space="preserve">.  </w:t>
       </w:r>
@@ -7432,10 +7217,10 @@
                   <v:path o:extrusionok="f" gradientshapeok="t" o:connecttype="rect"/>
                   <o:lock v:ext="edit" aspectratio="t"/>
                 </v:shapetype>
-                <v:shape id="_x0000_i1025" type="#_x0000_t75" style="width:21.6pt;height:21.6pt" o:ole="">
+                <v:shape id="_x0000_i1025" type="#_x0000_t75" style="width:21.75pt;height:21.75pt" o:ole="">
                   <v:imagedata r:id="rId25" o:title=""/>
                 </v:shape>
-                <o:OLEObject Type="Embed" ProgID="PBrush" ShapeID="_x0000_i1025" DrawAspect="Content" ObjectID="_1514699773" r:id="rId26"/>
+                <o:OLEObject Type="Embed" ProgID="PBrush" ShapeID="_x0000_i1025" DrawAspect="Content" ObjectID="_1523092605" r:id="rId26"/>
               </w:object>
             </w:r>
           </w:p>
@@ -7589,10 +7374,10 @@
             </w:pPr>
             <w:r>
               <w:object w:dxaOrig="270" w:dyaOrig="195" w14:anchorId="309CFC39">
-                <v:shape id="_x0000_i1026" type="#_x0000_t75" style="width:14.4pt;height:14.4pt" o:ole="">
+                <v:shape id="_x0000_i1026" type="#_x0000_t75" style="width:14.25pt;height:14.25pt" o:ole="">
                   <v:imagedata r:id="rId28" o:title=""/>
                 </v:shape>
-                <o:OLEObject Type="Embed" ProgID="PBrush" ShapeID="_x0000_i1026" DrawAspect="Content" ObjectID="_1514699774" r:id="rId29"/>
+                <o:OLEObject Type="Embed" ProgID="PBrush" ShapeID="_x0000_i1026" DrawAspect="Content" ObjectID="_1523092606" r:id="rId29"/>
               </w:object>
             </w:r>
           </w:p>
@@ -7650,10 +7435,10 @@
             </w:pPr>
             <w:r>
               <w:object w:dxaOrig="210" w:dyaOrig="150" w14:anchorId="1184D6B3">
-                <v:shape id="_x0000_i1027" type="#_x0000_t75" style="width:14.4pt;height:14.4pt" o:ole="">
+                <v:shape id="_x0000_i1027" type="#_x0000_t75" style="width:14.25pt;height:14.25pt" o:ole="">
                   <v:imagedata r:id="rId30" o:title=""/>
                 </v:shape>
-                <o:OLEObject Type="Embed" ProgID="PBrush" ShapeID="_x0000_i1027" DrawAspect="Content" ObjectID="_1514699775" r:id="rId31"/>
+                <o:OLEObject Type="Embed" ProgID="PBrush" ShapeID="_x0000_i1027" DrawAspect="Content" ObjectID="_1523092607" r:id="rId31"/>
               </w:object>
             </w:r>
           </w:p>
@@ -7836,10 +7621,10 @@
                 <w:color w:val="000000" w:themeColor="text1"/>
               </w:rPr>
               <w:object w:dxaOrig="1140" w:dyaOrig="780" w14:anchorId="302D4926">
-                <v:shape id="_x0000_i1028" type="#_x0000_t75" style="width:57.6pt;height:36pt" o:ole="">
+                <v:shape id="_x0000_i1028" type="#_x0000_t75" style="width:57.75pt;height:36pt" o:ole="">
                   <v:imagedata r:id="rId32" o:title=""/>
                 </v:shape>
-                <o:OLEObject Type="Embed" ProgID="PBrush" ShapeID="_x0000_i1028" DrawAspect="Content" ObjectID="_1514699776" r:id="rId33"/>
+                <o:OLEObject Type="Embed" ProgID="PBrush" ShapeID="_x0000_i1028" DrawAspect="Content" ObjectID="_1523092608" r:id="rId33"/>
               </w:object>
             </w:r>
           </w:p>
@@ -7879,20 +7664,20 @@
         </w:tabs>
         <w:spacing w:before="360" w:after="60"/>
       </w:pPr>
-      <w:bookmarkStart w:id="44" w:name="_Toc426119876"/>
-      <w:bookmarkStart w:id="45" w:name="_Toc437605897"/>
-      <w:bookmarkStart w:id="46" w:name="_Toc440957896"/>
-      <w:bookmarkEnd w:id="42"/>
+      <w:bookmarkStart w:id="45" w:name="_Toc426119876"/>
+      <w:bookmarkStart w:id="46" w:name="_Toc437605897"/>
+      <w:bookmarkStart w:id="47" w:name="_Toc440957896"/>
       <w:bookmarkEnd w:id="43"/>
+      <w:bookmarkEnd w:id="44"/>
       <w:r>
         <w:t>Property Table Notation</w:t>
       </w:r>
-      <w:bookmarkEnd w:id="31"/>
       <w:bookmarkEnd w:id="32"/>
       <w:bookmarkEnd w:id="33"/>
-      <w:bookmarkEnd w:id="44"/>
+      <w:bookmarkEnd w:id="34"/>
       <w:bookmarkEnd w:id="45"/>
       <w:bookmarkEnd w:id="46"/>
+      <w:bookmarkEnd w:id="47"/>
     </w:p>
     <w:p>
       <w:pPr>
@@ -8065,17 +7850,17 @@
         </w:tabs>
         <w:spacing w:before="360" w:after="60"/>
       </w:pPr>
-      <w:bookmarkStart w:id="47" w:name="_Toc412205415"/>
-      <w:bookmarkStart w:id="48" w:name="_Toc426119877"/>
-      <w:bookmarkStart w:id="49" w:name="_Toc437605898"/>
-      <w:bookmarkStart w:id="50" w:name="_Toc440957897"/>
+      <w:bookmarkStart w:id="48" w:name="_Toc412205415"/>
+      <w:bookmarkStart w:id="49" w:name="_Toc426119877"/>
+      <w:bookmarkStart w:id="50" w:name="_Toc437605898"/>
+      <w:bookmarkStart w:id="51" w:name="_Toc440957897"/>
       <w:r>
         <w:t>Property and Class Descriptions</w:t>
       </w:r>
-      <w:bookmarkEnd w:id="47"/>
       <w:bookmarkEnd w:id="48"/>
       <w:bookmarkEnd w:id="49"/>
       <w:bookmarkEnd w:id="50"/>
+      <w:bookmarkEnd w:id="51"/>
     </w:p>
     <w:p>
       <w:pPr>
@@ -8445,13 +8230,8 @@
             <w:r>
               <w:t xml:space="preserve">potentially </w:t>
             </w:r>
-            <w:proofErr w:type="gramStart"/>
             <w:r>
-              <w:t>leverage</w:t>
-            </w:r>
-            <w:proofErr w:type="gramEnd"/>
-            <w:r>
-              <w:t xml:space="preserve"> to obfuscate the Observable</w:t>
+              <w:t>leverage to obfuscate the Observable</w:t>
             </w:r>
             <w:r>
               <w:rPr>
@@ -8495,15 +8275,7 @@
           </w:tcPr>
           <w:p>
             <w:r>
-              <w:t xml:space="preserve">Used </w:t>
-            </w:r>
-            <w:proofErr w:type="gramStart"/>
-            <w:r>
-              <w:t>to clearly and precisely identify</w:t>
-            </w:r>
-            <w:proofErr w:type="gramEnd"/>
-            <w:r>
-              <w:t xml:space="preserve"> particular instances or values associated with a property.  Often used for properties that are defined by a controlled vocabulary or enumeration; typically used for properties that take on only a single value.</w:t>
+              <w:t>Used to clearly and precisely identify particular instances or values associated with a property.  Often used for properties that are defined by a controlled vocabulary or enumeration; typically used for properties that take on only a single value.</w:t>
             </w:r>
           </w:p>
         </w:tc>
@@ -8565,19 +8337,19 @@
       <w:pPr>
         <w:pStyle w:val="Heading2"/>
       </w:pPr>
-      <w:bookmarkStart w:id="51" w:name="_Toc85472893"/>
-      <w:bookmarkStart w:id="52" w:name="_Toc287332007"/>
-      <w:bookmarkStart w:id="53" w:name="_Ref428537349"/>
-      <w:bookmarkStart w:id="54" w:name="_Toc437605899"/>
-      <w:bookmarkStart w:id="55" w:name="_Toc440957898"/>
+      <w:bookmarkStart w:id="52" w:name="_Toc85472893"/>
+      <w:bookmarkStart w:id="53" w:name="_Toc287332007"/>
+      <w:bookmarkStart w:id="54" w:name="_Ref428537349"/>
+      <w:bookmarkStart w:id="55" w:name="_Toc437605899"/>
+      <w:bookmarkStart w:id="56" w:name="_Toc440957898"/>
       <w:r>
         <w:t>Terminology</w:t>
       </w:r>
-      <w:bookmarkEnd w:id="51"/>
       <w:bookmarkEnd w:id="52"/>
       <w:bookmarkEnd w:id="53"/>
       <w:bookmarkEnd w:id="54"/>
       <w:bookmarkEnd w:id="55"/>
+      <w:bookmarkEnd w:id="56"/>
     </w:p>
     <w:p>
       <w:r>
@@ -8740,39 +8512,39 @@
       <w:pPr>
         <w:pStyle w:val="Heading2"/>
       </w:pPr>
-      <w:bookmarkStart w:id="56" w:name="_Ref7502892"/>
-      <w:bookmarkStart w:id="57" w:name="_Toc12011611"/>
-      <w:bookmarkStart w:id="58" w:name="_Toc85472894"/>
-      <w:bookmarkStart w:id="59" w:name="_Toc287332008"/>
-      <w:bookmarkStart w:id="60" w:name="_Ref428537370"/>
-      <w:bookmarkStart w:id="61" w:name="_Toc437605900"/>
-      <w:bookmarkStart w:id="62" w:name="_Toc440957899"/>
+      <w:bookmarkStart w:id="57" w:name="_Ref7502892"/>
+      <w:bookmarkStart w:id="58" w:name="_Toc12011611"/>
+      <w:bookmarkStart w:id="59" w:name="_Toc85472894"/>
+      <w:bookmarkStart w:id="60" w:name="_Toc287332008"/>
+      <w:bookmarkStart w:id="61" w:name="_Ref428537370"/>
+      <w:bookmarkStart w:id="62" w:name="_Toc437605900"/>
+      <w:bookmarkStart w:id="63" w:name="_Toc440957899"/>
       <w:r>
         <w:t>Normative</w:t>
       </w:r>
-      <w:bookmarkEnd w:id="56"/>
       <w:bookmarkEnd w:id="57"/>
+      <w:bookmarkEnd w:id="58"/>
       <w:r>
         <w:t xml:space="preserve"> References</w:t>
       </w:r>
-      <w:bookmarkEnd w:id="58"/>
       <w:bookmarkEnd w:id="59"/>
       <w:bookmarkEnd w:id="60"/>
       <w:bookmarkEnd w:id="61"/>
       <w:bookmarkEnd w:id="62"/>
+      <w:bookmarkEnd w:id="63"/>
     </w:p>
     <w:p>
       <w:pPr>
         <w:pStyle w:val="Ref"/>
       </w:pPr>
-      <w:bookmarkStart w:id="63" w:name="rfc2119"/>
+      <w:bookmarkStart w:id="64" w:name="rfc2119"/>
       <w:r>
         <w:rPr>
           <w:rStyle w:val="Refterm"/>
         </w:rPr>
         <w:t>[RFC2119]</w:t>
       </w:r>
-      <w:bookmarkEnd w:id="63"/>
+      <w:bookmarkEnd w:id="64"/>
       <w:r>
         <w:tab/>
         <w:t xml:space="preserve">Bradner, S., </w:t>
@@ -8802,8 +8574,8 @@
       <w:pPr>
         <w:pStyle w:val="Ref"/>
       </w:pPr>
-      <w:bookmarkStart w:id="64" w:name="CPE"/>
-      <w:bookmarkEnd w:id="64"/>
+      <w:bookmarkStart w:id="65" w:name="CPE"/>
+      <w:bookmarkEnd w:id="65"/>
       <w:r>
         <w:rPr>
           <w:rStyle w:val="Refterm"/>
@@ -8835,8 +8607,8 @@
       <w:pPr>
         <w:pStyle w:val="Ref"/>
       </w:pPr>
-      <w:bookmarkStart w:id="65" w:name="CIQ"/>
-      <w:bookmarkEnd w:id="65"/>
+      <w:bookmarkStart w:id="66" w:name="CIQ"/>
+      <w:bookmarkEnd w:id="66"/>
       <w:r>
         <w:rPr>
           <w:b/>
@@ -8891,29 +8663,21 @@
       <w:pPr>
         <w:pStyle w:val="Heading1"/>
       </w:pPr>
-      <w:bookmarkStart w:id="66" w:name="_Ref428961784"/>
-      <w:bookmarkStart w:id="67" w:name="_Toc440957900"/>
+      <w:bookmarkStart w:id="67" w:name="_Ref428961784"/>
+      <w:bookmarkStart w:id="68" w:name="_Toc440957900"/>
       <w:r>
         <w:lastRenderedPageBreak/>
         <w:t>Background Information</w:t>
       </w:r>
-      <w:bookmarkEnd w:id="66"/>
       <w:bookmarkEnd w:id="67"/>
+      <w:bookmarkEnd w:id="68"/>
     </w:p>
     <w:p>
       <w:r>
         <w:t>In this section, we provide high level information that is nec</w:t>
       </w:r>
       <w:r>
-        <w:t xml:space="preserve">essary </w:t>
-      </w:r>
-      <w:proofErr w:type="gramStart"/>
-      <w:r>
-        <w:t>to fully understand</w:t>
-      </w:r>
-      <w:proofErr w:type="gramEnd"/>
-      <w:r>
-        <w:t xml:space="preserve"> the Default E</w:t>
+        <w:t>essary to fully understand the Default E</w:t>
       </w:r>
       <w:r>
         <w:t>xtension data models specification details given in Section</w:t>
@@ -8982,16 +8746,16 @@
         <w:spacing w:before="360" w:after="60"/>
         <w:ind w:left="720" w:hanging="720"/>
       </w:pPr>
-      <w:bookmarkStart w:id="68" w:name="_Toc421523385"/>
-      <w:bookmarkStart w:id="69" w:name="_Toc440957901"/>
+      <w:bookmarkStart w:id="69" w:name="_Toc421523385"/>
+      <w:bookmarkStart w:id="70" w:name="_Toc440957901"/>
       <w:r>
         <w:t xml:space="preserve">Extending </w:t>
       </w:r>
-      <w:bookmarkEnd w:id="68"/>
+      <w:bookmarkEnd w:id="69"/>
       <w:r>
         <w:t>CybOX</w:t>
       </w:r>
-      <w:bookmarkEnd w:id="69"/>
+      <w:bookmarkEnd w:id="70"/>
     </w:p>
     <w:p>
       <w:pPr>
@@ -9030,15 +8794,7 @@
         <w:spacing w:after="240"/>
       </w:pPr>
       <w:r>
-        <w:t xml:space="preserve">This document defines the </w:t>
-      </w:r>
-      <w:proofErr w:type="gramStart"/>
-      <w:r>
-        <w:t>default extension data models</w:t>
-      </w:r>
-      <w:proofErr w:type="gramEnd"/>
-      <w:r>
-        <w:t xml:space="preserve"> and their associated classes, which are specializations of the extension point classes. These default extension classes compose the currently available extension data models. The extensions defined in this document are defaults – others can be used.   Note that some extension point classes do not have a corresponding default data model externally defined. Additionally, some extension point classes have no corresponding extension class defined in the </w:t>
+        <w:t xml:space="preserve">This document defines the default extension data models and their associated classes, which are specializations of the extension point classes. These default extension classes compose the currently available extension data models. The extensions defined in this document are defaults – others can be used.   Note that some extension point classes do not have a corresponding default data model externally defined. Additionally, some extension point classes have no corresponding extension class defined in the </w:t>
       </w:r>
       <w:r>
         <w:t>CybOX</w:t>
@@ -9050,15 +8806,7 @@
         <w:t>xtension data models</w:t>
       </w:r>
       <w:r>
-        <w:t xml:space="preserve"> (see the </w:t>
-      </w:r>
-      <w:proofErr w:type="gramStart"/>
-      <w:r>
-        <w:t>extension point class definitions</w:t>
-      </w:r>
-      <w:proofErr w:type="gramEnd"/>
-      <w:r>
-        <w:t xml:space="preserve"> for more details)</w:t>
+        <w:t xml:space="preserve"> (see the extension point class definitions for more details)</w:t>
       </w:r>
       <w:r>
         <w:t xml:space="preserve">.  </w:t>
@@ -9132,7 +8880,7 @@
       <w:pPr>
         <w:pStyle w:val="Caption"/>
       </w:pPr>
-      <w:bookmarkStart w:id="70" w:name="_Ref418757779"/>
+      <w:bookmarkStart w:id="71" w:name="_Ref418757779"/>
       <w:r>
         <w:t xml:space="preserve">Table </w:t>
       </w:r>
@@ -9155,7 +8903,7 @@
           <w:t>1</w:t>
         </w:r>
       </w:fldSimple>
-      <w:bookmarkEnd w:id="70"/>
+      <w:bookmarkEnd w:id="71"/>
       <w:r>
         <w:t xml:space="preserve">. Extension points classes </w:t>
       </w:r>
@@ -10038,7 +9786,7 @@
       <w:pPr>
         <w:pStyle w:val="Caption"/>
       </w:pPr>
-      <w:bookmarkStart w:id="71" w:name="_Ref419185906"/>
+      <w:bookmarkStart w:id="72" w:name="_Ref419185906"/>
       <w:r>
         <w:t xml:space="preserve">Table </w:t>
       </w:r>
@@ -10061,7 +9809,7 @@
           <w:t>2</w:t>
         </w:r>
       </w:fldSimple>
-      <w:bookmarkEnd w:id="71"/>
+      <w:bookmarkEnd w:id="72"/>
       <w:r>
         <w:t xml:space="preserve">. Packages Associated with the </w:t>
       </w:r>
@@ -10382,9 +10130,7 @@
           <w:docGrid w:linePitch="360"/>
         </w:sectPr>
       </w:pPr>
-      <w:bookmarkStart w:id="72" w:name="_Toc287332011"/>
-      <w:bookmarkStart w:id="73" w:name="_GoBack"/>
-      <w:bookmarkEnd w:id="73"/>
+      <w:bookmarkStart w:id="73" w:name="_Toc287332011"/>
     </w:p>
     <w:p>
       <w:pPr>
@@ -10473,7 +10219,6 @@
         </w:rPr>
         <w:fldChar w:fldCharType="separate"/>
       </w:r>
-      <w:proofErr w:type="gramStart"/>
       <w:r>
         <w:rPr>
           <w:b/>
@@ -10531,7 +10276,6 @@
         </w:rPr>
         <w:t>3.2</w:t>
       </w:r>
-      <w:proofErr w:type="gramEnd"/>
       <w:r>
         <w:rPr>
           <w:b/>
@@ -10578,20 +10322,20 @@
         </w:rPr>
         <w:t xml:space="preserve"> is an alias for </w:t>
       </w:r>
+      <w:proofErr w:type="gramStart"/>
       <w:r>
         <w:rPr>
           <w:rFonts w:ascii="Courier New" w:hAnsi="Courier New" w:cs="Courier New"/>
         </w:rPr>
-        <w:t>urn</w:t>
-      </w:r>
-      <w:proofErr w:type="gramStart"/>
+        <w:t>urn:oasis</w:t>
+      </w:r>
+      <w:proofErr w:type="gramEnd"/>
       <w:r>
         <w:rPr>
           <w:rFonts w:ascii="Courier New" w:hAnsi="Courier New" w:cs="Courier New"/>
         </w:rPr>
-        <w:t>:oasis:names:tc:ciq:xal</w:t>
-      </w:r>
-      <w:proofErr w:type="gramEnd"/>
+        <w:t>:names:tc:ciq:xal</w:t>
+      </w:r>
       <w:r>
         <w:rPr>
           <w:rFonts w:cs="Courier New"/>
@@ -10611,8 +10355,8 @@
       </w:pPr>
       <w:bookmarkStart w:id="76" w:name="_Ref399749191"/>
       <w:bookmarkStart w:id="77" w:name="_Toc421523387"/>
-      <w:bookmarkStart w:id="78" w:name="_Ref399244404"/>
-      <w:bookmarkStart w:id="79" w:name="_Toc440957903"/>
+      <w:bookmarkStart w:id="78" w:name="_Toc440957903"/>
+      <w:bookmarkStart w:id="79" w:name="_Ref399244404"/>
       <w:r>
         <w:t xml:space="preserve">Addresses: </w:t>
       </w:r>
@@ -10624,7 +10368,7 @@
       </w:r>
       <w:bookmarkEnd w:id="76"/>
       <w:bookmarkEnd w:id="77"/>
-      <w:bookmarkEnd w:id="79"/>
+      <w:bookmarkEnd w:id="78"/>
     </w:p>
     <w:p>
       <w:pPr>
@@ -10727,14 +10471,14 @@
         <w:rPr>
           <w:rFonts w:ascii="Courier New" w:hAnsi="Courier New" w:cs="Courier New"/>
         </w:rPr>
-        <w:t>cybox_common</w:t>
+        <w:t>cybox_</w:t>
       </w:r>
       <w:proofErr w:type="gramStart"/>
       <w:r>
         <w:rPr>
           <w:rFonts w:ascii="Courier New" w:hAnsi="Courier New" w:cs="Courier New"/>
         </w:rPr>
-        <w:t>:L</w:t>
+        <w:t>common:L</w:t>
       </w:r>
       <w:r>
         <w:rPr>
@@ -10843,15 +10587,7 @@
         <w:t xml:space="preserve"> class </w:t>
       </w:r>
       <w:r>
-        <w:t xml:space="preserve">imports and </w:t>
-      </w:r>
-      <w:proofErr w:type="gramStart"/>
-      <w:r>
-        <w:t>leverages</w:t>
-      </w:r>
-      <w:proofErr w:type="gramEnd"/>
-      <w:r>
-        <w:t xml:space="preserve"> version 3.0 of the OASIS CIQ-PIL schema for structured characterization of </w:t>
+        <w:t xml:space="preserve">imports and leverages version 3.0 of the OASIS CIQ-PIL schema for structured characterization of </w:t>
       </w:r>
       <w:r>
         <w:t>a</w:t>
@@ -11321,14 +11057,14 @@
         <w:pStyle w:val="Heading2"/>
       </w:pPr>
       <w:bookmarkStart w:id="84" w:name="_Ref438893697"/>
-      <w:bookmarkStart w:id="85" w:name="_Ref428961807"/>
-      <w:bookmarkStart w:id="86" w:name="_Toc440957905"/>
-      <w:bookmarkEnd w:id="78"/>
+      <w:bookmarkStart w:id="85" w:name="_Toc440957905"/>
+      <w:bookmarkStart w:id="86" w:name="_Ref428961807"/>
+      <w:bookmarkEnd w:id="79"/>
       <w:r>
         <w:t>Platform Data Model</w:t>
       </w:r>
       <w:bookmarkEnd w:id="84"/>
-      <w:bookmarkEnd w:id="86"/>
+      <w:bookmarkEnd w:id="85"/>
     </w:p>
     <w:p>
       <w:pPr>
@@ -11367,14 +11103,14 @@
         <w:rPr>
           <w:rFonts w:ascii="Courier New" w:hAnsi="Courier New" w:cs="Courier New"/>
         </w:rPr>
-        <w:t>cybox_common</w:t>
+        <w:t>cybox_</w:t>
       </w:r>
       <w:proofErr w:type="gramStart"/>
       <w:r>
         <w:rPr>
           <w:rFonts w:ascii="Courier New" w:hAnsi="Courier New" w:cs="Courier New"/>
         </w:rPr>
-        <w:t>:</w:t>
+        <w:t>common:</w:t>
       </w:r>
       <w:r>
         <w:rPr>
@@ -11491,15 +11227,7 @@
         <w:t>i</w:t>
       </w:r>
       <w:r>
-        <w:t xml:space="preserve">mports and </w:t>
-      </w:r>
-      <w:proofErr w:type="gramStart"/>
-      <w:r>
-        <w:t>leverages</w:t>
-      </w:r>
-      <w:proofErr w:type="gramEnd"/>
-      <w:r>
-        <w:t xml:space="preserve"> version </w:t>
+        <w:t xml:space="preserve">mports and leverages version </w:t>
       </w:r>
       <w:r>
         <w:t>2.3</w:t>
@@ -11854,8 +11582,8 @@
         <w:lastRenderedPageBreak/>
         <w:t>Conformance</w:t>
       </w:r>
-      <w:bookmarkEnd w:id="72"/>
-      <w:bookmarkEnd w:id="85"/>
+      <w:bookmarkEnd w:id="73"/>
+      <w:bookmarkEnd w:id="86"/>
       <w:bookmarkEnd w:id="89"/>
     </w:p>
     <w:p>
@@ -11939,11 +11667,9 @@
       <w:bookmarkEnd w:id="92"/>
     </w:p>
     <w:p>
-      <w:proofErr w:type="gramStart"/>
       <w:r>
         <w:t>The following individuals have participated in the creation of this specification and are gratefully acknowledged:</w:t>
       </w:r>
-      <w:proofErr w:type="gramEnd"/>
     </w:p>
     <w:p>
       <w:pPr>
@@ -12060,15 +11786,7 @@
         <w:pStyle w:val="Contributor"/>
       </w:pPr>
       <w:r>
-        <w:t xml:space="preserve">Jason </w:t>
-      </w:r>
-      <w:proofErr w:type="spellStart"/>
-      <w:r>
-        <w:t>Keirstead</w:t>
-      </w:r>
-      <w:proofErr w:type="spellEnd"/>
-      <w:r>
-        <w:t>, IBM</w:t>
+        <w:t>Jason Keirstead, IBM</w:t>
       </w:r>
     </w:p>
     <w:p>
@@ -12658,7 +12376,7 @@
 </file>
 
 <file path=word/endnotes.xml><?xml version="1.0" encoding="utf-8"?>
-<w:endnotes xmlns:wpc="http://schemas.microsoft.com/office/word/2010/wordprocessingCanvas" xmlns:mc="http://schemas.openxmlformats.org/markup-compatibility/2006" xmlns:o="urn:schemas-microsoft-com:office:office" xmlns:r="http://schemas.openxmlformats.org/officeDocument/2006/relationships" xmlns:m="http://schemas.openxmlformats.org/officeDocument/2006/math" xmlns:v="urn:schemas-microsoft-com:vml" xmlns:wp14="http://schemas.microsoft.com/office/word/2010/wordprocessingDrawing" xmlns:wp="http://schemas.openxmlformats.org/drawingml/2006/wordprocessingDrawing" xmlns:w10="urn:schemas-microsoft-com:office:word" xmlns:w="http://schemas.openxmlformats.org/wordprocessingml/2006/main" xmlns:w14="http://schemas.microsoft.com/office/word/2010/wordml" xmlns:w15="http://schemas.microsoft.com/office/word/2012/wordml" xmlns:wpg="http://schemas.microsoft.com/office/word/2010/wordprocessingGroup" xmlns:wpi="http://schemas.microsoft.com/office/word/2010/wordprocessingInk" xmlns:wne="http://schemas.microsoft.com/office/word/2006/wordml" xmlns:wps="http://schemas.microsoft.com/office/word/2010/wordprocessingShape" mc:Ignorable="w14 w15 wp14">
+<w:endnotes xmlns:wpc="http://schemas.microsoft.com/office/word/2010/wordprocessingCanvas" xmlns:cx="http://schemas.microsoft.com/office/drawing/2014/chartex" xmlns:cx1="http://schemas.microsoft.com/office/drawing/2015/9/8/chartex" xmlns:mc="http://schemas.openxmlformats.org/markup-compatibility/2006" xmlns:o="urn:schemas-microsoft-com:office:office" xmlns:r="http://schemas.openxmlformats.org/officeDocument/2006/relationships" xmlns:m="http://schemas.openxmlformats.org/officeDocument/2006/math" xmlns:v="urn:schemas-microsoft-com:vml" xmlns:wp14="http://schemas.microsoft.com/office/word/2010/wordprocessingDrawing" xmlns:wp="http://schemas.openxmlformats.org/drawingml/2006/wordprocessingDrawing" xmlns:w10="urn:schemas-microsoft-com:office:word" xmlns:w="http://schemas.openxmlformats.org/wordprocessingml/2006/main" xmlns:w14="http://schemas.microsoft.com/office/word/2010/wordml" xmlns:w15="http://schemas.microsoft.com/office/word/2012/wordml" xmlns:w16se="http://schemas.microsoft.com/office/word/2015/wordml/symex" xmlns:wpg="http://schemas.microsoft.com/office/word/2010/wordprocessingGroup" xmlns:wpi="http://schemas.microsoft.com/office/word/2010/wordprocessingInk" xmlns:wne="http://schemas.microsoft.com/office/word/2006/wordml" xmlns:wps="http://schemas.microsoft.com/office/word/2010/wordprocessingShape" mc:Ignorable="w14 w15 w16se wp14">
   <w:endnote w:type="separator" w:id="-1">
     <w:p>
       <w:r>
@@ -12689,7 +12407,7 @@
 </file>
 
 <file path=word/footer1.xml><?xml version="1.0" encoding="utf-8"?>
-<w:ftr xmlns:wpc="http://schemas.microsoft.com/office/word/2010/wordprocessingCanvas" xmlns:mc="http://schemas.openxmlformats.org/markup-compatibility/2006" xmlns:o="urn:schemas-microsoft-com:office:office" xmlns:r="http://schemas.openxmlformats.org/officeDocument/2006/relationships" xmlns:m="http://schemas.openxmlformats.org/officeDocument/2006/math" xmlns:v="urn:schemas-microsoft-com:vml" xmlns:wp14="http://schemas.microsoft.com/office/word/2010/wordprocessingDrawing" xmlns:wp="http://schemas.openxmlformats.org/drawingml/2006/wordprocessingDrawing" xmlns:w10="urn:schemas-microsoft-com:office:word" xmlns:w="http://schemas.openxmlformats.org/wordprocessingml/2006/main" xmlns:w14="http://schemas.microsoft.com/office/word/2010/wordml" xmlns:w15="http://schemas.microsoft.com/office/word/2012/wordml" xmlns:wpg="http://schemas.microsoft.com/office/word/2010/wordprocessingGroup" xmlns:wpi="http://schemas.microsoft.com/office/word/2010/wordprocessingInk" xmlns:wne="http://schemas.microsoft.com/office/word/2006/wordml" xmlns:wps="http://schemas.microsoft.com/office/word/2010/wordprocessingShape" mc:Ignorable="w14 w15 wp14">
+<w:ftr xmlns:wpc="http://schemas.microsoft.com/office/word/2010/wordprocessingCanvas" xmlns:cx="http://schemas.microsoft.com/office/drawing/2014/chartex" xmlns:cx1="http://schemas.microsoft.com/office/drawing/2015/9/8/chartex" xmlns:mc="http://schemas.openxmlformats.org/markup-compatibility/2006" xmlns:o="urn:schemas-microsoft-com:office:office" xmlns:r="http://schemas.openxmlformats.org/officeDocument/2006/relationships" xmlns:m="http://schemas.openxmlformats.org/officeDocument/2006/math" xmlns:v="urn:schemas-microsoft-com:vml" xmlns:wp14="http://schemas.microsoft.com/office/word/2010/wordprocessingDrawing" xmlns:wp="http://schemas.openxmlformats.org/drawingml/2006/wordprocessingDrawing" xmlns:w10="urn:schemas-microsoft-com:office:word" xmlns:w="http://schemas.openxmlformats.org/wordprocessingml/2006/main" xmlns:w14="http://schemas.microsoft.com/office/word/2010/wordml" xmlns:w15="http://schemas.microsoft.com/office/word/2012/wordml" xmlns:w16se="http://schemas.microsoft.com/office/word/2015/wordml/symex" xmlns:wpg="http://schemas.microsoft.com/office/word/2010/wordprocessingGroup" xmlns:wpi="http://schemas.microsoft.com/office/word/2010/wordprocessingInk" xmlns:wne="http://schemas.microsoft.com/office/word/2006/wordml" xmlns:wps="http://schemas.microsoft.com/office/word/2010/wordprocessingShape" mc:Ignorable="w14 w15 w16se wp14">
   <w:p>
     <w:pPr>
       <w:pStyle w:val="Footer"/>
@@ -12707,7 +12425,6 @@
       </w:rPr>
     </w:pPr>
     <w:proofErr w:type="spellStart"/>
-    <w:proofErr w:type="gramStart"/>
     <w:r>
       <w:rPr>
         <w:sz w:val="16"/>
@@ -12761,7 +12478,6 @@
       </w:rPr>
       <w:t>-extensions</w:t>
     </w:r>
-    <w:proofErr w:type="gramEnd"/>
     <w:r>
       <w:rPr>
         <w:sz w:val="16"/>
@@ -12986,7 +12702,7 @@
 </file>
 
 <file path=word/footnotes.xml><?xml version="1.0" encoding="utf-8"?>
-<w:footnotes xmlns:wpc="http://schemas.microsoft.com/office/word/2010/wordprocessingCanvas" xmlns:mc="http://schemas.openxmlformats.org/markup-compatibility/2006" xmlns:o="urn:schemas-microsoft-com:office:office" xmlns:r="http://schemas.openxmlformats.org/officeDocument/2006/relationships" xmlns:m="http://schemas.openxmlformats.org/officeDocument/2006/math" xmlns:v="urn:schemas-microsoft-com:vml" xmlns:wp14="http://schemas.microsoft.com/office/word/2010/wordprocessingDrawing" xmlns:wp="http://schemas.openxmlformats.org/drawingml/2006/wordprocessingDrawing" xmlns:w10="urn:schemas-microsoft-com:office:word" xmlns:w="http://schemas.openxmlformats.org/wordprocessingml/2006/main" xmlns:w14="http://schemas.microsoft.com/office/word/2010/wordml" xmlns:w15="http://schemas.microsoft.com/office/word/2012/wordml" xmlns:wpg="http://schemas.microsoft.com/office/word/2010/wordprocessingGroup" xmlns:wpi="http://schemas.microsoft.com/office/word/2010/wordprocessingInk" xmlns:wne="http://schemas.microsoft.com/office/word/2006/wordml" xmlns:wps="http://schemas.microsoft.com/office/word/2010/wordprocessingShape" mc:Ignorable="w14 w15 wp14">
+<w:footnotes xmlns:wpc="http://schemas.microsoft.com/office/word/2010/wordprocessingCanvas" xmlns:cx="http://schemas.microsoft.com/office/drawing/2014/chartex" xmlns:cx1="http://schemas.microsoft.com/office/drawing/2015/9/8/chartex" xmlns:mc="http://schemas.openxmlformats.org/markup-compatibility/2006" xmlns:o="urn:schemas-microsoft-com:office:office" xmlns:r="http://schemas.openxmlformats.org/officeDocument/2006/relationships" xmlns:m="http://schemas.openxmlformats.org/officeDocument/2006/math" xmlns:v="urn:schemas-microsoft-com:vml" xmlns:wp14="http://schemas.microsoft.com/office/word/2010/wordprocessingDrawing" xmlns:wp="http://schemas.openxmlformats.org/drawingml/2006/wordprocessingDrawing" xmlns:w10="urn:schemas-microsoft-com:office:word" xmlns:w="http://schemas.openxmlformats.org/wordprocessingml/2006/main" xmlns:w14="http://schemas.microsoft.com/office/word/2010/wordml" xmlns:w15="http://schemas.microsoft.com/office/word/2012/wordml" xmlns:w16se="http://schemas.microsoft.com/office/word/2015/wordml/symex" xmlns:wpg="http://schemas.microsoft.com/office/word/2010/wordprocessingGroup" xmlns:wpi="http://schemas.microsoft.com/office/word/2010/wordprocessingInk" xmlns:wne="http://schemas.microsoft.com/office/word/2006/wordml" xmlns:wps="http://schemas.microsoft.com/office/word/2010/wordprocessingShape" mc:Ignorable="w14 w15 w16se wp14">
   <w:footnote w:type="separator" w:id="-1">
     <w:p>
       <w:r>
@@ -13007,7 +12723,7 @@
 </file>
 
 <file path=word/numbering.xml><?xml version="1.0" encoding="utf-8"?>
-<w:numbering xmlns:wpc="http://schemas.microsoft.com/office/word/2010/wordprocessingCanvas" xmlns:mc="http://schemas.openxmlformats.org/markup-compatibility/2006" xmlns:o="urn:schemas-microsoft-com:office:office" xmlns:r="http://schemas.openxmlformats.org/officeDocument/2006/relationships" xmlns:m="http://schemas.openxmlformats.org/officeDocument/2006/math" xmlns:v="urn:schemas-microsoft-com:vml" xmlns:wp14="http://schemas.microsoft.com/office/word/2010/wordprocessingDrawing" xmlns:wp="http://schemas.openxmlformats.org/drawingml/2006/wordprocessingDrawing" xmlns:w10="urn:schemas-microsoft-com:office:word" xmlns:w="http://schemas.openxmlformats.org/wordprocessingml/2006/main" xmlns:w14="http://schemas.microsoft.com/office/word/2010/wordml" xmlns:w15="http://schemas.microsoft.com/office/word/2012/wordml" xmlns:wpg="http://schemas.microsoft.com/office/word/2010/wordprocessingGroup" xmlns:wpi="http://schemas.microsoft.com/office/word/2010/wordprocessingInk" xmlns:wne="http://schemas.microsoft.com/office/word/2006/wordml" xmlns:wps="http://schemas.microsoft.com/office/word/2010/wordprocessingShape" mc:Ignorable="w14 w15 wp14">
+<w:numbering xmlns:wpc="http://schemas.microsoft.com/office/word/2010/wordprocessingCanvas" xmlns:cx="http://schemas.microsoft.com/office/drawing/2014/chartex" xmlns:cx1="http://schemas.microsoft.com/office/drawing/2015/9/8/chartex" xmlns:mc="http://schemas.openxmlformats.org/markup-compatibility/2006" xmlns:o="urn:schemas-microsoft-com:office:office" xmlns:r="http://schemas.openxmlformats.org/officeDocument/2006/relationships" xmlns:m="http://schemas.openxmlformats.org/officeDocument/2006/math" xmlns:v="urn:schemas-microsoft-com:vml" xmlns:wp14="http://schemas.microsoft.com/office/word/2010/wordprocessingDrawing" xmlns:wp="http://schemas.openxmlformats.org/drawingml/2006/wordprocessingDrawing" xmlns:w10="urn:schemas-microsoft-com:office:word" xmlns:w="http://schemas.openxmlformats.org/wordprocessingml/2006/main" xmlns:w14="http://schemas.microsoft.com/office/word/2010/wordml" xmlns:w15="http://schemas.microsoft.com/office/word/2012/wordml" xmlns:w16se="http://schemas.microsoft.com/office/word/2015/wordml/symex" xmlns:wpg="http://schemas.microsoft.com/office/word/2010/wordprocessingGroup" xmlns:wpi="http://schemas.microsoft.com/office/word/2010/wordprocessingInk" xmlns:wne="http://schemas.microsoft.com/office/word/2006/wordml" xmlns:wps="http://schemas.microsoft.com/office/word/2010/wordprocessingShape" mc:Ignorable="w14 w15 w16se wp14">
   <w:abstractNum w:abstractNumId="0" w15:restartNumberingAfterBreak="0">
     <w:nsid w:val="FFFFFF83"/>
     <w:multiLevelType w:val="singleLevel"/>
@@ -13051,6 +12767,119 @@
     </w:lvl>
   </w:abstractNum>
   <w:abstractNum w:abstractNumId="2" w15:restartNumberingAfterBreak="0">
+    <w:nsid w:val="13F02302"/>
+    <w:multiLevelType w:val="hybridMultilevel"/>
+    <w:tmpl w:val="78AE2B54"/>
+    <w:lvl w:ilvl="0" w:tplc="04090001">
+      <w:start w:val="1"/>
+      <w:numFmt w:val="bullet"/>
+      <w:lvlText w:val=""/>
+      <w:lvlJc w:val="left"/>
+      <w:pPr>
+        <w:ind w:left="1080" w:hanging="360"/>
+      </w:pPr>
+      <w:rPr>
+        <w:rFonts w:ascii="Symbol" w:hAnsi="Symbol" w:hint="default"/>
+      </w:rPr>
+    </w:lvl>
+    <w:lvl w:ilvl="1" w:tplc="04090003" w:tentative="1">
+      <w:start w:val="1"/>
+      <w:numFmt w:val="bullet"/>
+      <w:lvlText w:val="o"/>
+      <w:lvlJc w:val="left"/>
+      <w:pPr>
+        <w:ind w:left="1800" w:hanging="360"/>
+      </w:pPr>
+      <w:rPr>
+        <w:rFonts w:ascii="Courier New" w:hAnsi="Courier New" w:cs="Courier New" w:hint="default"/>
+      </w:rPr>
+    </w:lvl>
+    <w:lvl w:ilvl="2" w:tplc="04090005" w:tentative="1">
+      <w:start w:val="1"/>
+      <w:numFmt w:val="bullet"/>
+      <w:lvlText w:val=""/>
+      <w:lvlJc w:val="left"/>
+      <w:pPr>
+        <w:ind w:left="2520" w:hanging="360"/>
+      </w:pPr>
+      <w:rPr>
+        <w:rFonts w:ascii="Wingdings" w:hAnsi="Wingdings" w:hint="default"/>
+      </w:rPr>
+    </w:lvl>
+    <w:lvl w:ilvl="3" w:tplc="04090001" w:tentative="1">
+      <w:start w:val="1"/>
+      <w:numFmt w:val="bullet"/>
+      <w:lvlText w:val=""/>
+      <w:lvlJc w:val="left"/>
+      <w:pPr>
+        <w:ind w:left="3240" w:hanging="360"/>
+      </w:pPr>
+      <w:rPr>
+        <w:rFonts w:ascii="Symbol" w:hAnsi="Symbol" w:hint="default"/>
+      </w:rPr>
+    </w:lvl>
+    <w:lvl w:ilvl="4" w:tplc="04090003" w:tentative="1">
+      <w:start w:val="1"/>
+      <w:numFmt w:val="bullet"/>
+      <w:lvlText w:val="o"/>
+      <w:lvlJc w:val="left"/>
+      <w:pPr>
+        <w:ind w:left="3960" w:hanging="360"/>
+      </w:pPr>
+      <w:rPr>
+        <w:rFonts w:ascii="Courier New" w:hAnsi="Courier New" w:cs="Courier New" w:hint="default"/>
+      </w:rPr>
+    </w:lvl>
+    <w:lvl w:ilvl="5" w:tplc="04090005" w:tentative="1">
+      <w:start w:val="1"/>
+      <w:numFmt w:val="bullet"/>
+      <w:lvlText w:val=""/>
+      <w:lvlJc w:val="left"/>
+      <w:pPr>
+        <w:ind w:left="4680" w:hanging="360"/>
+      </w:pPr>
+      <w:rPr>
+        <w:rFonts w:ascii="Wingdings" w:hAnsi="Wingdings" w:hint="default"/>
+      </w:rPr>
+    </w:lvl>
+    <w:lvl w:ilvl="6" w:tplc="04090001" w:tentative="1">
+      <w:start w:val="1"/>
+      <w:numFmt w:val="bullet"/>
+      <w:lvlText w:val=""/>
+      <w:lvlJc w:val="left"/>
+      <w:pPr>
+        <w:ind w:left="5400" w:hanging="360"/>
+      </w:pPr>
+      <w:rPr>
+        <w:rFonts w:ascii="Symbol" w:hAnsi="Symbol" w:hint="default"/>
+      </w:rPr>
+    </w:lvl>
+    <w:lvl w:ilvl="7" w:tplc="04090003" w:tentative="1">
+      <w:start w:val="1"/>
+      <w:numFmt w:val="bullet"/>
+      <w:lvlText w:val="o"/>
+      <w:lvlJc w:val="left"/>
+      <w:pPr>
+        <w:ind w:left="6120" w:hanging="360"/>
+      </w:pPr>
+      <w:rPr>
+        <w:rFonts w:ascii="Courier New" w:hAnsi="Courier New" w:cs="Courier New" w:hint="default"/>
+      </w:rPr>
+    </w:lvl>
+    <w:lvl w:ilvl="8" w:tplc="04090005" w:tentative="1">
+      <w:start w:val="1"/>
+      <w:numFmt w:val="bullet"/>
+      <w:lvlText w:val=""/>
+      <w:lvlJc w:val="left"/>
+      <w:pPr>
+        <w:ind w:left="6840" w:hanging="360"/>
+      </w:pPr>
+      <w:rPr>
+        <w:rFonts w:ascii="Wingdings" w:hAnsi="Wingdings" w:hint="default"/>
+      </w:rPr>
+    </w:lvl>
+  </w:abstractNum>
+  <w:abstractNum w:abstractNumId="3" w15:restartNumberingAfterBreak="0">
     <w:nsid w:val="15F21180"/>
     <w:multiLevelType w:val="hybridMultilevel"/>
     <w:tmpl w:val="EB0CEBF2"/>
@@ -13140,7 +12969,7 @@
       </w:pPr>
     </w:lvl>
   </w:abstractNum>
-  <w:abstractNum w:abstractNumId="3" w15:restartNumberingAfterBreak="0">
+  <w:abstractNum w:abstractNumId="4" w15:restartNumberingAfterBreak="0">
     <w:nsid w:val="1722180A"/>
     <w:multiLevelType w:val="hybridMultilevel"/>
     <w:tmpl w:val="C1FC5510"/>
@@ -13253,7 +13082,7 @@
       </w:rPr>
     </w:lvl>
   </w:abstractNum>
-  <w:abstractNum w:abstractNumId="4" w15:restartNumberingAfterBreak="0">
+  <w:abstractNum w:abstractNumId="5" w15:restartNumberingAfterBreak="0">
     <w:nsid w:val="33ED3F0F"/>
     <w:multiLevelType w:val="multilevel"/>
     <w:tmpl w:val="3162D9F2"/>
@@ -13415,7 +13244,7 @@
       </w:rPr>
     </w:lvl>
   </w:abstractNum>
-  <w:abstractNum w:abstractNumId="5" w15:restartNumberingAfterBreak="0">
+  <w:abstractNum w:abstractNumId="6" w15:restartNumberingAfterBreak="0">
     <w:nsid w:val="4F4F4C8E"/>
     <w:multiLevelType w:val="hybridMultilevel"/>
     <w:tmpl w:val="2CB81D6A"/>
@@ -13528,7 +13357,7 @@
       </w:rPr>
     </w:lvl>
   </w:abstractNum>
-  <w:abstractNum w:abstractNumId="6" w15:restartNumberingAfterBreak="0">
+  <w:abstractNum w:abstractNumId="7" w15:restartNumberingAfterBreak="0">
     <w:nsid w:val="50395896"/>
     <w:multiLevelType w:val="hybridMultilevel"/>
     <w:tmpl w:val="5106A9E6"/>
@@ -13669,7 +13498,7 @@
       </w:rPr>
     </w:lvl>
   </w:abstractNum>
-  <w:abstractNum w:abstractNumId="7" w15:restartNumberingAfterBreak="0">
+  <w:abstractNum w:abstractNumId="8" w15:restartNumberingAfterBreak="0">
     <w:nsid w:val="5FB31357"/>
     <w:multiLevelType w:val="multilevel"/>
     <w:tmpl w:val="E6D895E0"/>
@@ -13810,7 +13639,7 @@
       </w:rPr>
     </w:lvl>
   </w:abstractNum>
-  <w:abstractNum w:abstractNumId="8" w15:restartNumberingAfterBreak="0">
+  <w:abstractNum w:abstractNumId="9" w15:restartNumberingAfterBreak="0">
     <w:nsid w:val="66B505B4"/>
     <w:multiLevelType w:val="multilevel"/>
     <w:tmpl w:val="3E7C65A2"/>
@@ -13950,7 +13779,7 @@
       </w:rPr>
     </w:lvl>
   </w:abstractNum>
-  <w:abstractNum w:abstractNumId="9" w15:restartNumberingAfterBreak="0">
+  <w:abstractNum w:abstractNumId="10" w15:restartNumberingAfterBreak="0">
     <w:nsid w:val="6E404E6B"/>
     <w:multiLevelType w:val="hybridMultilevel"/>
     <w:tmpl w:val="F2E254A0"/>
@@ -14067,7 +13896,7 @@
       </w:pPr>
     </w:lvl>
   </w:abstractNum>
-  <w:abstractNum w:abstractNumId="10" w15:restartNumberingAfterBreak="0">
+  <w:abstractNum w:abstractNumId="11" w15:restartNumberingAfterBreak="0">
     <w:nsid w:val="754A5642"/>
     <w:multiLevelType w:val="hybridMultilevel"/>
     <w:tmpl w:val="28D265B2"/>
@@ -14079,9 +13908,9 @@
       <w:lvlJc w:val="left"/>
       <w:pPr>
         <w:tabs>
-          <w:tab w:val="num" w:pos="1440"/>
-        </w:tabs>
-        <w:ind w:left="1440" w:hanging="360"/>
+          <w:tab w:val="num" w:pos="720"/>
+        </w:tabs>
+        <w:ind w:left="720" w:hanging="360"/>
       </w:pPr>
       <w:rPr>
         <w:rFonts w:ascii="Symbol" w:hAnsi="Symbol" w:hint="default"/>
@@ -14094,9 +13923,9 @@
       <w:lvlJc w:val="left"/>
       <w:pPr>
         <w:tabs>
-          <w:tab w:val="num" w:pos="2160"/>
-        </w:tabs>
-        <w:ind w:left="2160" w:hanging="360"/>
+          <w:tab w:val="num" w:pos="1440"/>
+        </w:tabs>
+        <w:ind w:left="1440" w:hanging="360"/>
       </w:pPr>
       <w:rPr>
         <w:rFonts w:ascii="Courier New" w:hAnsi="Courier New" w:cs="Courier New" w:hint="default"/>
@@ -14109,9 +13938,9 @@
       <w:lvlJc w:val="left"/>
       <w:pPr>
         <w:tabs>
-          <w:tab w:val="num" w:pos="2880"/>
-        </w:tabs>
-        <w:ind w:left="2880" w:hanging="360"/>
+          <w:tab w:val="num" w:pos="2160"/>
+        </w:tabs>
+        <w:ind w:left="2160" w:hanging="360"/>
       </w:pPr>
       <w:rPr>
         <w:rFonts w:ascii="Wingdings" w:hAnsi="Wingdings" w:hint="default"/>
@@ -14124,9 +13953,9 @@
       <w:lvlJc w:val="left"/>
       <w:pPr>
         <w:tabs>
-          <w:tab w:val="num" w:pos="3600"/>
-        </w:tabs>
-        <w:ind w:left="3600" w:hanging="360"/>
+          <w:tab w:val="num" w:pos="2880"/>
+        </w:tabs>
+        <w:ind w:left="2880" w:hanging="360"/>
       </w:pPr>
       <w:rPr>
         <w:rFonts w:ascii="Symbol" w:hAnsi="Symbol" w:hint="default"/>
@@ -14139,9 +13968,9 @@
       <w:lvlJc w:val="left"/>
       <w:pPr>
         <w:tabs>
-          <w:tab w:val="num" w:pos="4320"/>
-        </w:tabs>
-        <w:ind w:left="4320" w:hanging="360"/>
+          <w:tab w:val="num" w:pos="3600"/>
+        </w:tabs>
+        <w:ind w:left="3600" w:hanging="360"/>
       </w:pPr>
       <w:rPr>
         <w:rFonts w:ascii="Courier New" w:hAnsi="Courier New" w:cs="Courier New" w:hint="default"/>
@@ -14154,9 +13983,9 @@
       <w:lvlJc w:val="left"/>
       <w:pPr>
         <w:tabs>
-          <w:tab w:val="num" w:pos="5040"/>
-        </w:tabs>
-        <w:ind w:left="5040" w:hanging="360"/>
+          <w:tab w:val="num" w:pos="4320"/>
+        </w:tabs>
+        <w:ind w:left="4320" w:hanging="360"/>
       </w:pPr>
       <w:rPr>
         <w:rFonts w:ascii="Wingdings" w:hAnsi="Wingdings" w:hint="default"/>
@@ -14169,9 +13998,9 @@
       <w:lvlJc w:val="left"/>
       <w:pPr>
         <w:tabs>
-          <w:tab w:val="num" w:pos="5760"/>
-        </w:tabs>
-        <w:ind w:left="5760" w:hanging="360"/>
+          <w:tab w:val="num" w:pos="5040"/>
+        </w:tabs>
+        <w:ind w:left="5040" w:hanging="360"/>
       </w:pPr>
       <w:rPr>
         <w:rFonts w:ascii="Symbol" w:hAnsi="Symbol" w:hint="default"/>
@@ -14184,9 +14013,9 @@
       <w:lvlJc w:val="left"/>
       <w:pPr>
         <w:tabs>
-          <w:tab w:val="num" w:pos="6480"/>
-        </w:tabs>
-        <w:ind w:left="6480" w:hanging="360"/>
+          <w:tab w:val="num" w:pos="5760"/>
+        </w:tabs>
+        <w:ind w:left="5760" w:hanging="360"/>
       </w:pPr>
       <w:rPr>
         <w:rFonts w:ascii="Courier New" w:hAnsi="Courier New" w:cs="Courier New" w:hint="default"/>
@@ -14199,16 +14028,16 @@
       <w:lvlJc w:val="left"/>
       <w:pPr>
         <w:tabs>
-          <w:tab w:val="num" w:pos="7200"/>
-        </w:tabs>
-        <w:ind w:left="7200" w:hanging="360"/>
+          <w:tab w:val="num" w:pos="6480"/>
+        </w:tabs>
+        <w:ind w:left="6480" w:hanging="360"/>
       </w:pPr>
       <w:rPr>
         <w:rFonts w:ascii="Wingdings" w:hAnsi="Wingdings" w:hint="default"/>
       </w:rPr>
     </w:lvl>
   </w:abstractNum>
-  <w:abstractNum w:abstractNumId="11" w15:restartNumberingAfterBreak="0">
+  <w:abstractNum w:abstractNumId="12" w15:restartNumberingAfterBreak="0">
     <w:nsid w:val="78577E52"/>
     <w:multiLevelType w:val="hybridMultilevel"/>
     <w:tmpl w:val="BBB0FF84"/>
@@ -14325,44 +14154,47 @@
     <w:abstractNumId w:val="1"/>
   </w:num>
   <w:num w:numId="2">
-    <w:abstractNumId w:val="7"/>
+    <w:abstractNumId w:val="8"/>
   </w:num>
   <w:num w:numId="3">
     <w:abstractNumId w:val="0"/>
   </w:num>
   <w:num w:numId="4">
+    <w:abstractNumId w:val="11"/>
+  </w:num>
+  <w:num w:numId="5">
+    <w:abstractNumId w:val="5"/>
+  </w:num>
+  <w:num w:numId="6">
+    <w:abstractNumId w:val="4"/>
+  </w:num>
+  <w:num w:numId="7">
     <w:abstractNumId w:val="10"/>
   </w:num>
-  <w:num w:numId="5">
-    <w:abstractNumId w:val="4"/>
+  <w:num w:numId="8">
+    <w:abstractNumId w:val="7"/>
   </w:num>
-  <w:num w:numId="6">
+  <w:num w:numId="9">
     <w:abstractNumId w:val="3"/>
   </w:num>
-  <w:num w:numId="7">
+  <w:num w:numId="10">
+    <w:abstractNumId w:val="12"/>
+  </w:num>
+  <w:num w:numId="11">
+    <w:abstractNumId w:val="6"/>
+  </w:num>
+  <w:num w:numId="12">
     <w:abstractNumId w:val="9"/>
   </w:num>
-  <w:num w:numId="8">
-    <w:abstractNumId w:val="6"/>
-  </w:num>
-  <w:num w:numId="9">
+  <w:num w:numId="13">
     <w:abstractNumId w:val="2"/>
-  </w:num>
-  <w:num w:numId="10">
-    <w:abstractNumId w:val="11"/>
-  </w:num>
-  <w:num w:numId="11">
-    <w:abstractNumId w:val="5"/>
-  </w:num>
-  <w:num w:numId="12">
-    <w:abstractNumId w:val="8"/>
   </w:num>
   <w:numIdMacAtCleanup w:val="11"/>
 </w:numbering>
 </file>
 
 <file path=word/styles.xml><?xml version="1.0" encoding="utf-8"?>
-<w:styles xmlns:mc="http://schemas.openxmlformats.org/markup-compatibility/2006" xmlns:r="http://schemas.openxmlformats.org/officeDocument/2006/relationships" xmlns:w="http://schemas.openxmlformats.org/wordprocessingml/2006/main" xmlns:w14="http://schemas.microsoft.com/office/word/2010/wordml" xmlns:w15="http://schemas.microsoft.com/office/word/2012/wordml" mc:Ignorable="w14 w15">
+<w:styles xmlns:mc="http://schemas.openxmlformats.org/markup-compatibility/2006" xmlns:r="http://schemas.openxmlformats.org/officeDocument/2006/relationships" xmlns:w="http://schemas.openxmlformats.org/wordprocessingml/2006/main" xmlns:w14="http://schemas.microsoft.com/office/word/2010/wordml" xmlns:w15="http://schemas.microsoft.com/office/word/2012/wordml" xmlns:w16se="http://schemas.microsoft.com/office/word/2015/wordml/symex" mc:Ignorable="w14 w15 w16se">
   <w:docDefaults>
     <w:rPrDefault>
       <w:rPr>
@@ -15494,7 +15326,6 @@
         <w:numId w:val="4"/>
       </w:numPr>
       <w:tabs>
-        <w:tab w:val="clear" w:pos="1440"/>
         <w:tab w:val="num" w:pos="1080"/>
       </w:tabs>
       <w:ind w:left="1080"/>
@@ -16769,7 +16600,7 @@
 </file>
 
 <file path=customXml/itemProps1.xml><?xml version="1.0" encoding="utf-8"?>
-<ds:datastoreItem xmlns:ds="http://schemas.openxmlformats.org/officeDocument/2006/customXml" ds:itemID="{7AE23F95-9EC8-4214-B844-C61D3DB32492}">
+<ds:datastoreItem xmlns:ds="http://schemas.openxmlformats.org/officeDocument/2006/customXml" ds:itemID="{25E438BA-FAC9-42B7-A39A-EC20C645077C}">
   <ds:schemaRefs>
     <ds:schemaRef ds:uri="http://schemas.openxmlformats.org/officeDocument/2006/bibliography"/>
   </ds:schemaRefs>
